--- a/Resume_SeredaYuriy.docx
+++ b/Resume_SeredaYuriy.docx
@@ -15,27 +15,7 @@
           <w:sz w:val="32"/>
           <w:szCs w:val="32"/>
         </w:rPr>
-        <w:t xml:space="preserve">Yuriy V. </w:t>
-      </w:r>
-      <w:proofErr w:type="spellStart"/>
-      <w:r>
-        <w:rPr>
-          <w:rStyle w:val="Strong"/>
-          <w:rFonts w:ascii="Arial" w:hAnsi="Arial" w:cs="Arial"/>
-          <w:sz w:val="32"/>
-          <w:szCs w:val="32"/>
-        </w:rPr>
-        <w:t>Sereda</w:t>
-      </w:r>
-      <w:proofErr w:type="spellEnd"/>
-      <w:r>
-        <w:rPr>
-          <w:rStyle w:val="Strong"/>
-          <w:rFonts w:ascii="Arial" w:hAnsi="Arial" w:cs="Arial"/>
-          <w:sz w:val="32"/>
-          <w:szCs w:val="32"/>
-        </w:rPr>
-        <w:t>, PhD</w:t>
+        <w:t>Yuriy V. Sereda, PhD</w:t>
       </w:r>
       <w:r>
         <w:rPr>
@@ -556,7 +536,6 @@
             </wp:inline>
           </w:drawing>
         </w:r>
-        <w:proofErr w:type="spellStart"/>
         <w:r>
           <w:rPr>
             <w:rFonts w:ascii="Arial" w:hAnsi="Arial" w:cs="Arial"/>
@@ -565,7 +544,6 @@
           </w:rPr>
           <w:t>ysereda</w:t>
         </w:r>
-        <w:proofErr w:type="spellEnd"/>
       </w:hyperlink>
       <w:r>
         <w:rPr>
@@ -585,7 +563,6 @@
           </w:rPr>
           <w:t xml:space="preserve"> </w:t>
         </w:r>
-        <w:proofErr w:type="spellStart"/>
         <w:r>
           <w:rPr>
             <w:rFonts w:ascii="Arial" w:hAnsi="Arial" w:cs="Arial"/>
@@ -594,7 +571,6 @@
           </w:rPr>
           <w:t>ysereda</w:t>
         </w:r>
-        <w:proofErr w:type="spellEnd"/>
       </w:hyperlink>
       <w:r>
         <w:rPr>
@@ -662,7 +638,6 @@
             </wp:inline>
           </w:drawing>
         </w:r>
-        <w:proofErr w:type="spellStart"/>
         <w:r>
           <w:rPr>
             <w:rFonts w:ascii="Arial" w:hAnsi="Arial" w:cs="Arial"/>
@@ -671,7 +646,6 @@
           </w:rPr>
           <w:t>Yuriy_Sereda</w:t>
         </w:r>
-        <w:proofErr w:type="spellEnd"/>
       </w:hyperlink>
     </w:p>
     <w:tbl>
@@ -824,15 +798,7 @@
                 <w:sz w:val="22"/>
                 <w:szCs w:val="22"/>
               </w:rPr>
-              <w:t>Data Science</w:t>
-            </w:r>
-            <w:r>
-              <w:rPr>
-                <w:rFonts w:ascii="Arial" w:hAnsi="Arial" w:cs="Arial"/>
-                <w:sz w:val="22"/>
-                <w:szCs w:val="22"/>
-              </w:rPr>
-              <w:t xml:space="preserve"> </w:t>
+              <w:t xml:space="preserve">Data Science </w:t>
             </w:r>
             <w:r>
               <w:rPr>
@@ -1416,18 +1382,21 @@
     </w:p>
     <w:p>
       <w:pPr>
-        <w:numPr>
-          <w:ilvl w:val="0"/>
-          <w:numId w:val="6"/>
-        </w:numPr>
-        <w:ind w:left="187" w:hanging="187"/>
+        <w:rPr>
+          <w:rFonts w:ascii="Arial" w:hAnsi="Arial" w:cs="Arial"/>
+          <w:sz w:val="22"/>
+          <w:szCs w:val="22"/>
+        </w:rPr>
+      </w:pPr>
+      <w:r>
         <w:rPr>
           <w:rFonts w:ascii="Arial" w:hAnsi="Arial" w:cs="Arial"/>
           <w:b/>
           <w:sz w:val="22"/>
           <w:szCs w:val="22"/>
         </w:rPr>
-      </w:pPr>
+        <w:t xml:space="preserve">Programming </w:t>
+      </w:r>
       <w:r>
         <w:rPr>
           <w:rFonts w:ascii="Arial" w:hAnsi="Arial" w:cs="Arial"/>
@@ -1435,475 +1404,1217 @@
           <w:sz w:val="22"/>
           <w:szCs w:val="22"/>
         </w:rPr>
-        <w:t>Data science, data analysis</w:t>
-      </w:r>
-      <w:r>
-        <w:rPr>
-          <w:rFonts w:ascii="Arial" w:hAnsi="Arial" w:cs="Arial"/>
-          <w:b/>
-          <w:sz w:val="22"/>
-          <w:szCs w:val="22"/>
-        </w:rPr>
-        <w:t xml:space="preserve"> and</w:t>
-      </w:r>
-      <w:r>
-        <w:rPr>
-          <w:rFonts w:ascii="Arial" w:hAnsi="Arial" w:cs="Arial"/>
-          <w:b/>
-          <w:sz w:val="22"/>
-          <w:szCs w:val="22"/>
-        </w:rPr>
-        <w:t xml:space="preserve"> visualization, feature engineering, machine learning</w:t>
-      </w:r>
-      <w:r>
-        <w:rPr>
-          <w:rFonts w:ascii="Arial" w:hAnsi="Arial" w:cs="Arial"/>
-          <w:b/>
-          <w:sz w:val="22"/>
-          <w:szCs w:val="22"/>
-        </w:rPr>
-        <w:t>, deep learning</w:t>
-      </w:r>
-      <w:r>
-        <w:rPr>
-          <w:rFonts w:ascii="Arial" w:hAnsi="Arial" w:cs="Arial"/>
-          <w:b/>
-          <w:sz w:val="22"/>
-          <w:szCs w:val="22"/>
-        </w:rPr>
-        <w:t>:</w:t>
+        <w:t>Languages:</w:t>
+      </w:r>
+      <w:r>
+        <w:rPr>
+          <w:rFonts w:ascii="Arial" w:hAnsi="Arial" w:cs="Arial"/>
+          <w:sz w:val="22"/>
+          <w:szCs w:val="22"/>
+        </w:rPr>
+        <w:t xml:space="preserve"> C++, Assembly, Python (P</w:t>
+      </w:r>
+      <w:r>
+        <w:rPr>
+          <w:rFonts w:ascii="Arial" w:hAnsi="Arial" w:cs="Arial"/>
+          <w:sz w:val="22"/>
+          <w:szCs w:val="22"/>
+        </w:rPr>
+        <w:t xml:space="preserve">andas, </w:t>
+      </w:r>
+      <w:r>
+        <w:rPr>
+          <w:rFonts w:ascii="Arial" w:hAnsi="Arial" w:cs="Arial"/>
+          <w:sz w:val="22"/>
+          <w:szCs w:val="22"/>
+        </w:rPr>
+        <w:t>NumPy,</w:t>
+      </w:r>
+      <w:r>
+        <w:rPr>
+          <w:rFonts w:ascii="Arial" w:hAnsi="Arial" w:cs="Arial"/>
+          <w:sz w:val="22"/>
+          <w:szCs w:val="22"/>
+        </w:rPr>
+        <w:t xml:space="preserve"> </w:t>
+      </w:r>
+      <w:proofErr w:type="gramStart"/>
+      <w:r>
+        <w:rPr>
+          <w:rFonts w:ascii="Arial" w:hAnsi="Arial" w:cs="Arial"/>
+          <w:sz w:val="22"/>
+          <w:szCs w:val="22"/>
+        </w:rPr>
+        <w:t>Scipy</w:t>
+      </w:r>
+      <w:proofErr w:type="gramEnd"/>
+      <w:r>
+        <w:rPr>
+          <w:rFonts w:ascii="Arial" w:hAnsi="Arial" w:cs="Arial"/>
+          <w:sz w:val="22"/>
+          <w:szCs w:val="22"/>
+        </w:rPr>
+        <w:t>), R, SQL</w:t>
+      </w:r>
+      <w:r>
+        <w:rPr>
+          <w:rFonts w:ascii="Arial" w:hAnsi="Arial" w:cs="Arial"/>
+          <w:sz w:val="22"/>
+          <w:szCs w:val="22"/>
+        </w:rPr>
+        <w:t xml:space="preserve">, </w:t>
+      </w:r>
+      <w:r>
+        <w:rPr>
+          <w:rFonts w:ascii="Arial" w:hAnsi="Arial" w:cs="Arial"/>
+          <w:sz w:val="22"/>
+          <w:szCs w:val="22"/>
+        </w:rPr>
+        <w:t>Bash</w:t>
+      </w:r>
+      <w:r>
+        <w:rPr>
+          <w:rFonts w:ascii="Arial" w:hAnsi="Arial" w:cs="Arial"/>
+          <w:sz w:val="22"/>
+          <w:szCs w:val="22"/>
+        </w:rPr>
+        <w:t xml:space="preserve">, </w:t>
+      </w:r>
+      <w:r>
+        <w:rPr>
+          <w:rFonts w:ascii="Arial" w:hAnsi="Arial" w:cs="Arial"/>
+          <w:sz w:val="22"/>
+          <w:szCs w:val="22"/>
+        </w:rPr>
+        <w:t>Tcl/Tk</w:t>
+      </w:r>
+      <w:r>
+        <w:rPr>
+          <w:rFonts w:ascii="Arial" w:hAnsi="Arial" w:cs="Arial"/>
+          <w:sz w:val="22"/>
+          <w:szCs w:val="22"/>
+        </w:rPr>
+        <w:t>.</w:t>
       </w:r>
     </w:p>
     <w:p>
       <w:pPr>
-        <w:numPr>
-          <w:ilvl w:val="0"/>
-          <w:numId w:val="11"/>
-        </w:numPr>
-        <w:rPr>
-          <w:rFonts w:ascii="Arial" w:hAnsi="Arial" w:cs="Arial"/>
-          <w:sz w:val="22"/>
-          <w:szCs w:val="22"/>
-        </w:rPr>
-      </w:pPr>
-      <w:r>
-        <w:rPr>
-          <w:rFonts w:ascii="Arial" w:hAnsi="Arial" w:cs="Arial"/>
-          <w:sz w:val="22"/>
-          <w:szCs w:val="22"/>
-        </w:rPr>
-        <w:t xml:space="preserve">supervised learning, unsupervised learning, </w:t>
-      </w:r>
-      <w:r>
-        <w:rPr>
-          <w:rFonts w:ascii="Arial" w:hAnsi="Arial" w:cs="Arial"/>
-          <w:sz w:val="22"/>
-          <w:szCs w:val="22"/>
-        </w:rPr>
-        <w:t>classification</w:t>
-      </w:r>
-      <w:r>
-        <w:rPr>
-          <w:rFonts w:ascii="Arial" w:hAnsi="Arial" w:cs="Arial"/>
-          <w:sz w:val="22"/>
-          <w:szCs w:val="22"/>
-        </w:rPr>
-        <w:t>, regression</w:t>
-      </w:r>
-      <w:r>
-        <w:rPr>
-          <w:rFonts w:ascii="Arial" w:hAnsi="Arial" w:cs="Arial"/>
-          <w:sz w:val="22"/>
-          <w:szCs w:val="22"/>
-        </w:rPr>
-        <w:t>, PCA</w:t>
+        <w:rPr>
+          <w:rFonts w:ascii="Arial" w:hAnsi="Arial" w:cs="Arial"/>
+          <w:sz w:val="22"/>
+          <w:szCs w:val="22"/>
+        </w:rPr>
+      </w:pPr>
+      <w:r>
+        <w:rPr>
+          <w:rFonts w:ascii="Arial" w:hAnsi="Arial" w:cs="Arial"/>
+          <w:b/>
+          <w:sz w:val="22"/>
+          <w:szCs w:val="22"/>
+        </w:rPr>
+        <w:t xml:space="preserve">Data </w:t>
+      </w:r>
+      <w:r>
+        <w:rPr>
+          <w:rFonts w:ascii="Arial" w:hAnsi="Arial" w:cs="Arial"/>
+          <w:b/>
+          <w:sz w:val="22"/>
+          <w:szCs w:val="22"/>
+        </w:rPr>
+        <w:t>C</w:t>
+      </w:r>
+      <w:r>
+        <w:rPr>
+          <w:rFonts w:ascii="Arial" w:hAnsi="Arial" w:cs="Arial"/>
+          <w:b/>
+          <w:sz w:val="22"/>
+          <w:szCs w:val="22"/>
+        </w:rPr>
+        <w:t>ollection:</w:t>
+      </w:r>
+      <w:r>
+        <w:rPr>
+          <w:rFonts w:ascii="Arial" w:hAnsi="Arial" w:cs="Arial"/>
+          <w:sz w:val="22"/>
+          <w:szCs w:val="22"/>
+        </w:rPr>
+        <w:t xml:space="preserve"> JSON, CSV, API, Web-Scraping</w:t>
+      </w:r>
+      <w:r>
+        <w:rPr>
+          <w:rFonts w:ascii="Arial" w:hAnsi="Arial" w:cs="Arial"/>
+          <w:sz w:val="22"/>
+          <w:szCs w:val="22"/>
+        </w:rPr>
+        <w:t>.</w:t>
       </w:r>
     </w:p>
     <w:p>
       <w:pPr>
-        <w:numPr>
-          <w:ilvl w:val="0"/>
-          <w:numId w:val="11"/>
-        </w:numPr>
-        <w:rPr>
-          <w:rFonts w:ascii="Arial" w:hAnsi="Arial" w:cs="Arial"/>
-          <w:sz w:val="22"/>
-          <w:szCs w:val="22"/>
-        </w:rPr>
-      </w:pPr>
-      <w:r>
-        <w:rPr>
-          <w:rFonts w:ascii="Arial" w:hAnsi="Arial" w:cs="Arial"/>
-          <w:sz w:val="22"/>
-          <w:szCs w:val="22"/>
-        </w:rPr>
-        <w:t xml:space="preserve">R, Python: pandas, </w:t>
-      </w:r>
-      <w:proofErr w:type="spellStart"/>
-      <w:r>
-        <w:rPr>
-          <w:rFonts w:ascii="Arial" w:hAnsi="Arial" w:cs="Arial"/>
-          <w:sz w:val="22"/>
-          <w:szCs w:val="22"/>
-        </w:rPr>
-        <w:t>matplotlib</w:t>
-      </w:r>
-      <w:proofErr w:type="spellEnd"/>
-      <w:r>
-        <w:rPr>
-          <w:rFonts w:ascii="Arial" w:hAnsi="Arial" w:cs="Arial"/>
-          <w:sz w:val="22"/>
-          <w:szCs w:val="22"/>
-        </w:rPr>
-        <w:t xml:space="preserve">, </w:t>
-      </w:r>
-      <w:proofErr w:type="spellStart"/>
-      <w:r>
-        <w:rPr>
-          <w:rFonts w:ascii="Arial" w:hAnsi="Arial" w:cs="Arial"/>
-          <w:sz w:val="22"/>
-          <w:szCs w:val="22"/>
-        </w:rPr>
-        <w:t>seaborn</w:t>
-      </w:r>
-      <w:proofErr w:type="spellEnd"/>
-      <w:r>
-        <w:rPr>
-          <w:rFonts w:ascii="Arial" w:hAnsi="Arial" w:cs="Arial"/>
-          <w:sz w:val="22"/>
-          <w:szCs w:val="22"/>
-        </w:rPr>
-        <w:t xml:space="preserve">, </w:t>
-      </w:r>
-      <w:proofErr w:type="spellStart"/>
-      <w:r>
-        <w:rPr>
-          <w:rFonts w:ascii="Arial" w:hAnsi="Arial" w:cs="Arial"/>
-          <w:sz w:val="22"/>
-          <w:szCs w:val="22"/>
-        </w:rPr>
-        <w:t>Scipy</w:t>
-      </w:r>
-      <w:proofErr w:type="spellEnd"/>
-      <w:r>
-        <w:rPr>
-          <w:rFonts w:ascii="Arial" w:hAnsi="Arial" w:cs="Arial"/>
-          <w:sz w:val="22"/>
-          <w:szCs w:val="22"/>
-        </w:rPr>
-        <w:t xml:space="preserve">, </w:t>
-      </w:r>
-      <w:proofErr w:type="spellStart"/>
-      <w:r>
-        <w:rPr>
-          <w:rFonts w:ascii="Arial" w:hAnsi="Arial" w:cs="Arial"/>
-          <w:sz w:val="22"/>
-          <w:szCs w:val="22"/>
-        </w:rPr>
-        <w:t>statsmodels</w:t>
-      </w:r>
-      <w:proofErr w:type="spellEnd"/>
-      <w:r>
-        <w:rPr>
-          <w:rFonts w:ascii="Arial" w:hAnsi="Arial" w:cs="Arial"/>
-          <w:sz w:val="22"/>
-          <w:szCs w:val="22"/>
-        </w:rPr>
-        <w:t xml:space="preserve">, </w:t>
-      </w:r>
-      <w:proofErr w:type="spellStart"/>
-      <w:r>
-        <w:rPr>
-          <w:rFonts w:ascii="Arial" w:hAnsi="Arial" w:cs="Arial"/>
-          <w:sz w:val="22"/>
-          <w:szCs w:val="22"/>
-        </w:rPr>
-        <w:t>scikit</w:t>
-      </w:r>
-      <w:proofErr w:type="spellEnd"/>
-      <w:r>
-        <w:rPr>
-          <w:rFonts w:ascii="Arial" w:hAnsi="Arial" w:cs="Arial"/>
-          <w:sz w:val="22"/>
-          <w:szCs w:val="22"/>
-        </w:rPr>
-        <w:t xml:space="preserve">-learn, </w:t>
-      </w:r>
-      <w:proofErr w:type="spellStart"/>
-      <w:r>
-        <w:rPr>
-          <w:rFonts w:ascii="Arial" w:hAnsi="Arial" w:cs="Arial"/>
-          <w:sz w:val="22"/>
-          <w:szCs w:val="22"/>
-        </w:rPr>
-        <w:t>XGBoost</w:t>
-      </w:r>
-      <w:proofErr w:type="spellEnd"/>
-      <w:r>
-        <w:rPr>
-          <w:rFonts w:ascii="Arial" w:hAnsi="Arial" w:cs="Arial"/>
-          <w:sz w:val="22"/>
-          <w:szCs w:val="22"/>
-        </w:rPr>
-        <w:t xml:space="preserve">, </w:t>
-      </w:r>
-      <w:proofErr w:type="spellStart"/>
-      <w:r>
-        <w:rPr>
-          <w:rFonts w:ascii="Arial" w:hAnsi="Arial" w:cs="Arial"/>
-          <w:sz w:val="22"/>
-          <w:szCs w:val="22"/>
-        </w:rPr>
-        <w:t>TensorFlow</w:t>
-      </w:r>
-      <w:proofErr w:type="spellEnd"/>
+        <w:rPr>
+          <w:rFonts w:ascii="Arial" w:hAnsi="Arial" w:cs="Arial"/>
+          <w:sz w:val="22"/>
+          <w:szCs w:val="22"/>
+        </w:rPr>
+      </w:pPr>
+      <w:r>
+        <w:rPr>
+          <w:rFonts w:ascii="Arial" w:hAnsi="Arial" w:cs="Arial"/>
+          <w:b/>
+          <w:sz w:val="22"/>
+          <w:szCs w:val="22"/>
+        </w:rPr>
+        <w:t xml:space="preserve">Data </w:t>
+      </w:r>
+      <w:r>
+        <w:rPr>
+          <w:rFonts w:ascii="Arial" w:hAnsi="Arial" w:cs="Arial"/>
+          <w:b/>
+          <w:sz w:val="22"/>
+          <w:szCs w:val="22"/>
+        </w:rPr>
+        <w:t>V</w:t>
+      </w:r>
+      <w:r>
+        <w:rPr>
+          <w:rFonts w:ascii="Arial" w:hAnsi="Arial" w:cs="Arial"/>
+          <w:b/>
+          <w:sz w:val="22"/>
+          <w:szCs w:val="22"/>
+        </w:rPr>
+        <w:t>isualization</w:t>
+      </w:r>
+      <w:r>
+        <w:rPr>
+          <w:rFonts w:ascii="Arial" w:hAnsi="Arial" w:cs="Arial"/>
+          <w:b/>
+          <w:sz w:val="22"/>
+          <w:szCs w:val="22"/>
+        </w:rPr>
+        <w:t>:</w:t>
+      </w:r>
+      <w:r>
+        <w:rPr>
+          <w:rFonts w:ascii="Arial" w:hAnsi="Arial" w:cs="Arial"/>
+          <w:sz w:val="22"/>
+          <w:szCs w:val="22"/>
+        </w:rPr>
+        <w:t xml:space="preserve"> </w:t>
+      </w:r>
+      <w:r>
+        <w:rPr>
+          <w:rFonts w:ascii="Arial" w:hAnsi="Arial" w:cs="Arial"/>
+          <w:sz w:val="22"/>
+          <w:szCs w:val="22"/>
+        </w:rPr>
+        <w:t>M</w:t>
+      </w:r>
+      <w:r>
+        <w:rPr>
+          <w:rFonts w:ascii="Arial" w:hAnsi="Arial" w:cs="Arial"/>
+          <w:sz w:val="22"/>
+          <w:szCs w:val="22"/>
+        </w:rPr>
+        <w:t>atplot</w:t>
+      </w:r>
+      <w:r>
+        <w:rPr>
+          <w:rFonts w:ascii="Arial" w:hAnsi="Arial" w:cs="Arial"/>
+          <w:sz w:val="22"/>
+          <w:szCs w:val="22"/>
+        </w:rPr>
+        <w:t>L</w:t>
+      </w:r>
+      <w:r>
+        <w:rPr>
+          <w:rFonts w:ascii="Arial" w:hAnsi="Arial" w:cs="Arial"/>
+          <w:sz w:val="22"/>
+          <w:szCs w:val="22"/>
+        </w:rPr>
+        <w:t xml:space="preserve">ib, </w:t>
+      </w:r>
+      <w:r>
+        <w:rPr>
+          <w:rFonts w:ascii="Arial" w:hAnsi="Arial" w:cs="Arial"/>
+          <w:sz w:val="22"/>
+          <w:szCs w:val="22"/>
+        </w:rPr>
+        <w:t>S</w:t>
+      </w:r>
+      <w:r>
+        <w:rPr>
+          <w:rFonts w:ascii="Arial" w:hAnsi="Arial" w:cs="Arial"/>
+          <w:sz w:val="22"/>
+          <w:szCs w:val="22"/>
+        </w:rPr>
+        <w:t>eaborn</w:t>
+      </w:r>
+      <w:r>
+        <w:rPr>
+          <w:rFonts w:ascii="Arial" w:hAnsi="Arial" w:cs="Arial"/>
+          <w:sz w:val="22"/>
+          <w:szCs w:val="22"/>
+        </w:rPr>
+        <w:t>, Origin</w:t>
+      </w:r>
+      <w:r>
+        <w:rPr>
+          <w:rFonts w:ascii="Arial" w:hAnsi="Arial" w:cs="Arial"/>
+          <w:sz w:val="22"/>
+          <w:szCs w:val="22"/>
+        </w:rPr>
+        <w:t>, VMD</w:t>
+      </w:r>
+      <w:r>
+        <w:rPr>
+          <w:rFonts w:ascii="Arial" w:hAnsi="Arial" w:cs="Arial"/>
+          <w:sz w:val="22"/>
+          <w:szCs w:val="22"/>
+        </w:rPr>
+        <w:t>.</w:t>
+      </w:r>
     </w:p>
     <w:p>
       <w:pPr>
-        <w:numPr>
-          <w:ilvl w:val="0"/>
-          <w:numId w:val="11"/>
-        </w:numPr>
-        <w:rPr>
-          <w:rFonts w:ascii="Arial" w:hAnsi="Arial" w:cs="Arial"/>
-          <w:sz w:val="22"/>
-          <w:szCs w:val="22"/>
-        </w:rPr>
-      </w:pPr>
-      <w:r>
-        <w:rPr>
-          <w:rFonts w:ascii="Arial" w:hAnsi="Arial" w:cs="Arial"/>
-          <w:sz w:val="22"/>
-          <w:szCs w:val="22"/>
-        </w:rPr>
-        <w:t>Time series forecasting: ARIMA models</w:t>
+        <w:rPr>
+          <w:rFonts w:ascii="Arial" w:hAnsi="Arial" w:cs="Arial"/>
+          <w:b/>
+          <w:sz w:val="22"/>
+          <w:szCs w:val="22"/>
+        </w:rPr>
+      </w:pPr>
+      <w:r>
+        <w:rPr>
+          <w:rFonts w:ascii="Arial" w:hAnsi="Arial" w:cs="Arial"/>
+          <w:b/>
+          <w:sz w:val="22"/>
+          <w:szCs w:val="22"/>
+        </w:rPr>
+        <w:t xml:space="preserve">Machine </w:t>
+      </w:r>
+      <w:r>
+        <w:rPr>
+          <w:rFonts w:ascii="Arial" w:hAnsi="Arial" w:cs="Arial"/>
+          <w:b/>
+          <w:sz w:val="22"/>
+          <w:szCs w:val="22"/>
+        </w:rPr>
+        <w:t>L</w:t>
+      </w:r>
+      <w:r>
+        <w:rPr>
+          <w:rFonts w:ascii="Arial" w:hAnsi="Arial" w:cs="Arial"/>
+          <w:b/>
+          <w:sz w:val="22"/>
+          <w:szCs w:val="22"/>
+        </w:rPr>
+        <w:t>earning</w:t>
+      </w:r>
+      <w:r>
+        <w:rPr>
+          <w:rFonts w:ascii="Arial" w:hAnsi="Arial" w:cs="Arial"/>
+          <w:b/>
+          <w:sz w:val="22"/>
+          <w:szCs w:val="22"/>
+        </w:rPr>
+        <w:t xml:space="preserve"> and Deep Learning</w:t>
+      </w:r>
+      <w:r>
+        <w:rPr>
+          <w:rFonts w:ascii="Arial" w:hAnsi="Arial" w:cs="Arial"/>
+          <w:b/>
+          <w:sz w:val="22"/>
+          <w:szCs w:val="22"/>
+        </w:rPr>
+        <w:t>:</w:t>
+      </w:r>
+      <w:r>
+        <w:rPr>
+          <w:rFonts w:ascii="Arial" w:hAnsi="Arial" w:cs="Arial"/>
+          <w:sz w:val="22"/>
+          <w:szCs w:val="22"/>
+        </w:rPr>
+        <w:t xml:space="preserve"> </w:t>
+      </w:r>
+      <w:r>
+        <w:rPr>
+          <w:rFonts w:ascii="Arial" w:hAnsi="Arial" w:cs="Arial"/>
+          <w:sz w:val="22"/>
+          <w:szCs w:val="22"/>
+        </w:rPr>
+        <w:t xml:space="preserve">Statistics, </w:t>
+      </w:r>
+      <w:r>
+        <w:rPr>
+          <w:rFonts w:ascii="Arial" w:hAnsi="Arial" w:cs="Arial"/>
+          <w:sz w:val="22"/>
+          <w:szCs w:val="22"/>
+        </w:rPr>
+        <w:t xml:space="preserve">Hypothesis Testing, </w:t>
+      </w:r>
+      <w:r>
+        <w:rPr>
+          <w:rFonts w:ascii="Arial" w:hAnsi="Arial" w:cs="Arial"/>
+          <w:sz w:val="22"/>
+          <w:szCs w:val="22"/>
+        </w:rPr>
+        <w:t>Statsmodels</w:t>
+      </w:r>
+      <w:r>
+        <w:rPr>
+          <w:rFonts w:ascii="Arial" w:hAnsi="Arial" w:cs="Arial"/>
+          <w:sz w:val="22"/>
+          <w:szCs w:val="22"/>
+        </w:rPr>
+        <w:t xml:space="preserve">, </w:t>
+      </w:r>
+      <w:r>
+        <w:rPr>
+          <w:rFonts w:ascii="Arial" w:hAnsi="Arial" w:cs="Arial"/>
+          <w:sz w:val="22"/>
+          <w:szCs w:val="22"/>
+        </w:rPr>
+        <w:t>A/B Testing</w:t>
+      </w:r>
+      <w:r>
+        <w:rPr>
+          <w:rFonts w:ascii="Arial" w:hAnsi="Arial" w:cs="Arial"/>
+          <w:sz w:val="22"/>
+          <w:szCs w:val="22"/>
+        </w:rPr>
+        <w:t xml:space="preserve">, </w:t>
+      </w:r>
+      <w:r>
+        <w:rPr>
+          <w:rFonts w:ascii="Arial" w:hAnsi="Arial" w:cs="Arial"/>
+          <w:sz w:val="22"/>
+          <w:szCs w:val="22"/>
+        </w:rPr>
+        <w:t>Feature Engineering</w:t>
+      </w:r>
+      <w:r>
+        <w:rPr>
+          <w:rFonts w:ascii="Arial" w:hAnsi="Arial" w:cs="Arial"/>
+          <w:sz w:val="22"/>
+          <w:szCs w:val="22"/>
+        </w:rPr>
+        <w:t>,</w:t>
+      </w:r>
+      <w:r>
+        <w:rPr>
+          <w:rFonts w:ascii="Arial" w:hAnsi="Arial" w:cs="Arial"/>
+          <w:sz w:val="22"/>
+          <w:szCs w:val="22"/>
+        </w:rPr>
+        <w:t xml:space="preserve"> </w:t>
+      </w:r>
+      <w:r>
+        <w:rPr>
+          <w:rFonts w:ascii="Arial" w:hAnsi="Arial" w:cs="Arial"/>
+          <w:sz w:val="22"/>
+          <w:szCs w:val="22"/>
+        </w:rPr>
+        <w:t>S</w:t>
+      </w:r>
+      <w:r>
+        <w:rPr>
+          <w:rFonts w:ascii="Arial" w:hAnsi="Arial" w:cs="Arial"/>
+          <w:sz w:val="22"/>
+          <w:szCs w:val="22"/>
+        </w:rPr>
+        <w:t xml:space="preserve">upervised </w:t>
+      </w:r>
+      <w:r>
+        <w:rPr>
+          <w:rFonts w:ascii="Arial" w:hAnsi="Arial" w:cs="Arial"/>
+          <w:sz w:val="22"/>
+          <w:szCs w:val="22"/>
+        </w:rPr>
+        <w:t>L</w:t>
+      </w:r>
+      <w:r>
+        <w:rPr>
+          <w:rFonts w:ascii="Arial" w:hAnsi="Arial" w:cs="Arial"/>
+          <w:sz w:val="22"/>
+          <w:szCs w:val="22"/>
+        </w:rPr>
+        <w:t xml:space="preserve">earning, </w:t>
+      </w:r>
+      <w:r>
+        <w:rPr>
+          <w:rFonts w:ascii="Arial" w:hAnsi="Arial" w:cs="Arial"/>
+          <w:sz w:val="22"/>
+          <w:szCs w:val="22"/>
+        </w:rPr>
+        <w:t>U</w:t>
+      </w:r>
+      <w:r>
+        <w:rPr>
+          <w:rFonts w:ascii="Arial" w:hAnsi="Arial" w:cs="Arial"/>
+          <w:sz w:val="22"/>
+          <w:szCs w:val="22"/>
+        </w:rPr>
+        <w:t xml:space="preserve">nsupervised </w:t>
+      </w:r>
+      <w:r>
+        <w:rPr>
+          <w:rFonts w:ascii="Arial" w:hAnsi="Arial" w:cs="Arial"/>
+          <w:sz w:val="22"/>
+          <w:szCs w:val="22"/>
+        </w:rPr>
+        <w:t>L</w:t>
+      </w:r>
+      <w:r>
+        <w:rPr>
+          <w:rFonts w:ascii="Arial" w:hAnsi="Arial" w:cs="Arial"/>
+          <w:sz w:val="22"/>
+          <w:szCs w:val="22"/>
+        </w:rPr>
+        <w:t>earning</w:t>
+      </w:r>
+      <w:r>
+        <w:rPr>
+          <w:rFonts w:ascii="Arial" w:hAnsi="Arial" w:cs="Arial"/>
+          <w:sz w:val="22"/>
+          <w:szCs w:val="22"/>
+        </w:rPr>
+        <w:t>,</w:t>
+      </w:r>
+      <w:r>
+        <w:rPr>
+          <w:rFonts w:ascii="Arial" w:hAnsi="Arial" w:cs="Arial"/>
+          <w:sz w:val="22"/>
+          <w:szCs w:val="22"/>
+        </w:rPr>
+        <w:t xml:space="preserve"> </w:t>
+      </w:r>
+      <w:r>
+        <w:rPr>
+          <w:rFonts w:ascii="Arial" w:hAnsi="Arial" w:cs="Arial"/>
+          <w:sz w:val="22"/>
+          <w:szCs w:val="22"/>
+        </w:rPr>
+        <w:t xml:space="preserve">Linear Regression, Logistic Regression, Classification, </w:t>
+      </w:r>
+      <w:r>
+        <w:rPr>
+          <w:rFonts w:ascii="Arial" w:hAnsi="Arial" w:cs="Arial"/>
+          <w:sz w:val="22"/>
+          <w:szCs w:val="22"/>
+        </w:rPr>
+        <w:t xml:space="preserve">Decision Tree, </w:t>
+      </w:r>
+      <w:r>
+        <w:rPr>
+          <w:rFonts w:ascii="Arial" w:hAnsi="Arial" w:cs="Arial"/>
+          <w:sz w:val="22"/>
+          <w:szCs w:val="22"/>
+        </w:rPr>
+        <w:t xml:space="preserve">Random Forest, </w:t>
+      </w:r>
+      <w:r>
+        <w:rPr>
+          <w:rFonts w:ascii="Arial" w:hAnsi="Arial" w:cs="Arial"/>
+          <w:sz w:val="22"/>
+          <w:szCs w:val="22"/>
+        </w:rPr>
+        <w:t xml:space="preserve">XGBoost, </w:t>
+      </w:r>
+      <w:r>
+        <w:rPr>
+          <w:rFonts w:ascii="Arial" w:hAnsi="Arial" w:cs="Arial"/>
+          <w:sz w:val="22"/>
+          <w:szCs w:val="22"/>
+        </w:rPr>
+        <w:t>Naive Bayes,</w:t>
+      </w:r>
+      <w:r>
+        <w:rPr>
+          <w:rFonts w:ascii="Arial" w:hAnsi="Arial" w:cs="Arial"/>
+          <w:sz w:val="22"/>
+          <w:szCs w:val="22"/>
+        </w:rPr>
+        <w:t xml:space="preserve"> </w:t>
+      </w:r>
+      <w:r>
+        <w:rPr>
+          <w:rFonts w:ascii="Arial" w:hAnsi="Arial" w:cs="Arial"/>
+          <w:sz w:val="22"/>
+          <w:szCs w:val="22"/>
+        </w:rPr>
+        <w:t xml:space="preserve">kNN, K-Means Clustering, </w:t>
+      </w:r>
+      <w:r>
+        <w:rPr>
+          <w:rFonts w:ascii="Arial" w:hAnsi="Arial" w:cs="Arial"/>
+          <w:sz w:val="22"/>
+          <w:szCs w:val="22"/>
+        </w:rPr>
+        <w:t xml:space="preserve">PCA, </w:t>
+      </w:r>
+      <w:r>
+        <w:rPr>
+          <w:rFonts w:ascii="Arial" w:hAnsi="Arial" w:cs="Arial"/>
+          <w:sz w:val="22"/>
+          <w:szCs w:val="22"/>
+        </w:rPr>
+        <w:t xml:space="preserve">Time </w:t>
+      </w:r>
+      <w:r>
+        <w:rPr>
+          <w:rFonts w:ascii="Arial" w:hAnsi="Arial" w:cs="Arial"/>
+          <w:sz w:val="22"/>
+          <w:szCs w:val="22"/>
+        </w:rPr>
+        <w:t>S</w:t>
+      </w:r>
+      <w:r>
+        <w:rPr>
+          <w:rFonts w:ascii="Arial" w:hAnsi="Arial" w:cs="Arial"/>
+          <w:sz w:val="22"/>
+          <w:szCs w:val="22"/>
+        </w:rPr>
+        <w:t xml:space="preserve">eries </w:t>
+      </w:r>
+      <w:r>
+        <w:rPr>
+          <w:rFonts w:ascii="Arial" w:hAnsi="Arial" w:cs="Arial"/>
+          <w:sz w:val="22"/>
+          <w:szCs w:val="22"/>
+        </w:rPr>
+        <w:t>Analysis,</w:t>
+      </w:r>
+      <w:r>
+        <w:rPr>
+          <w:rFonts w:ascii="Arial" w:hAnsi="Arial" w:cs="Arial"/>
+          <w:sz w:val="22"/>
+          <w:szCs w:val="22"/>
+        </w:rPr>
+        <w:t xml:space="preserve"> ARIMA</w:t>
+      </w:r>
+      <w:r>
+        <w:rPr>
+          <w:rFonts w:ascii="Arial" w:hAnsi="Arial" w:cs="Arial"/>
+          <w:sz w:val="22"/>
+          <w:szCs w:val="22"/>
+        </w:rPr>
+        <w:t>,</w:t>
+      </w:r>
+      <w:r>
+        <w:rPr>
+          <w:rFonts w:ascii="Arial" w:hAnsi="Arial" w:cs="Arial"/>
+          <w:sz w:val="22"/>
+          <w:szCs w:val="22"/>
+        </w:rPr>
+        <w:t xml:space="preserve"> SARIMAX</w:t>
+      </w:r>
+      <w:r>
+        <w:rPr>
+          <w:rFonts w:ascii="Arial" w:hAnsi="Arial" w:cs="Arial"/>
+          <w:sz w:val="22"/>
+          <w:szCs w:val="22"/>
+        </w:rPr>
+        <w:t xml:space="preserve">, </w:t>
+      </w:r>
+      <w:r>
+        <w:rPr>
+          <w:rFonts w:ascii="Arial" w:hAnsi="Arial" w:cs="Arial"/>
+          <w:sz w:val="22"/>
+          <w:szCs w:val="22"/>
+        </w:rPr>
+        <w:t>Neural Networks, Keras, Tensorflow</w:t>
+      </w:r>
+      <w:r>
+        <w:rPr>
+          <w:rFonts w:ascii="Arial" w:hAnsi="Arial" w:cs="Arial"/>
+          <w:sz w:val="22"/>
+          <w:szCs w:val="22"/>
+        </w:rPr>
+        <w:t xml:space="preserve">, </w:t>
+      </w:r>
+      <w:r>
+        <w:rPr>
+          <w:rFonts w:ascii="Arial" w:hAnsi="Arial" w:cs="Arial"/>
+          <w:sz w:val="22"/>
+          <w:szCs w:val="22"/>
+        </w:rPr>
+        <w:t>Natural Language Processing,</w:t>
+      </w:r>
+      <w:r>
+        <w:rPr>
+          <w:rFonts w:ascii="Arial" w:hAnsi="Arial" w:cs="Arial"/>
+          <w:sz w:val="22"/>
+          <w:szCs w:val="22"/>
+        </w:rPr>
+        <w:t xml:space="preserve"> </w:t>
+      </w:r>
+      <w:r>
+        <w:rPr>
+          <w:rFonts w:ascii="Arial" w:hAnsi="Arial" w:cs="Arial"/>
+          <w:sz w:val="22"/>
+          <w:szCs w:val="22"/>
+        </w:rPr>
+        <w:t>S</w:t>
+      </w:r>
+      <w:r>
+        <w:rPr>
+          <w:rFonts w:ascii="Arial" w:hAnsi="Arial" w:cs="Arial"/>
+          <w:sz w:val="22"/>
+          <w:szCs w:val="22"/>
+        </w:rPr>
+        <w:t xml:space="preserve">entiment </w:t>
+      </w:r>
+      <w:r>
+        <w:rPr>
+          <w:rFonts w:ascii="Arial" w:hAnsi="Arial" w:cs="Arial"/>
+          <w:sz w:val="22"/>
+          <w:szCs w:val="22"/>
+        </w:rPr>
+        <w:t>A</w:t>
+      </w:r>
+      <w:r>
+        <w:rPr>
+          <w:rFonts w:ascii="Arial" w:hAnsi="Arial" w:cs="Arial"/>
+          <w:sz w:val="22"/>
+          <w:szCs w:val="22"/>
+        </w:rPr>
+        <w:t>nalysis</w:t>
+      </w:r>
+      <w:r>
+        <w:rPr>
+          <w:rFonts w:ascii="Arial" w:hAnsi="Arial" w:cs="Arial"/>
+          <w:sz w:val="22"/>
+          <w:szCs w:val="22"/>
+        </w:rPr>
+        <w:t xml:space="preserve">, </w:t>
+      </w:r>
+      <w:r>
+        <w:rPr>
+          <w:rFonts w:ascii="Arial" w:hAnsi="Arial" w:cs="Arial"/>
+          <w:sz w:val="22"/>
+          <w:szCs w:val="22"/>
+        </w:rPr>
+        <w:t>PolyAnalyst</w:t>
+      </w:r>
+      <w:r>
+        <w:rPr>
+          <w:rFonts w:ascii="Arial" w:hAnsi="Arial" w:cs="Arial"/>
+          <w:sz w:val="22"/>
+          <w:szCs w:val="22"/>
+        </w:rPr>
+        <w:t xml:space="preserve">, </w:t>
+      </w:r>
+      <w:r>
+        <w:rPr>
+          <w:rFonts w:ascii="Arial" w:hAnsi="Arial" w:cs="Arial"/>
+          <w:sz w:val="22"/>
+          <w:szCs w:val="22"/>
+        </w:rPr>
+        <w:t>discovering patterns in unstructured texts</w:t>
+      </w:r>
+      <w:r>
+        <w:rPr>
+          <w:rFonts w:ascii="Arial" w:hAnsi="Arial" w:cs="Arial"/>
+          <w:sz w:val="22"/>
+          <w:szCs w:val="22"/>
+        </w:rPr>
+        <w:t>.</w:t>
       </w:r>
     </w:p>
     <w:p>
       <w:pPr>
-        <w:numPr>
-          <w:ilvl w:val="0"/>
-          <w:numId w:val="11"/>
-        </w:numPr>
-        <w:rPr>
-          <w:rFonts w:ascii="Arial" w:hAnsi="Arial" w:cs="Arial"/>
-          <w:sz w:val="22"/>
-          <w:szCs w:val="22"/>
-        </w:rPr>
-      </w:pPr>
-      <w:r>
-        <w:rPr>
-          <w:rFonts w:ascii="Arial" w:hAnsi="Arial" w:cs="Arial"/>
-          <w:sz w:val="22"/>
-          <w:szCs w:val="22"/>
-        </w:rPr>
-        <w:t xml:space="preserve">Natural language processing: sentiment analysis, discovering patterns in unstructured texts </w:t>
+        <w:rPr>
+          <w:rFonts w:ascii="Arial" w:hAnsi="Arial" w:cs="Arial"/>
+          <w:sz w:val="22"/>
+          <w:szCs w:val="22"/>
+        </w:rPr>
+      </w:pPr>
+      <w:r>
+        <w:rPr>
+          <w:rFonts w:ascii="Arial" w:hAnsi="Arial" w:cs="Arial"/>
+          <w:b/>
+          <w:sz w:val="22"/>
+          <w:szCs w:val="22"/>
+        </w:rPr>
+        <w:t>Analytical Derivations</w:t>
+      </w:r>
+      <w:r>
+        <w:rPr>
+          <w:rFonts w:ascii="Arial" w:hAnsi="Arial" w:cs="Arial"/>
+          <w:b/>
+          <w:sz w:val="22"/>
+          <w:szCs w:val="22"/>
+        </w:rPr>
+        <w:t xml:space="preserve">, </w:t>
+      </w:r>
+      <w:r>
+        <w:rPr>
+          <w:rFonts w:ascii="Arial" w:hAnsi="Arial" w:cs="Arial"/>
+          <w:b/>
+          <w:sz w:val="22"/>
+          <w:szCs w:val="22"/>
+        </w:rPr>
+        <w:t>Numerical Analysis</w:t>
+      </w:r>
+      <w:r>
+        <w:rPr>
+          <w:rFonts w:ascii="Arial" w:hAnsi="Arial" w:cs="Arial"/>
+          <w:b/>
+          <w:sz w:val="22"/>
+          <w:szCs w:val="22"/>
+        </w:rPr>
+        <w:t>,</w:t>
+      </w:r>
+      <w:r>
+        <w:rPr>
+          <w:rFonts w:ascii="Arial" w:hAnsi="Arial" w:cs="Arial"/>
+          <w:b/>
+          <w:sz w:val="22"/>
+          <w:szCs w:val="22"/>
+        </w:rPr>
+        <w:t xml:space="preserve"> and</w:t>
+      </w:r>
+      <w:r>
+        <w:rPr>
+          <w:rFonts w:ascii="Arial" w:hAnsi="Arial" w:cs="Arial"/>
+          <w:b/>
+          <w:sz w:val="22"/>
+          <w:szCs w:val="22"/>
+        </w:rPr>
+        <w:t xml:space="preserve"> </w:t>
+      </w:r>
+      <w:r>
+        <w:rPr>
+          <w:rFonts w:ascii="Arial" w:hAnsi="Arial" w:cs="Arial"/>
+          <w:b/>
+          <w:sz w:val="22"/>
+          <w:szCs w:val="22"/>
+        </w:rPr>
+        <w:t>Prototyping:</w:t>
+      </w:r>
+      <w:r>
+        <w:rPr>
+          <w:rFonts w:ascii="Arial" w:hAnsi="Arial" w:cs="Arial"/>
+          <w:sz w:val="22"/>
+          <w:szCs w:val="22"/>
+        </w:rPr>
+        <w:t xml:space="preserve"> Maple</w:t>
+      </w:r>
+      <w:r>
+        <w:rPr>
+          <w:rFonts w:ascii="Arial" w:hAnsi="Arial" w:cs="Arial"/>
+          <w:sz w:val="22"/>
+          <w:szCs w:val="22"/>
+        </w:rPr>
+        <w:t>, Mathematica</w:t>
+      </w:r>
+      <w:r>
+        <w:rPr>
+          <w:rFonts w:ascii="Arial" w:hAnsi="Arial" w:cs="Arial"/>
+          <w:sz w:val="22"/>
+          <w:szCs w:val="22"/>
+        </w:rPr>
+        <w:t xml:space="preserve">, MathCAD, </w:t>
+      </w:r>
+      <w:r>
+        <w:rPr>
+          <w:rFonts w:ascii="Arial" w:hAnsi="Arial" w:cs="Arial"/>
+          <w:sz w:val="22"/>
+          <w:szCs w:val="22"/>
+        </w:rPr>
+        <w:t>Sage</w:t>
+      </w:r>
+      <w:r>
+        <w:rPr>
+          <w:rFonts w:ascii="Arial" w:hAnsi="Arial" w:cs="Arial"/>
+          <w:sz w:val="22"/>
+          <w:szCs w:val="22"/>
+        </w:rPr>
+        <w:t>.</w:t>
       </w:r>
     </w:p>
     <w:p>
       <w:pPr>
-        <w:numPr>
-          <w:ilvl w:val="0"/>
-          <w:numId w:val="11"/>
-        </w:numPr>
-        <w:rPr>
-          <w:rFonts w:ascii="Arial" w:hAnsi="Arial" w:cs="Arial"/>
-          <w:sz w:val="22"/>
-          <w:szCs w:val="22"/>
-        </w:rPr>
-      </w:pPr>
-      <w:r>
-        <w:rPr>
-          <w:rFonts w:ascii="Arial" w:hAnsi="Arial" w:cs="Arial"/>
-          <w:sz w:val="22"/>
-          <w:szCs w:val="22"/>
-        </w:rPr>
-        <w:t xml:space="preserve">SQL; </w:t>
-      </w:r>
-      <w:proofErr w:type="spellStart"/>
-      <w:r>
-        <w:rPr>
-          <w:rFonts w:ascii="Arial" w:hAnsi="Arial" w:cs="Arial"/>
-          <w:sz w:val="22"/>
-          <w:szCs w:val="22"/>
-        </w:rPr>
-        <w:t>Git</w:t>
-      </w:r>
-      <w:proofErr w:type="spellEnd"/>
-      <w:r>
-        <w:rPr>
-          <w:rFonts w:ascii="Arial" w:hAnsi="Arial" w:cs="Arial"/>
-          <w:sz w:val="22"/>
-          <w:szCs w:val="22"/>
-        </w:rPr>
-        <w:t xml:space="preserve"> version control; </w:t>
-      </w:r>
-      <w:r>
-        <w:rPr>
-          <w:rFonts w:ascii="Arial" w:hAnsi="Arial" w:cs="Arial"/>
-          <w:sz w:val="22"/>
-          <w:szCs w:val="22"/>
-        </w:rPr>
-        <w:t xml:space="preserve">Linux, </w:t>
-      </w:r>
-      <w:r>
-        <w:rPr>
-          <w:rFonts w:ascii="Arial" w:hAnsi="Arial" w:cs="Arial"/>
-          <w:sz w:val="22"/>
-          <w:szCs w:val="22"/>
-        </w:rPr>
-        <w:t>shell scripting in Bash</w:t>
-      </w:r>
-      <w:r>
-        <w:rPr>
-          <w:rFonts w:ascii="Arial" w:hAnsi="Arial" w:cs="Arial"/>
-          <w:sz w:val="22"/>
-          <w:szCs w:val="22"/>
-        </w:rPr>
-        <w:t xml:space="preserve">, </w:t>
-      </w:r>
-      <w:r>
-        <w:rPr>
-          <w:rFonts w:ascii="Arial" w:hAnsi="Arial" w:cs="Arial"/>
-          <w:color w:val="000000"/>
-          <w:sz w:val="22"/>
-          <w:szCs w:val="22"/>
-        </w:rPr>
-        <w:t>high-performance computing</w:t>
+        <w:rPr>
+          <w:rFonts w:ascii="Arial" w:hAnsi="Arial" w:cs="Arial"/>
+          <w:sz w:val="22"/>
+          <w:szCs w:val="22"/>
+        </w:rPr>
+      </w:pPr>
+      <w:r>
+        <w:rPr>
+          <w:rFonts w:ascii="Arial" w:hAnsi="Arial" w:cs="Arial"/>
+          <w:b/>
+          <w:sz w:val="22"/>
+          <w:szCs w:val="22"/>
+        </w:rPr>
+        <w:t>Modeling</w:t>
+      </w:r>
+      <w:r>
+        <w:rPr>
+          <w:rFonts w:ascii="Arial" w:hAnsi="Arial" w:cs="Arial"/>
+          <w:b/>
+          <w:sz w:val="22"/>
+          <w:szCs w:val="22"/>
+        </w:rPr>
+        <w:t>:</w:t>
+      </w:r>
+      <w:r>
+        <w:rPr>
+          <w:rFonts w:ascii="Arial" w:hAnsi="Arial" w:cs="Arial"/>
+          <w:sz w:val="22"/>
+          <w:szCs w:val="22"/>
+        </w:rPr>
+        <w:t xml:space="preserve"> </w:t>
+      </w:r>
+      <w:r>
+        <w:rPr>
+          <w:rFonts w:ascii="Arial" w:hAnsi="Arial" w:cs="Arial"/>
+          <w:sz w:val="22"/>
+          <w:szCs w:val="22"/>
+        </w:rPr>
+        <w:t>MatLab</w:t>
+      </w:r>
+      <w:r>
+        <w:rPr>
+          <w:rFonts w:ascii="Arial" w:hAnsi="Arial" w:cs="Arial"/>
+          <w:sz w:val="22"/>
+          <w:szCs w:val="22"/>
+        </w:rPr>
+        <w:t xml:space="preserve">; </w:t>
+      </w:r>
+      <w:r>
+        <w:rPr>
+          <w:rFonts w:ascii="Arial" w:hAnsi="Arial" w:cs="Arial"/>
+          <w:sz w:val="22"/>
+          <w:szCs w:val="22"/>
+        </w:rPr>
+        <w:t xml:space="preserve">traditional and multiscale </w:t>
+      </w:r>
+      <w:r>
+        <w:rPr>
+          <w:rFonts w:ascii="Arial" w:hAnsi="Arial" w:cs="Arial"/>
+          <w:sz w:val="22"/>
+          <w:szCs w:val="22"/>
+        </w:rPr>
+        <w:t>M</w:t>
+      </w:r>
+      <w:r>
+        <w:rPr>
+          <w:rFonts w:ascii="Arial" w:hAnsi="Arial" w:cs="Arial"/>
+          <w:sz w:val="22"/>
+          <w:szCs w:val="22"/>
+        </w:rPr>
+        <w:t xml:space="preserve">olecular </w:t>
+      </w:r>
+      <w:r>
+        <w:rPr>
+          <w:rFonts w:ascii="Arial" w:hAnsi="Arial" w:cs="Arial"/>
+          <w:sz w:val="22"/>
+          <w:szCs w:val="22"/>
+        </w:rPr>
+        <w:t>D</w:t>
+      </w:r>
+      <w:r>
+        <w:rPr>
+          <w:rFonts w:ascii="Arial" w:hAnsi="Arial" w:cs="Arial"/>
+          <w:sz w:val="22"/>
+          <w:szCs w:val="22"/>
+        </w:rPr>
+        <w:t>ynamics</w:t>
+      </w:r>
+      <w:r>
+        <w:rPr>
+          <w:rFonts w:ascii="Arial" w:hAnsi="Arial" w:cs="Arial"/>
+          <w:sz w:val="22"/>
+          <w:szCs w:val="22"/>
+        </w:rPr>
+        <w:t xml:space="preserve"> (</w:t>
+      </w:r>
+      <w:r>
+        <w:rPr>
+          <w:rFonts w:ascii="Arial" w:hAnsi="Arial" w:cs="Arial"/>
+          <w:sz w:val="22"/>
+          <w:szCs w:val="22"/>
+        </w:rPr>
+        <w:t>NAMD, GROMACS</w:t>
+      </w:r>
+      <w:r>
+        <w:rPr>
+          <w:rFonts w:ascii="Arial" w:hAnsi="Arial" w:cs="Arial"/>
+          <w:sz w:val="22"/>
+          <w:szCs w:val="22"/>
+        </w:rPr>
+        <w:t>)</w:t>
+      </w:r>
+      <w:r>
+        <w:rPr>
+          <w:rFonts w:ascii="Arial" w:hAnsi="Arial" w:cs="Arial"/>
+          <w:sz w:val="22"/>
+          <w:szCs w:val="22"/>
+        </w:rPr>
+        <w:t>.</w:t>
       </w:r>
     </w:p>
     <w:p>
       <w:pPr>
-        <w:numPr>
-          <w:ilvl w:val="0"/>
-          <w:numId w:val="11"/>
-        </w:numPr>
-        <w:rPr>
-          <w:rFonts w:ascii="Arial" w:hAnsi="Arial" w:cs="Arial"/>
-          <w:sz w:val="22"/>
-          <w:szCs w:val="22"/>
-        </w:rPr>
-      </w:pPr>
-      <w:r>
-        <w:rPr>
-          <w:rFonts w:ascii="Arial" w:hAnsi="Arial" w:cs="Arial"/>
-          <w:sz w:val="22"/>
-          <w:szCs w:val="22"/>
-        </w:rPr>
-        <w:t>Statistics: descriptive and inferential (hypothesis testing)</w:t>
+        <w:rPr>
+          <w:rFonts w:ascii="Arial" w:hAnsi="Arial" w:cs="Arial"/>
+          <w:sz w:val="22"/>
+          <w:szCs w:val="22"/>
+        </w:rPr>
+      </w:pPr>
+      <w:r>
+        <w:rPr>
+          <w:rFonts w:ascii="Arial" w:hAnsi="Arial" w:cs="Arial"/>
+          <w:b/>
+          <w:sz w:val="22"/>
+          <w:szCs w:val="22"/>
+        </w:rPr>
+        <w:t xml:space="preserve">Industrial </w:t>
+      </w:r>
+      <w:r>
+        <w:rPr>
+          <w:rFonts w:ascii="Arial" w:hAnsi="Arial" w:cs="Arial"/>
+          <w:b/>
+          <w:sz w:val="22"/>
+          <w:szCs w:val="22"/>
+        </w:rPr>
+        <w:t>O</w:t>
+      </w:r>
+      <w:r>
+        <w:rPr>
+          <w:rFonts w:ascii="Arial" w:hAnsi="Arial" w:cs="Arial"/>
+          <w:b/>
+          <w:sz w:val="22"/>
+          <w:szCs w:val="22"/>
+        </w:rPr>
+        <w:t>ptimization</w:t>
+      </w:r>
+      <w:r>
+        <w:rPr>
+          <w:rFonts w:ascii="Arial" w:hAnsi="Arial" w:cs="Arial"/>
+          <w:b/>
+          <w:sz w:val="22"/>
+          <w:szCs w:val="22"/>
+        </w:rPr>
+        <w:t>:</w:t>
+      </w:r>
+      <w:r>
+        <w:rPr>
+          <w:rFonts w:ascii="Arial" w:hAnsi="Arial" w:cs="Arial"/>
+          <w:sz w:val="22"/>
+          <w:szCs w:val="22"/>
+        </w:rPr>
+        <w:t xml:space="preserve"> </w:t>
+      </w:r>
+      <w:r>
+        <w:rPr>
+          <w:rFonts w:ascii="Arial" w:hAnsi="Arial" w:cs="Arial"/>
+          <w:sz w:val="22"/>
+          <w:szCs w:val="22"/>
+        </w:rPr>
+        <w:t>L</w:t>
+      </w:r>
+      <w:r>
+        <w:rPr>
+          <w:rFonts w:ascii="Arial" w:hAnsi="Arial" w:cs="Arial"/>
+          <w:sz w:val="22"/>
+          <w:szCs w:val="22"/>
+        </w:rPr>
+        <w:t xml:space="preserve">inear </w:t>
+      </w:r>
+      <w:r>
+        <w:rPr>
+          <w:rFonts w:ascii="Arial" w:hAnsi="Arial" w:cs="Arial"/>
+          <w:sz w:val="22"/>
+          <w:szCs w:val="22"/>
+        </w:rPr>
+        <w:t>P</w:t>
+      </w:r>
+      <w:r>
+        <w:rPr>
+          <w:rFonts w:ascii="Arial" w:hAnsi="Arial" w:cs="Arial"/>
+          <w:sz w:val="22"/>
+          <w:szCs w:val="22"/>
+        </w:rPr>
+        <w:t>rogramming</w:t>
+      </w:r>
+      <w:r>
+        <w:rPr>
+          <w:rFonts w:ascii="Arial" w:hAnsi="Arial" w:cs="Arial"/>
+          <w:sz w:val="22"/>
+          <w:szCs w:val="22"/>
+        </w:rPr>
+        <w:t xml:space="preserve">, </w:t>
+      </w:r>
+      <w:r>
+        <w:rPr>
+          <w:rFonts w:ascii="Arial" w:hAnsi="Arial" w:cs="Arial"/>
+          <w:sz w:val="22"/>
+          <w:szCs w:val="22"/>
+        </w:rPr>
+        <w:t>Mixed-I</w:t>
+      </w:r>
+      <w:r>
+        <w:rPr>
+          <w:rFonts w:ascii="Arial" w:hAnsi="Arial" w:cs="Arial"/>
+          <w:sz w:val="22"/>
+          <w:szCs w:val="22"/>
+        </w:rPr>
+        <w:t xml:space="preserve">nteger </w:t>
+      </w:r>
+      <w:r>
+        <w:rPr>
+          <w:rFonts w:ascii="Arial" w:hAnsi="Arial" w:cs="Arial"/>
+          <w:sz w:val="22"/>
+          <w:szCs w:val="22"/>
+        </w:rPr>
+        <w:t>LP</w:t>
+      </w:r>
+      <w:r>
+        <w:rPr>
+          <w:rFonts w:ascii="Arial" w:hAnsi="Arial" w:cs="Arial"/>
+          <w:sz w:val="22"/>
+          <w:szCs w:val="22"/>
+        </w:rPr>
+        <w:t xml:space="preserve">, </w:t>
+      </w:r>
+      <w:r>
+        <w:rPr>
+          <w:rFonts w:ascii="Arial" w:hAnsi="Arial" w:cs="Arial"/>
+          <w:sz w:val="22"/>
+          <w:szCs w:val="22"/>
+        </w:rPr>
+        <w:t>Excel QM, Lingo, CPLEX</w:t>
+      </w:r>
+      <w:r>
+        <w:rPr>
+          <w:rFonts w:ascii="Arial" w:hAnsi="Arial" w:cs="Arial"/>
+          <w:sz w:val="22"/>
+          <w:szCs w:val="22"/>
+        </w:rPr>
+        <w:t>, Gurobi</w:t>
+      </w:r>
+      <w:r>
+        <w:rPr>
+          <w:rFonts w:ascii="Arial" w:hAnsi="Arial" w:cs="Arial"/>
+          <w:sz w:val="22"/>
+          <w:szCs w:val="22"/>
+        </w:rPr>
+        <w:t>, LKH.</w:t>
       </w:r>
     </w:p>
     <w:p>
       <w:pPr>
-        <w:numPr>
-          <w:ilvl w:val="0"/>
-          <w:numId w:val="6"/>
-        </w:numPr>
-        <w:ind w:left="187" w:hanging="187"/>
-        <w:rPr>
-          <w:rFonts w:ascii="Arial" w:hAnsi="Arial" w:cs="Arial"/>
-          <w:sz w:val="22"/>
-          <w:szCs w:val="22"/>
-        </w:rPr>
-      </w:pPr>
-      <w:r>
-        <w:rPr>
-          <w:rFonts w:ascii="Arial" w:hAnsi="Arial" w:cs="Arial"/>
-          <w:sz w:val="22"/>
-          <w:szCs w:val="22"/>
-        </w:rPr>
-        <w:t xml:space="preserve">Industrial optimization </w:t>
-      </w:r>
-      <w:r>
-        <w:rPr>
-          <w:rFonts w:ascii="Arial" w:hAnsi="Arial" w:cs="Arial"/>
-          <w:sz w:val="22"/>
-          <w:szCs w:val="22"/>
-        </w:rPr>
-        <w:t xml:space="preserve">problem solving </w:t>
-      </w:r>
-      <w:r>
-        <w:rPr>
-          <w:rFonts w:ascii="Arial" w:hAnsi="Arial" w:cs="Arial"/>
-          <w:sz w:val="22"/>
-          <w:szCs w:val="22"/>
-        </w:rPr>
-        <w:t>using linear programming in Excel QM, Lingo, CPLEX</w:t>
-      </w:r>
-      <w:r>
-        <w:rPr>
-          <w:rFonts w:ascii="Arial" w:hAnsi="Arial" w:cs="Arial"/>
-          <w:sz w:val="22"/>
-          <w:szCs w:val="22"/>
-        </w:rPr>
-        <w:t xml:space="preserve">, </w:t>
-      </w:r>
-      <w:proofErr w:type="spellStart"/>
-      <w:r>
-        <w:rPr>
-          <w:rFonts w:ascii="Arial" w:hAnsi="Arial" w:cs="Arial"/>
-          <w:sz w:val="22"/>
-          <w:szCs w:val="22"/>
-        </w:rPr>
-        <w:t>Gurobi</w:t>
-      </w:r>
-      <w:proofErr w:type="spellEnd"/>
-      <w:r>
-        <w:rPr>
-          <w:rFonts w:ascii="Arial" w:hAnsi="Arial" w:cs="Arial"/>
-          <w:sz w:val="22"/>
-          <w:szCs w:val="22"/>
-        </w:rPr>
-        <w:t>.</w:t>
+        <w:rPr>
+          <w:rFonts w:ascii="Arial" w:hAnsi="Arial" w:cs="Arial"/>
+          <w:sz w:val="22"/>
+          <w:szCs w:val="22"/>
+        </w:rPr>
+      </w:pPr>
+      <w:r>
+        <w:rPr>
+          <w:rFonts w:ascii="Arial" w:hAnsi="Arial" w:cs="Arial"/>
+          <w:b/>
+          <w:color w:val="000000"/>
+          <w:sz w:val="22"/>
+          <w:szCs w:val="22"/>
+        </w:rPr>
+        <w:t>High Performance Computing</w:t>
+      </w:r>
+      <w:r>
+        <w:rPr>
+          <w:rFonts w:ascii="Arial" w:hAnsi="Arial" w:cs="Arial"/>
+          <w:b/>
+          <w:color w:val="000000"/>
+          <w:sz w:val="22"/>
+          <w:szCs w:val="22"/>
+        </w:rPr>
+        <w:t>:</w:t>
+      </w:r>
+      <w:r>
+        <w:rPr>
+          <w:rFonts w:ascii="Arial" w:hAnsi="Arial" w:cs="Arial"/>
+          <w:sz w:val="22"/>
+          <w:szCs w:val="22"/>
+        </w:rPr>
+        <w:t xml:space="preserve"> Linux, Version Control (Git, SVN), job schedulers (Torque, </w:t>
+      </w:r>
+      <w:r>
+        <w:rPr>
+          <w:rFonts w:ascii="Arial" w:hAnsi="Arial" w:cs="Arial"/>
+          <w:sz w:val="22"/>
+          <w:szCs w:val="22"/>
+        </w:rPr>
+        <w:t>Slurm</w:t>
+      </w:r>
+      <w:r>
+        <w:rPr>
+          <w:rFonts w:ascii="Arial" w:hAnsi="Arial" w:cs="Arial"/>
+          <w:sz w:val="22"/>
+          <w:szCs w:val="22"/>
+        </w:rPr>
+        <w:t>).</w:t>
       </w:r>
     </w:p>
     <w:p>
       <w:pPr>
-        <w:numPr>
-          <w:ilvl w:val="0"/>
-          <w:numId w:val="6"/>
-        </w:numPr>
-        <w:ind w:left="187" w:hanging="187"/>
-        <w:rPr>
-          <w:rFonts w:ascii="Arial" w:hAnsi="Arial" w:cs="Arial"/>
-          <w:sz w:val="22"/>
-          <w:szCs w:val="22"/>
-        </w:rPr>
-      </w:pPr>
-      <w:r>
-        <w:rPr>
-          <w:rFonts w:ascii="Arial" w:hAnsi="Arial" w:cs="Arial"/>
-          <w:sz w:val="22"/>
-          <w:szCs w:val="22"/>
-        </w:rPr>
-        <w:t xml:space="preserve">Analytical derivations using </w:t>
-      </w:r>
-      <w:r>
-        <w:rPr>
-          <w:rFonts w:ascii="Arial" w:hAnsi="Arial" w:cs="Arial"/>
-          <w:sz w:val="22"/>
-          <w:szCs w:val="22"/>
-        </w:rPr>
-        <w:t>m</w:t>
-      </w:r>
-      <w:r>
-        <w:rPr>
-          <w:rFonts w:ascii="Arial" w:hAnsi="Arial" w:cs="Arial"/>
-          <w:sz w:val="22"/>
-          <w:szCs w:val="22"/>
-        </w:rPr>
-        <w:t xml:space="preserve">athematical software: Maple, Mathematica, </w:t>
-      </w:r>
-      <w:proofErr w:type="spellStart"/>
-      <w:r>
-        <w:rPr>
-          <w:rFonts w:ascii="Arial" w:hAnsi="Arial" w:cs="Arial"/>
-          <w:sz w:val="22"/>
-          <w:szCs w:val="22"/>
-        </w:rPr>
-        <w:t>Matlab</w:t>
-      </w:r>
-      <w:proofErr w:type="spellEnd"/>
+        <w:rPr>
+          <w:rFonts w:ascii="Arial" w:hAnsi="Arial" w:cs="Arial"/>
+          <w:sz w:val="22"/>
+          <w:szCs w:val="22"/>
+        </w:rPr>
+      </w:pPr>
+      <w:r>
+        <w:rPr>
+          <w:rFonts w:ascii="Arial" w:hAnsi="Arial" w:cs="Arial"/>
+          <w:b/>
+          <w:sz w:val="22"/>
+          <w:szCs w:val="22"/>
+        </w:rPr>
+        <w:t>Theory:</w:t>
+      </w:r>
+      <w:r>
+        <w:rPr>
+          <w:rFonts w:ascii="Arial" w:hAnsi="Arial" w:cs="Arial"/>
+          <w:sz w:val="22"/>
+          <w:szCs w:val="22"/>
+        </w:rPr>
+        <w:t xml:space="preserve"> </w:t>
+      </w:r>
+      <w:r>
+        <w:rPr>
+          <w:rFonts w:ascii="Arial" w:hAnsi="Arial" w:cs="Arial"/>
+          <w:sz w:val="22"/>
+          <w:szCs w:val="22"/>
+        </w:rPr>
+        <w:t xml:space="preserve">Theoretical </w:t>
+      </w:r>
+      <w:r>
+        <w:rPr>
+          <w:rFonts w:ascii="Arial" w:hAnsi="Arial" w:cs="Arial"/>
+          <w:sz w:val="22"/>
+          <w:szCs w:val="22"/>
+        </w:rPr>
+        <w:t>P</w:t>
+      </w:r>
+      <w:r>
+        <w:rPr>
+          <w:rFonts w:ascii="Arial" w:hAnsi="Arial" w:cs="Arial"/>
+          <w:sz w:val="22"/>
+          <w:szCs w:val="22"/>
+        </w:rPr>
+        <w:t>hysics</w:t>
+      </w:r>
+      <w:r>
+        <w:rPr>
+          <w:rFonts w:ascii="Arial" w:hAnsi="Arial" w:cs="Arial"/>
+          <w:sz w:val="22"/>
+          <w:szCs w:val="22"/>
+        </w:rPr>
+        <w:t>, Quantum Mechanics</w:t>
+      </w:r>
       <w:r>
         <w:rPr>
           <w:rFonts w:ascii="Arial" w:hAnsi="Arial" w:cs="Arial"/>
@@ -1912,123 +2623,123 @@
         </w:rPr>
         <w:t xml:space="preserve">, </w:t>
       </w:r>
-      <w:proofErr w:type="spellStart"/>
-      <w:r>
-        <w:rPr>
-          <w:rFonts w:ascii="Arial" w:hAnsi="Arial" w:cs="Arial"/>
-          <w:sz w:val="22"/>
-          <w:szCs w:val="22"/>
-        </w:rPr>
-        <w:t>MathCAD</w:t>
-      </w:r>
-      <w:proofErr w:type="spellEnd"/>
-      <w:r>
-        <w:rPr>
-          <w:rFonts w:ascii="Arial" w:hAnsi="Arial" w:cs="Arial"/>
-          <w:sz w:val="22"/>
-          <w:szCs w:val="22"/>
-        </w:rPr>
-        <w:t>, Sage.</w:t>
+      <w:r>
+        <w:rPr>
+          <w:rFonts w:ascii="Arial" w:hAnsi="Arial" w:cs="Arial"/>
+          <w:sz w:val="22"/>
+          <w:szCs w:val="22"/>
+        </w:rPr>
+        <w:t>M</w:t>
+      </w:r>
+      <w:r>
+        <w:rPr>
+          <w:rFonts w:ascii="Arial" w:hAnsi="Arial" w:cs="Arial"/>
+          <w:sz w:val="22"/>
+          <w:szCs w:val="22"/>
+        </w:rPr>
+        <w:t>athematics</w:t>
+      </w:r>
+      <w:r>
+        <w:rPr>
+          <w:rFonts w:ascii="Arial" w:hAnsi="Arial" w:cs="Arial"/>
+          <w:sz w:val="22"/>
+          <w:szCs w:val="22"/>
+        </w:rPr>
+        <w:t xml:space="preserve">, </w:t>
+      </w:r>
+      <w:r>
+        <w:rPr>
+          <w:rFonts w:ascii="Arial" w:hAnsi="Arial" w:cs="Arial"/>
+          <w:sz w:val="22"/>
+          <w:szCs w:val="22"/>
+        </w:rPr>
+        <w:t xml:space="preserve">Linear Algebra, </w:t>
+      </w:r>
+      <w:r>
+        <w:rPr>
+          <w:rFonts w:ascii="Arial" w:hAnsi="Arial" w:cs="Arial"/>
+          <w:sz w:val="22"/>
+          <w:szCs w:val="22"/>
+        </w:rPr>
+        <w:t xml:space="preserve">Discrete Math, </w:t>
+      </w:r>
+      <w:r>
+        <w:rPr>
+          <w:rFonts w:ascii="Arial" w:hAnsi="Arial" w:cs="Arial"/>
+          <w:sz w:val="22"/>
+          <w:szCs w:val="22"/>
+        </w:rPr>
+        <w:t>B</w:t>
+      </w:r>
+      <w:r>
+        <w:rPr>
+          <w:rFonts w:ascii="Arial" w:hAnsi="Arial" w:cs="Arial"/>
+          <w:sz w:val="22"/>
+          <w:szCs w:val="22"/>
+        </w:rPr>
+        <w:t>iophysics of DNA, proteins</w:t>
+      </w:r>
+      <w:r>
+        <w:rPr>
+          <w:rFonts w:ascii="Arial" w:hAnsi="Arial" w:cs="Arial"/>
+          <w:sz w:val="22"/>
+          <w:szCs w:val="22"/>
+        </w:rPr>
+        <w:t>,</w:t>
+      </w:r>
+      <w:r>
+        <w:rPr>
+          <w:rFonts w:ascii="Arial" w:hAnsi="Arial" w:cs="Arial"/>
+          <w:sz w:val="22"/>
+          <w:szCs w:val="22"/>
+        </w:rPr>
+        <w:t xml:space="preserve"> and viruses, </w:t>
+      </w:r>
+      <w:r>
+        <w:rPr>
+          <w:rFonts w:ascii="Arial" w:hAnsi="Arial" w:cs="Arial"/>
+          <w:sz w:val="22"/>
+          <w:szCs w:val="22"/>
+        </w:rPr>
+        <w:t>P</w:t>
+      </w:r>
+      <w:r>
+        <w:rPr>
+          <w:rFonts w:ascii="Arial" w:hAnsi="Arial" w:cs="Arial"/>
+          <w:sz w:val="22"/>
+          <w:szCs w:val="22"/>
+        </w:rPr>
+        <w:t xml:space="preserve">hysical </w:t>
+      </w:r>
+      <w:r>
+        <w:rPr>
+          <w:rFonts w:ascii="Arial" w:hAnsi="Arial" w:cs="Arial"/>
+          <w:sz w:val="22"/>
+          <w:szCs w:val="22"/>
+        </w:rPr>
+        <w:t>C</w:t>
+      </w:r>
+      <w:r>
+        <w:rPr>
+          <w:rFonts w:ascii="Arial" w:hAnsi="Arial" w:cs="Arial"/>
+          <w:sz w:val="22"/>
+          <w:szCs w:val="22"/>
+        </w:rPr>
+        <w:t>hemistry.</w:t>
       </w:r>
     </w:p>
     <w:p>
       <w:pPr>
-        <w:numPr>
-          <w:ilvl w:val="0"/>
-          <w:numId w:val="6"/>
-        </w:numPr>
-        <w:ind w:left="187" w:hanging="187"/>
-        <w:rPr>
-          <w:rFonts w:ascii="Arial" w:hAnsi="Arial" w:cs="Arial"/>
-          <w:sz w:val="22"/>
-          <w:szCs w:val="22"/>
-        </w:rPr>
-      </w:pPr>
-      <w:r>
-        <w:rPr>
-          <w:rFonts w:ascii="Arial" w:hAnsi="Arial" w:cs="Arial"/>
-          <w:sz w:val="22"/>
-          <w:szCs w:val="22"/>
-        </w:rPr>
-        <w:t xml:space="preserve">Scientific programming </w:t>
-      </w:r>
-      <w:r>
-        <w:rPr>
-          <w:rFonts w:ascii="Arial" w:hAnsi="Arial" w:cs="Arial"/>
-          <w:sz w:val="22"/>
-          <w:szCs w:val="22"/>
-        </w:rPr>
-        <w:t xml:space="preserve">and numeric analysis </w:t>
-      </w:r>
-      <w:r>
-        <w:rPr>
-          <w:rFonts w:ascii="Arial" w:hAnsi="Arial" w:cs="Arial"/>
-          <w:sz w:val="22"/>
-          <w:szCs w:val="22"/>
-        </w:rPr>
-        <w:t>in C and Assembly.</w:t>
-      </w:r>
-    </w:p>
-    <w:p>
-      <w:pPr>
-        <w:numPr>
-          <w:ilvl w:val="0"/>
-          <w:numId w:val="6"/>
-        </w:numPr>
-        <w:ind w:left="187" w:hanging="187"/>
-        <w:rPr>
-          <w:rFonts w:ascii="Arial" w:hAnsi="Arial" w:cs="Arial"/>
-          <w:sz w:val="22"/>
-          <w:szCs w:val="22"/>
-        </w:rPr>
-      </w:pPr>
-      <w:r>
-        <w:rPr>
-          <w:rFonts w:ascii="Arial" w:hAnsi="Arial" w:cs="Arial"/>
-          <w:sz w:val="22"/>
-          <w:szCs w:val="22"/>
-        </w:rPr>
-        <w:t>Theoretical physics, mathematics, phase transitions, quantum mechanics</w:t>
-      </w:r>
-    </w:p>
-    <w:p>
-      <w:pPr>
-        <w:numPr>
-          <w:ilvl w:val="0"/>
-          <w:numId w:val="6"/>
-        </w:numPr>
-        <w:spacing w:after="120"/>
-        <w:ind w:left="187" w:hanging="187"/>
-        <w:rPr>
-          <w:rStyle w:val="Strong"/>
-          <w:rFonts w:ascii="Arial" w:hAnsi="Arial" w:cs="Arial"/>
-          <w:b w:val="0"/>
-          <w:bCs w:val="0"/>
-          <w:sz w:val="22"/>
-          <w:szCs w:val="22"/>
-        </w:rPr>
-      </w:pPr>
-      <w:r>
-        <w:rPr>
-          <w:rFonts w:ascii="Arial" w:hAnsi="Arial" w:cs="Arial"/>
-          <w:sz w:val="22"/>
-          <w:szCs w:val="22"/>
-        </w:rPr>
-        <w:t>B</w:t>
-      </w:r>
-      <w:r>
-        <w:rPr>
-          <w:rFonts w:ascii="Arial" w:hAnsi="Arial" w:cs="Arial"/>
-          <w:sz w:val="22"/>
-          <w:szCs w:val="22"/>
-        </w:rPr>
-        <w:t>iophysics of DNA, proteins, and viruses, traditional and multiscale molecular dynamics, physical chemistry.</w:t>
-      </w:r>
-    </w:p>
-    <w:p>
-      <w:pPr>
         <w:shd w:val="clear" w:color="auto" w:fill="C6D9F1" w:themeFill="text2" w:themeFillTint="33"/>
         <w:spacing w:before="80"/>
+        <w:rPr>
+          <w:rStyle w:val="Strong"/>
+          <w:rFonts w:ascii="Arial" w:hAnsi="Arial" w:cs="Arial"/>
+          <w:sz w:val="27"/>
+          <w:szCs w:val="27"/>
+        </w:rPr>
+      </w:pPr>
+      <w:r>
         <w:rPr>
           <w:rStyle w:val="Strong"/>
           <w:rFonts w:ascii="Arial" w:hAnsi="Arial" w:cs="Arial"/>
@@ -2036,2860 +2747,8 @@
           <w:sz w:val="27"/>
           <w:szCs w:val="27"/>
         </w:rPr>
-      </w:pPr>
-      <w:r>
-        <w:rPr>
-          <w:rStyle w:val="Strong"/>
-          <w:rFonts w:ascii="Arial" w:hAnsi="Arial" w:cs="Arial"/>
-          <w:color w:val="0070C0"/>
-          <w:sz w:val="27"/>
-          <w:szCs w:val="27"/>
-        </w:rPr>
-        <w:t>Employment</w:t>
-      </w:r>
-    </w:p>
-    <w:p>
-      <w:pPr>
-        <w:spacing w:before="60"/>
-        <w:rPr>
-          <w:rFonts w:ascii="Arial" w:hAnsi="Arial" w:cs="Arial"/>
-          <w:sz w:val="22"/>
-          <w:szCs w:val="22"/>
-        </w:rPr>
-      </w:pPr>
-      <w:proofErr w:type="gramStart"/>
-      <w:r>
-        <w:rPr>
-          <w:rFonts w:ascii="Arial" w:hAnsi="Arial" w:cs="Arial"/>
-          <w:b/>
-          <w:sz w:val="22"/>
-          <w:szCs w:val="22"/>
-        </w:rPr>
-        <w:t>varsitytutors.com</w:t>
-      </w:r>
-      <w:proofErr w:type="gramEnd"/>
-      <w:r>
-        <w:rPr>
-          <w:rFonts w:ascii="Arial" w:hAnsi="Arial" w:cs="Arial"/>
-          <w:sz w:val="22"/>
-          <w:szCs w:val="22"/>
-        </w:rPr>
-        <w:t xml:space="preserve"> and</w:t>
-      </w:r>
-      <w:r>
-        <w:rPr>
-          <w:rFonts w:ascii="Arial" w:hAnsi="Arial" w:cs="Arial"/>
-          <w:sz w:val="22"/>
-          <w:szCs w:val="22"/>
-        </w:rPr>
-        <w:t xml:space="preserve"> </w:t>
-      </w:r>
-      <w:r>
-        <w:rPr>
-          <w:rFonts w:ascii="Arial" w:hAnsi="Arial" w:cs="Arial"/>
-          <w:b/>
-          <w:sz w:val="22"/>
-          <w:szCs w:val="22"/>
-        </w:rPr>
-        <w:t>skooli.com</w:t>
-      </w:r>
-      <w:r>
-        <w:rPr>
-          <w:rFonts w:ascii="Arial" w:hAnsi="Arial" w:cs="Arial"/>
-          <w:b/>
-          <w:sz w:val="22"/>
-          <w:szCs w:val="22"/>
-        </w:rPr>
-        <w:tab/>
-      </w:r>
-      <w:r>
-        <w:rPr>
-          <w:rFonts w:ascii="Arial" w:hAnsi="Arial" w:cs="Arial"/>
-          <w:b/>
-          <w:sz w:val="22"/>
-          <w:szCs w:val="22"/>
-        </w:rPr>
-        <w:tab/>
-      </w:r>
-      <w:r>
-        <w:rPr>
-          <w:rFonts w:ascii="Arial" w:hAnsi="Arial" w:cs="Arial"/>
-          <w:b/>
-          <w:sz w:val="22"/>
-          <w:szCs w:val="22"/>
-        </w:rPr>
-        <w:tab/>
-      </w:r>
-      <w:r>
-        <w:rPr>
-          <w:rFonts w:ascii="Arial" w:hAnsi="Arial" w:cs="Arial"/>
-          <w:b/>
-          <w:sz w:val="22"/>
-          <w:szCs w:val="22"/>
-        </w:rPr>
-        <w:tab/>
-      </w:r>
-      <w:r>
-        <w:rPr>
-          <w:rFonts w:ascii="Arial" w:hAnsi="Arial" w:cs="Arial"/>
-          <w:b/>
-          <w:sz w:val="22"/>
-          <w:szCs w:val="22"/>
-        </w:rPr>
-        <w:tab/>
-      </w:r>
-      <w:r>
-        <w:rPr>
-          <w:rFonts w:ascii="Arial" w:hAnsi="Arial" w:cs="Arial"/>
-          <w:b/>
-          <w:sz w:val="22"/>
-          <w:szCs w:val="22"/>
-        </w:rPr>
-        <w:tab/>
-      </w:r>
-      <w:r>
-        <w:rPr>
-          <w:rFonts w:ascii="Arial" w:hAnsi="Arial" w:cs="Arial"/>
-          <w:b/>
-          <w:sz w:val="22"/>
-          <w:szCs w:val="22"/>
-        </w:rPr>
-        <w:tab/>
-      </w:r>
-      <w:r>
-        <w:rPr>
-          <w:rFonts w:ascii="Arial" w:hAnsi="Arial" w:cs="Arial"/>
-          <w:b/>
-          <w:sz w:val="22"/>
-          <w:szCs w:val="22"/>
-        </w:rPr>
-        <w:tab/>
-      </w:r>
-      <w:r>
-        <w:rPr>
-          <w:rFonts w:ascii="Arial" w:hAnsi="Arial" w:cs="Arial"/>
-          <w:sz w:val="22"/>
-          <w:szCs w:val="22"/>
-        </w:rPr>
-        <w:tab/>
-      </w:r>
-      <w:r>
-        <w:rPr>
-          <w:rFonts w:ascii="Arial" w:hAnsi="Arial" w:cs="Arial"/>
-          <w:sz w:val="22"/>
-          <w:szCs w:val="22"/>
-        </w:rPr>
-        <w:tab/>
-      </w:r>
-      <w:r>
-        <w:rPr>
-          <w:rFonts w:ascii="Arial" w:hAnsi="Arial" w:cs="Arial"/>
-          <w:sz w:val="22"/>
-          <w:szCs w:val="22"/>
-        </w:rPr>
-        <w:t>Online</w:t>
-      </w:r>
-    </w:p>
-    <w:p>
-      <w:pPr>
-        <w:numPr>
-          <w:ilvl w:val="0"/>
-          <w:numId w:val="7"/>
-        </w:numPr>
-        <w:ind w:left="187" w:hanging="187"/>
-        <w:rPr>
-          <w:rFonts w:ascii="Arial" w:hAnsi="Arial" w:cs="Arial"/>
-          <w:sz w:val="22"/>
-          <w:szCs w:val="22"/>
-        </w:rPr>
-      </w:pPr>
-      <w:r>
-        <w:rPr>
-          <w:rFonts w:ascii="Arial" w:hAnsi="Arial" w:cs="Arial"/>
-          <w:color w:val="008000"/>
-          <w:sz w:val="22"/>
-          <w:szCs w:val="22"/>
-        </w:rPr>
-        <w:t>Tutor</w:t>
-      </w:r>
-      <w:r>
-        <w:rPr>
-          <w:rFonts w:ascii="Arial" w:hAnsi="Arial" w:cs="Arial"/>
-          <w:color w:val="008000"/>
-          <w:sz w:val="22"/>
-          <w:szCs w:val="22"/>
-        </w:rPr>
-        <w:t>ed</w:t>
-      </w:r>
-      <w:r>
-        <w:rPr>
-          <w:rFonts w:ascii="Arial" w:hAnsi="Arial" w:cs="Arial"/>
-          <w:sz w:val="22"/>
-          <w:szCs w:val="22"/>
-        </w:rPr>
-        <w:t xml:space="preserve"> </w:t>
-      </w:r>
-      <w:r>
-        <w:rPr>
-          <w:rFonts w:ascii="Arial" w:hAnsi="Arial" w:cs="Arial"/>
-          <w:sz w:val="22"/>
-          <w:szCs w:val="22"/>
-        </w:rPr>
-        <w:t xml:space="preserve">data science, </w:t>
-      </w:r>
-      <w:r>
-        <w:rPr>
-          <w:rFonts w:ascii="Arial" w:hAnsi="Arial" w:cs="Arial"/>
-          <w:sz w:val="22"/>
-          <w:szCs w:val="22"/>
-        </w:rPr>
-        <w:t xml:space="preserve">statistics, </w:t>
-      </w:r>
-      <w:r>
-        <w:rPr>
-          <w:rFonts w:ascii="Arial" w:hAnsi="Arial" w:cs="Arial"/>
-          <w:sz w:val="22"/>
-          <w:szCs w:val="22"/>
-        </w:rPr>
-        <w:t xml:space="preserve">mathematics, </w:t>
-      </w:r>
-      <w:r>
-        <w:rPr>
-          <w:rFonts w:ascii="Arial" w:hAnsi="Arial" w:cs="Arial"/>
-          <w:color w:val="000000"/>
-          <w:sz w:val="22"/>
-          <w:szCs w:val="22"/>
-        </w:rPr>
-        <w:t>operations research and optimization (linear, mixed integer, and nonlinear programming),</w:t>
-      </w:r>
-      <w:r>
-        <w:rPr>
-          <w:rFonts w:ascii="Arial" w:hAnsi="Arial" w:cs="Arial"/>
-          <w:sz w:val="22"/>
-          <w:szCs w:val="22"/>
-        </w:rPr>
-        <w:t xml:space="preserve"> </w:t>
-      </w:r>
-      <w:r>
-        <w:rPr>
-          <w:rFonts w:ascii="Arial" w:hAnsi="Arial" w:cs="Arial"/>
-          <w:sz w:val="22"/>
-          <w:szCs w:val="22"/>
-        </w:rPr>
-        <w:t>computer science</w:t>
-      </w:r>
-      <w:r>
-        <w:rPr>
-          <w:rFonts w:ascii="Arial" w:hAnsi="Arial" w:cs="Arial"/>
-          <w:sz w:val="22"/>
-          <w:szCs w:val="22"/>
-        </w:rPr>
-        <w:t xml:space="preserve">, </w:t>
-      </w:r>
-      <w:r>
-        <w:rPr>
-          <w:rFonts w:ascii="Arial" w:hAnsi="Arial" w:cs="Arial"/>
-          <w:sz w:val="22"/>
-          <w:szCs w:val="22"/>
-        </w:rPr>
-        <w:t xml:space="preserve">numerical methods, </w:t>
-      </w:r>
-      <w:r>
-        <w:rPr>
-          <w:rFonts w:ascii="Arial" w:hAnsi="Arial" w:cs="Arial"/>
-          <w:sz w:val="22"/>
-          <w:szCs w:val="22"/>
-        </w:rPr>
-        <w:t>physics</w:t>
-      </w:r>
-      <w:r>
-        <w:rPr>
-          <w:rFonts w:ascii="Arial" w:hAnsi="Arial" w:cs="Arial"/>
-          <w:sz w:val="22"/>
-          <w:szCs w:val="22"/>
-        </w:rPr>
-        <w:t>.</w:t>
-      </w:r>
-      <w:r>
-        <w:rPr>
-          <w:rFonts w:ascii="Arial" w:hAnsi="Arial" w:cs="Arial"/>
-          <w:sz w:val="22"/>
-          <w:szCs w:val="22"/>
-        </w:rPr>
-        <w:tab/>
-      </w:r>
-      <w:r>
-        <w:rPr>
-          <w:rFonts w:ascii="Arial" w:hAnsi="Arial" w:cs="Arial"/>
-          <w:sz w:val="22"/>
-          <w:szCs w:val="22"/>
-        </w:rPr>
-        <w:tab/>
-      </w:r>
-      <w:r>
-        <w:rPr>
-          <w:rFonts w:ascii="Arial" w:hAnsi="Arial" w:cs="Arial"/>
-          <w:sz w:val="22"/>
-          <w:szCs w:val="22"/>
-        </w:rPr>
-        <w:tab/>
-        <w:t xml:space="preserve">  </w:t>
-      </w:r>
-      <w:r>
-        <w:rPr>
-          <w:rFonts w:ascii="Arial" w:hAnsi="Arial" w:cs="Arial"/>
-          <w:sz w:val="22"/>
-          <w:szCs w:val="22"/>
-        </w:rPr>
-        <w:t>2018-</w:t>
-      </w:r>
-      <w:r>
-        <w:rPr>
-          <w:rFonts w:ascii="Arial" w:hAnsi="Arial" w:cs="Arial"/>
-          <w:sz w:val="22"/>
-          <w:szCs w:val="22"/>
-        </w:rPr>
-        <w:t>present</w:t>
-      </w:r>
-    </w:p>
-    <w:p>
-      <w:pPr>
-        <w:spacing w:before="120"/>
-        <w:rPr>
-          <w:rFonts w:ascii="Arial" w:hAnsi="Arial" w:cs="Arial"/>
-          <w:sz w:val="22"/>
-          <w:szCs w:val="22"/>
-        </w:rPr>
-      </w:pPr>
-      <w:r>
-        <w:rPr>
-          <w:rFonts w:ascii="Arial" w:hAnsi="Arial" w:cs="Arial"/>
-          <w:b/>
-          <w:sz w:val="22"/>
-          <w:szCs w:val="22"/>
-        </w:rPr>
-        <w:t>Indiana University, Dep</w:t>
-      </w:r>
-      <w:r>
-        <w:rPr>
-          <w:rFonts w:ascii="Arial" w:hAnsi="Arial" w:cs="Arial"/>
-          <w:b/>
-          <w:sz w:val="22"/>
-          <w:szCs w:val="22"/>
-        </w:rPr>
-        <w:t>artmen</w:t>
-      </w:r>
-      <w:r>
-        <w:rPr>
-          <w:rFonts w:ascii="Arial" w:hAnsi="Arial" w:cs="Arial"/>
-          <w:b/>
-          <w:sz w:val="22"/>
-          <w:szCs w:val="22"/>
-        </w:rPr>
-        <w:t>t of Chemistry</w:t>
-      </w:r>
-      <w:r>
-        <w:rPr>
-          <w:rFonts w:ascii="Arial" w:hAnsi="Arial" w:cs="Arial"/>
-          <w:b/>
-          <w:sz w:val="22"/>
-          <w:szCs w:val="22"/>
-        </w:rPr>
-        <w:tab/>
-      </w:r>
-      <w:r>
-        <w:rPr>
-          <w:rFonts w:ascii="Arial" w:hAnsi="Arial" w:cs="Arial"/>
-          <w:b/>
-          <w:sz w:val="22"/>
-          <w:szCs w:val="22"/>
-        </w:rPr>
-        <w:tab/>
-      </w:r>
-      <w:r>
-        <w:rPr>
-          <w:rFonts w:ascii="Arial" w:hAnsi="Arial" w:cs="Arial"/>
-          <w:b/>
-          <w:sz w:val="22"/>
-          <w:szCs w:val="22"/>
-        </w:rPr>
-        <w:tab/>
-      </w:r>
-      <w:r>
-        <w:rPr>
-          <w:rFonts w:ascii="Arial" w:hAnsi="Arial" w:cs="Arial"/>
-          <w:b/>
-          <w:sz w:val="22"/>
-          <w:szCs w:val="22"/>
-        </w:rPr>
-        <w:tab/>
-      </w:r>
-      <w:r>
-        <w:rPr>
-          <w:rFonts w:ascii="Arial" w:hAnsi="Arial" w:cs="Arial"/>
-          <w:b/>
-          <w:sz w:val="22"/>
-          <w:szCs w:val="22"/>
-        </w:rPr>
-        <w:tab/>
-        <w:t xml:space="preserve">      </w:t>
-      </w:r>
-      <w:r>
-        <w:rPr>
-          <w:rFonts w:ascii="Arial" w:hAnsi="Arial" w:cs="Arial"/>
-          <w:b/>
-          <w:sz w:val="22"/>
-          <w:szCs w:val="22"/>
-        </w:rPr>
-        <w:tab/>
-        <w:t xml:space="preserve">         </w:t>
-      </w:r>
-      <w:r>
-        <w:rPr>
-          <w:rFonts w:ascii="Arial" w:hAnsi="Arial" w:cs="Arial"/>
-          <w:sz w:val="22"/>
-          <w:szCs w:val="22"/>
-        </w:rPr>
-        <w:t>Bloomington, IN</w:t>
-      </w:r>
-      <w:r>
-        <w:rPr>
-          <w:rFonts w:ascii="Arial" w:hAnsi="Arial" w:cs="Arial"/>
-          <w:sz w:val="22"/>
-          <w:szCs w:val="22"/>
-        </w:rPr>
-        <w:br/>
-      </w:r>
-      <w:r>
-        <w:rPr>
-          <w:rFonts w:ascii="Arial" w:hAnsi="Arial" w:cs="Arial"/>
-          <w:color w:val="008000"/>
-          <w:sz w:val="22"/>
-          <w:szCs w:val="22"/>
-        </w:rPr>
-        <w:t>Visiting Scientist</w:t>
-      </w:r>
-      <w:r>
-        <w:rPr>
-          <w:rFonts w:ascii="Arial" w:hAnsi="Arial" w:cs="Arial"/>
-          <w:sz w:val="22"/>
-          <w:szCs w:val="22"/>
-        </w:rPr>
-        <w:t xml:space="preserve">, </w:t>
-      </w:r>
-      <w:r>
-        <w:rPr>
-          <w:rFonts w:ascii="Arial" w:hAnsi="Arial" w:cs="Arial"/>
-          <w:b/>
-          <w:sz w:val="22"/>
-          <w:szCs w:val="22"/>
-        </w:rPr>
-        <w:t>Center for Theoretical &amp; Computational Nanoscience</w:t>
-      </w:r>
-      <w:r>
-        <w:rPr>
-          <w:rFonts w:ascii="Arial" w:hAnsi="Arial" w:cs="Arial"/>
-          <w:sz w:val="22"/>
-          <w:szCs w:val="22"/>
-        </w:rPr>
-        <w:tab/>
-      </w:r>
-      <w:r>
-        <w:rPr>
-          <w:rFonts w:ascii="Arial" w:hAnsi="Arial" w:cs="Arial"/>
-          <w:sz w:val="22"/>
-          <w:szCs w:val="22"/>
-        </w:rPr>
-        <w:tab/>
-        <w:t xml:space="preserve">         </w:t>
-      </w:r>
-      <w:r>
-        <w:rPr>
-          <w:rFonts w:ascii="Arial" w:hAnsi="Arial" w:cs="Arial"/>
-          <w:sz w:val="22"/>
-          <w:szCs w:val="22"/>
-        </w:rPr>
-        <w:tab/>
-      </w:r>
-      <w:r>
-        <w:rPr>
-          <w:rFonts w:ascii="Arial" w:hAnsi="Arial" w:cs="Arial"/>
-          <w:sz w:val="22"/>
-          <w:szCs w:val="22"/>
-        </w:rPr>
-        <w:tab/>
-        <w:t xml:space="preserve">  </w:t>
-      </w:r>
-      <w:r>
-        <w:rPr>
-          <w:rFonts w:ascii="Arial" w:hAnsi="Arial" w:cs="Arial"/>
-          <w:sz w:val="22"/>
-          <w:szCs w:val="22"/>
-        </w:rPr>
-        <w:t xml:space="preserve"> </w:t>
-      </w:r>
-      <w:r>
-        <w:rPr>
-          <w:rFonts w:ascii="Arial" w:hAnsi="Arial" w:cs="Arial"/>
-          <w:sz w:val="22"/>
-          <w:szCs w:val="22"/>
-        </w:rPr>
-        <w:t>2019</w:t>
-      </w:r>
-      <w:r>
-        <w:rPr>
-          <w:rFonts w:ascii="Arial" w:hAnsi="Arial" w:cs="Arial"/>
-          <w:sz w:val="22"/>
-          <w:szCs w:val="22"/>
-        </w:rPr>
-        <w:br/>
-      </w:r>
-      <w:r>
-        <w:rPr>
-          <w:rFonts w:ascii="Arial" w:hAnsi="Arial" w:cs="Arial"/>
-          <w:color w:val="008000"/>
-          <w:sz w:val="22"/>
-          <w:szCs w:val="22"/>
-        </w:rPr>
-        <w:t>Visiting Assistant Professor</w:t>
-      </w:r>
-      <w:r>
-        <w:rPr>
-          <w:rFonts w:ascii="Arial" w:hAnsi="Arial" w:cs="Arial"/>
-          <w:sz w:val="22"/>
-          <w:szCs w:val="22"/>
-        </w:rPr>
-        <w:t xml:space="preserve">, </w:t>
-      </w:r>
-      <w:r>
-        <w:rPr>
-          <w:rFonts w:ascii="Arial" w:hAnsi="Arial" w:cs="Arial"/>
-          <w:b/>
-          <w:sz w:val="22"/>
-          <w:szCs w:val="22"/>
-        </w:rPr>
-        <w:t xml:space="preserve">Nuclear Chemistry </w:t>
-      </w:r>
-      <w:r>
-        <w:rPr>
-          <w:rFonts w:ascii="Arial" w:hAnsi="Arial" w:cs="Arial"/>
-          <w:b/>
-          <w:sz w:val="22"/>
-          <w:szCs w:val="22"/>
-        </w:rPr>
-        <w:t>G</w:t>
-      </w:r>
-      <w:r>
-        <w:rPr>
-          <w:rFonts w:ascii="Arial" w:hAnsi="Arial" w:cs="Arial"/>
-          <w:b/>
-          <w:sz w:val="22"/>
-          <w:szCs w:val="22"/>
-        </w:rPr>
-        <w:t>roup</w:t>
-      </w:r>
-      <w:r>
-        <w:rPr>
-          <w:rFonts w:ascii="Arial" w:hAnsi="Arial" w:cs="Arial"/>
-          <w:sz w:val="22"/>
-          <w:szCs w:val="22"/>
-        </w:rPr>
-        <w:tab/>
-      </w:r>
-      <w:r>
-        <w:rPr>
-          <w:rFonts w:ascii="Arial" w:hAnsi="Arial" w:cs="Arial"/>
-          <w:sz w:val="22"/>
-          <w:szCs w:val="22"/>
-        </w:rPr>
-        <w:tab/>
-      </w:r>
-      <w:r>
-        <w:rPr>
-          <w:rFonts w:ascii="Arial" w:hAnsi="Arial" w:cs="Arial"/>
-          <w:sz w:val="22"/>
-          <w:szCs w:val="22"/>
-        </w:rPr>
-        <w:tab/>
-      </w:r>
-      <w:r>
-        <w:rPr>
-          <w:rFonts w:ascii="Arial" w:hAnsi="Arial" w:cs="Arial"/>
-          <w:sz w:val="22"/>
-          <w:szCs w:val="22"/>
-        </w:rPr>
-        <w:tab/>
-      </w:r>
-      <w:r>
-        <w:rPr>
-          <w:rFonts w:ascii="Arial" w:hAnsi="Arial" w:cs="Arial"/>
-          <w:sz w:val="22"/>
-          <w:szCs w:val="22"/>
-        </w:rPr>
-        <w:tab/>
-      </w:r>
-      <w:r>
-        <w:rPr>
-          <w:rFonts w:ascii="Arial" w:hAnsi="Arial" w:cs="Arial"/>
-          <w:sz w:val="22"/>
-          <w:szCs w:val="22"/>
-        </w:rPr>
-        <w:tab/>
-      </w:r>
-      <w:r>
-        <w:rPr>
-          <w:rFonts w:ascii="Arial" w:hAnsi="Arial" w:cs="Arial"/>
-          <w:sz w:val="22"/>
-          <w:szCs w:val="22"/>
-        </w:rPr>
-        <w:tab/>
-        <w:t xml:space="preserve">   </w:t>
-      </w:r>
-      <w:r>
-        <w:rPr>
-          <w:rFonts w:ascii="Arial" w:hAnsi="Arial" w:cs="Arial"/>
-          <w:sz w:val="22"/>
-          <w:szCs w:val="22"/>
-        </w:rPr>
-        <w:t>2018</w:t>
-      </w:r>
-      <w:r>
-        <w:rPr>
-          <w:rFonts w:ascii="Arial" w:hAnsi="Arial" w:cs="Arial"/>
-          <w:sz w:val="22"/>
-          <w:szCs w:val="22"/>
-        </w:rPr>
-        <w:br/>
-      </w:r>
-      <w:r>
-        <w:rPr>
-          <w:rFonts w:ascii="Arial" w:hAnsi="Arial" w:cs="Arial"/>
-          <w:color w:val="008000"/>
-          <w:sz w:val="22"/>
-          <w:szCs w:val="22"/>
-        </w:rPr>
-        <w:t>Postdoctoral Researcher</w:t>
-      </w:r>
-      <w:r>
-        <w:rPr>
-          <w:rFonts w:ascii="Arial" w:hAnsi="Arial" w:cs="Arial"/>
-          <w:sz w:val="22"/>
-          <w:szCs w:val="22"/>
-        </w:rPr>
-        <w:t xml:space="preserve">, </w:t>
-      </w:r>
-      <w:r>
-        <w:rPr>
-          <w:rFonts w:ascii="Arial" w:hAnsi="Arial" w:cs="Arial"/>
-          <w:b/>
-          <w:sz w:val="22"/>
-          <w:szCs w:val="22"/>
-        </w:rPr>
-        <w:t>Center for Cell and Virus Theory</w:t>
-      </w:r>
-      <w:r>
-        <w:rPr>
-          <w:rFonts w:ascii="Arial" w:hAnsi="Arial" w:cs="Arial"/>
-          <w:sz w:val="22"/>
-          <w:szCs w:val="22"/>
-        </w:rPr>
-        <w:tab/>
-      </w:r>
-      <w:r>
-        <w:rPr>
-          <w:rFonts w:ascii="Arial" w:hAnsi="Arial" w:cs="Arial"/>
-          <w:sz w:val="22"/>
-          <w:szCs w:val="22"/>
-        </w:rPr>
-        <w:tab/>
-      </w:r>
-      <w:r>
-        <w:rPr>
-          <w:rFonts w:ascii="Arial" w:hAnsi="Arial" w:cs="Arial"/>
-          <w:sz w:val="22"/>
-          <w:szCs w:val="22"/>
-        </w:rPr>
-        <w:tab/>
-      </w:r>
-      <w:r>
-        <w:rPr>
-          <w:rFonts w:ascii="Arial" w:hAnsi="Arial" w:cs="Arial"/>
-          <w:sz w:val="22"/>
-          <w:szCs w:val="22"/>
-        </w:rPr>
-        <w:tab/>
-      </w:r>
-      <w:r>
-        <w:rPr>
-          <w:rFonts w:ascii="Arial" w:hAnsi="Arial" w:cs="Arial"/>
-          <w:sz w:val="22"/>
-          <w:szCs w:val="22"/>
-        </w:rPr>
-        <w:tab/>
-        <w:t xml:space="preserve">    </w:t>
-      </w:r>
-      <w:r>
-        <w:rPr>
-          <w:rFonts w:ascii="Arial" w:hAnsi="Arial" w:cs="Arial"/>
-          <w:sz w:val="22"/>
-          <w:szCs w:val="22"/>
-        </w:rPr>
-        <w:t xml:space="preserve">  </w:t>
-      </w:r>
-      <w:r>
-        <w:rPr>
-          <w:rFonts w:ascii="Arial" w:hAnsi="Arial" w:cs="Arial"/>
-          <w:sz w:val="22"/>
-          <w:szCs w:val="22"/>
-        </w:rPr>
-        <w:t>2010</w:t>
-      </w:r>
-      <w:r>
-        <w:rPr>
-          <w:rFonts w:ascii="Arial" w:hAnsi="Arial" w:cs="Arial"/>
-          <w:sz w:val="22"/>
-          <w:szCs w:val="22"/>
-        </w:rPr>
-        <w:t>-</w:t>
-      </w:r>
-      <w:r>
-        <w:rPr>
-          <w:rFonts w:ascii="Arial" w:hAnsi="Arial" w:cs="Arial"/>
-          <w:sz w:val="22"/>
-          <w:szCs w:val="22"/>
-        </w:rPr>
-        <w:t>2018</w:t>
-      </w:r>
-    </w:p>
-    <w:p>
-      <w:pPr>
-        <w:numPr>
-          <w:ilvl w:val="0"/>
-          <w:numId w:val="4"/>
-        </w:numPr>
-        <w:ind w:left="180" w:hanging="180"/>
-        <w:rPr>
-          <w:rFonts w:ascii="Arial" w:hAnsi="Arial" w:cs="Arial"/>
-          <w:sz w:val="22"/>
-          <w:szCs w:val="22"/>
-        </w:rPr>
-      </w:pPr>
-      <w:r>
-        <w:rPr>
-          <w:rFonts w:ascii="Arial" w:hAnsi="Arial" w:cs="Arial"/>
-          <w:color w:val="000000"/>
-          <w:sz w:val="22"/>
-          <w:szCs w:val="22"/>
-        </w:rPr>
-        <w:t xml:space="preserve">Developed several multi-scale </w:t>
-      </w:r>
-      <w:r>
-        <w:rPr>
-          <w:rFonts w:ascii="Arial" w:hAnsi="Arial" w:cs="Arial"/>
-          <w:color w:val="000000"/>
-          <w:sz w:val="22"/>
-          <w:szCs w:val="22"/>
-        </w:rPr>
-        <w:t xml:space="preserve">simulation methods that allow </w:t>
-      </w:r>
-      <w:r>
-        <w:rPr>
-          <w:rFonts w:ascii="Arial" w:hAnsi="Arial" w:cs="Arial"/>
-          <w:color w:val="000000"/>
-          <w:sz w:val="22"/>
-          <w:szCs w:val="22"/>
-        </w:rPr>
-        <w:t>up</w:t>
-      </w:r>
-      <w:r>
-        <w:rPr>
-          <w:rFonts w:ascii="Arial" w:hAnsi="Arial" w:cs="Arial"/>
-          <w:color w:val="000000"/>
-          <w:sz w:val="22"/>
-          <w:szCs w:val="22"/>
-        </w:rPr>
-        <w:t xml:space="preserve"> </w:t>
-      </w:r>
-      <w:r>
-        <w:rPr>
-          <w:rFonts w:ascii="Arial" w:hAnsi="Arial" w:cs="Arial"/>
-          <w:color w:val="000000"/>
-          <w:sz w:val="22"/>
-          <w:szCs w:val="22"/>
-        </w:rPr>
-        <w:t xml:space="preserve">to 20-fold speedup </w:t>
-      </w:r>
-      <w:r>
-        <w:rPr>
-          <w:rFonts w:ascii="Arial" w:hAnsi="Arial" w:cs="Arial"/>
-          <w:color w:val="000000"/>
-          <w:sz w:val="22"/>
-          <w:szCs w:val="22"/>
-        </w:rPr>
-        <w:t xml:space="preserve">over </w:t>
-      </w:r>
-      <w:r>
-        <w:rPr>
-          <w:rFonts w:ascii="Arial" w:hAnsi="Arial" w:cs="Arial"/>
-          <w:color w:val="000000"/>
-          <w:sz w:val="22"/>
-          <w:szCs w:val="22"/>
-        </w:rPr>
-        <w:t xml:space="preserve">the </w:t>
-      </w:r>
-      <w:r>
-        <w:rPr>
-          <w:rFonts w:ascii="Arial" w:hAnsi="Arial" w:cs="Arial"/>
-          <w:color w:val="000000"/>
-          <w:sz w:val="22"/>
-          <w:szCs w:val="22"/>
-        </w:rPr>
-        <w:t xml:space="preserve">traditional </w:t>
-      </w:r>
-      <w:r>
-        <w:rPr>
-          <w:rFonts w:ascii="Arial" w:hAnsi="Arial" w:cs="Arial"/>
-          <w:color w:val="000000"/>
-          <w:sz w:val="22"/>
-          <w:szCs w:val="22"/>
-        </w:rPr>
-        <w:t xml:space="preserve">molecular dynamics approach </w:t>
-      </w:r>
-      <w:r>
-        <w:rPr>
-          <w:rFonts w:ascii="Arial" w:hAnsi="Arial" w:cs="Arial"/>
-          <w:color w:val="000000"/>
-          <w:sz w:val="22"/>
-          <w:szCs w:val="22"/>
-        </w:rPr>
-        <w:t>to</w:t>
-      </w:r>
-      <w:r>
-        <w:rPr>
-          <w:rFonts w:ascii="Arial" w:hAnsi="Arial" w:cs="Arial"/>
-          <w:color w:val="000000"/>
-          <w:sz w:val="22"/>
-          <w:szCs w:val="22"/>
-        </w:rPr>
-        <w:t xml:space="preserve"> </w:t>
-      </w:r>
-      <w:r>
-        <w:rPr>
-          <w:rFonts w:ascii="Arial" w:hAnsi="Arial" w:cs="Arial"/>
-          <w:color w:val="000000"/>
-          <w:sz w:val="22"/>
-          <w:szCs w:val="22"/>
-        </w:rPr>
-        <w:t>computer-aided design of therapeutic strategies and nanomaterials.</w:t>
-      </w:r>
-    </w:p>
-    <w:p>
-      <w:pPr>
-        <w:numPr>
-          <w:ilvl w:val="0"/>
-          <w:numId w:val="4"/>
-        </w:numPr>
-        <w:ind w:left="180" w:hanging="180"/>
-        <w:rPr>
-          <w:rFonts w:ascii="Arial" w:hAnsi="Arial" w:cs="Arial"/>
-          <w:sz w:val="22"/>
-          <w:szCs w:val="22"/>
-        </w:rPr>
-      </w:pPr>
-      <w:r>
-        <w:rPr>
-          <w:rFonts w:ascii="Arial" w:hAnsi="Arial" w:cs="Arial"/>
-          <w:color w:val="000000"/>
-          <w:sz w:val="22"/>
-          <w:szCs w:val="22"/>
-        </w:rPr>
-        <w:t xml:space="preserve">Developed </w:t>
-      </w:r>
-      <w:r>
-        <w:rPr>
-          <w:rFonts w:ascii="Arial" w:hAnsi="Arial" w:cs="Arial"/>
-          <w:color w:val="000000"/>
-          <w:sz w:val="22"/>
-          <w:szCs w:val="22"/>
-        </w:rPr>
-        <w:t xml:space="preserve">the </w:t>
-      </w:r>
-      <w:r>
-        <w:rPr>
-          <w:rFonts w:ascii="Arial" w:hAnsi="Arial" w:cs="Arial"/>
-          <w:color w:val="000000"/>
-          <w:sz w:val="22"/>
-          <w:szCs w:val="22"/>
-        </w:rPr>
-        <w:t>Free Energy Basin method that</w:t>
-      </w:r>
-      <w:r>
-        <w:rPr>
-          <w:rFonts w:ascii="Arial" w:hAnsi="Arial" w:cs="Arial"/>
-          <w:color w:val="000000"/>
-          <w:sz w:val="22"/>
-          <w:szCs w:val="22"/>
-        </w:rPr>
-        <w:t xml:space="preserve"> improve</w:t>
-      </w:r>
-      <w:r>
-        <w:rPr>
-          <w:rFonts w:ascii="Arial" w:hAnsi="Arial" w:cs="Arial"/>
-          <w:color w:val="000000"/>
-          <w:sz w:val="22"/>
-          <w:szCs w:val="22"/>
-        </w:rPr>
-        <w:t>s</w:t>
-      </w:r>
-      <w:r>
-        <w:rPr>
-          <w:rFonts w:ascii="Arial" w:hAnsi="Arial" w:cs="Arial"/>
-          <w:color w:val="000000"/>
-          <w:sz w:val="22"/>
-          <w:szCs w:val="22"/>
-        </w:rPr>
-        <w:t xml:space="preserve"> </w:t>
-      </w:r>
-      <w:r>
-        <w:rPr>
-          <w:rFonts w:ascii="Arial" w:hAnsi="Arial" w:cs="Arial"/>
-          <w:color w:val="000000"/>
-          <w:sz w:val="22"/>
-          <w:szCs w:val="22"/>
-        </w:rPr>
-        <w:t>the sampling capability</w:t>
-      </w:r>
-      <w:r>
-        <w:rPr>
-          <w:rFonts w:ascii="Arial" w:hAnsi="Arial" w:cs="Arial"/>
-          <w:color w:val="000000"/>
-          <w:sz w:val="22"/>
-          <w:szCs w:val="22"/>
-        </w:rPr>
-        <w:t xml:space="preserve"> of </w:t>
-      </w:r>
-      <w:r>
-        <w:rPr>
-          <w:rFonts w:ascii="Arial" w:hAnsi="Arial" w:cs="Arial"/>
-          <w:color w:val="000000"/>
-          <w:sz w:val="22"/>
-          <w:szCs w:val="22"/>
-        </w:rPr>
-        <w:t>dynamics</w:t>
-      </w:r>
-      <w:r>
-        <w:rPr>
-          <w:rFonts w:ascii="Arial" w:hAnsi="Arial" w:cs="Arial"/>
-          <w:color w:val="000000"/>
-          <w:sz w:val="22"/>
-          <w:szCs w:val="22"/>
-        </w:rPr>
-        <w:t xml:space="preserve"> simulat</w:t>
-      </w:r>
-      <w:r>
-        <w:rPr>
-          <w:rFonts w:ascii="Arial" w:hAnsi="Arial" w:cs="Arial"/>
-          <w:color w:val="000000"/>
-          <w:sz w:val="22"/>
-          <w:szCs w:val="22"/>
-        </w:rPr>
-        <w:t>ors</w:t>
-      </w:r>
-      <w:r>
-        <w:rPr>
-          <w:rFonts w:ascii="Arial" w:hAnsi="Arial" w:cs="Arial"/>
-          <w:color w:val="000000"/>
-          <w:sz w:val="22"/>
-          <w:szCs w:val="22"/>
-        </w:rPr>
-        <w:t xml:space="preserve"> </w:t>
-      </w:r>
-      <w:r>
-        <w:rPr>
-          <w:rFonts w:ascii="Arial" w:hAnsi="Arial" w:cs="Arial"/>
-          <w:color w:val="000000"/>
-          <w:sz w:val="22"/>
-          <w:szCs w:val="22"/>
-        </w:rPr>
-        <w:t xml:space="preserve">and </w:t>
-      </w:r>
-      <w:r>
-        <w:rPr>
-          <w:rFonts w:ascii="Arial" w:hAnsi="Arial" w:cs="Arial"/>
-          <w:color w:val="000000"/>
-          <w:sz w:val="22"/>
-          <w:szCs w:val="22"/>
-        </w:rPr>
-        <w:t>th</w:t>
-      </w:r>
-      <w:r>
-        <w:rPr>
-          <w:rFonts w:ascii="Arial" w:hAnsi="Arial" w:cs="Arial"/>
-          <w:color w:val="000000"/>
-          <w:sz w:val="22"/>
-          <w:szCs w:val="22"/>
-        </w:rPr>
-        <w:t>us</w:t>
-      </w:r>
-      <w:r>
-        <w:rPr>
-          <w:rFonts w:ascii="Arial" w:hAnsi="Arial" w:cs="Arial"/>
-          <w:color w:val="000000"/>
-          <w:sz w:val="22"/>
-          <w:szCs w:val="22"/>
-        </w:rPr>
-        <w:t xml:space="preserve"> </w:t>
-      </w:r>
-      <w:r>
-        <w:rPr>
-          <w:rFonts w:ascii="Arial" w:hAnsi="Arial" w:cs="Arial"/>
-          <w:color w:val="000000"/>
-          <w:sz w:val="22"/>
-          <w:szCs w:val="22"/>
-        </w:rPr>
-        <w:t>enable</w:t>
-      </w:r>
-      <w:r>
-        <w:rPr>
-          <w:rFonts w:ascii="Arial" w:hAnsi="Arial" w:cs="Arial"/>
-          <w:color w:val="000000"/>
-          <w:sz w:val="22"/>
-          <w:szCs w:val="22"/>
-        </w:rPr>
-        <w:t>s</w:t>
-      </w:r>
-      <w:r>
-        <w:rPr>
-          <w:rFonts w:ascii="Arial" w:hAnsi="Arial" w:cs="Arial"/>
-          <w:color w:val="000000"/>
-          <w:sz w:val="22"/>
-          <w:szCs w:val="22"/>
-        </w:rPr>
-        <w:t xml:space="preserve"> discovery of n</w:t>
-      </w:r>
-      <w:r>
-        <w:rPr>
-          <w:rFonts w:ascii="Arial" w:hAnsi="Arial" w:cs="Arial"/>
-          <w:color w:val="000000"/>
-          <w:sz w:val="22"/>
-          <w:szCs w:val="22"/>
-        </w:rPr>
-        <w:t>ew</w:t>
-      </w:r>
-      <w:r>
-        <w:rPr>
-          <w:rFonts w:ascii="Arial" w:hAnsi="Arial" w:cs="Arial"/>
-          <w:color w:val="000000"/>
-          <w:sz w:val="22"/>
-          <w:szCs w:val="22"/>
-        </w:rPr>
-        <w:t xml:space="preserve"> states of nanostructures</w:t>
-      </w:r>
-      <w:r>
-        <w:rPr>
-          <w:rFonts w:ascii="Arial" w:hAnsi="Arial" w:cs="Arial"/>
-          <w:color w:val="000000"/>
-          <w:sz w:val="22"/>
-          <w:szCs w:val="22"/>
-        </w:rPr>
-        <w:t xml:space="preserve">, and </w:t>
-      </w:r>
-      <w:r>
-        <w:rPr>
-          <w:rFonts w:ascii="Arial" w:hAnsi="Arial" w:cs="Arial"/>
-          <w:color w:val="000000"/>
-          <w:sz w:val="22"/>
-          <w:szCs w:val="22"/>
-        </w:rPr>
-        <w:t>deployed</w:t>
-      </w:r>
-      <w:r>
-        <w:rPr>
-          <w:rFonts w:ascii="Arial" w:hAnsi="Arial" w:cs="Arial"/>
-          <w:color w:val="000000"/>
-          <w:sz w:val="22"/>
-          <w:szCs w:val="22"/>
-        </w:rPr>
-        <w:t xml:space="preserve"> </w:t>
-      </w:r>
-      <w:r>
-        <w:rPr>
-          <w:rFonts w:ascii="Arial" w:hAnsi="Arial" w:cs="Arial"/>
-          <w:color w:val="000000"/>
-          <w:sz w:val="22"/>
-          <w:szCs w:val="22"/>
-        </w:rPr>
-        <w:t>it via</w:t>
-      </w:r>
-      <w:r>
-        <w:rPr>
-          <w:rFonts w:ascii="Arial" w:hAnsi="Arial" w:cs="Arial"/>
-          <w:color w:val="000000"/>
-          <w:sz w:val="22"/>
-          <w:szCs w:val="22"/>
-        </w:rPr>
-        <w:t xml:space="preserve"> Deductive </w:t>
-      </w:r>
-      <w:r>
-        <w:rPr>
-          <w:rFonts w:ascii="Arial" w:hAnsi="Arial" w:cs="Arial"/>
-          <w:color w:val="000000"/>
-          <w:sz w:val="22"/>
-          <w:szCs w:val="22"/>
-        </w:rPr>
-        <w:t>Multiscale Simulator.</w:t>
-      </w:r>
-    </w:p>
-    <w:p>
-      <w:pPr>
-        <w:numPr>
-          <w:ilvl w:val="0"/>
-          <w:numId w:val="4"/>
-        </w:numPr>
-        <w:ind w:left="187" w:hanging="187"/>
-        <w:rPr>
-          <w:rFonts w:ascii="Arial" w:hAnsi="Arial" w:cs="Arial"/>
-          <w:color w:val="000000"/>
-          <w:sz w:val="22"/>
-          <w:szCs w:val="22"/>
-        </w:rPr>
-      </w:pPr>
-      <w:r>
-        <w:rPr>
-          <w:rFonts w:ascii="Arial" w:hAnsi="Arial" w:cs="Arial"/>
-          <w:color w:val="000000"/>
-          <w:sz w:val="22"/>
-          <w:szCs w:val="22"/>
-        </w:rPr>
-        <w:t>Performed s</w:t>
-      </w:r>
-      <w:r>
-        <w:rPr>
-          <w:rFonts w:ascii="Arial" w:hAnsi="Arial" w:cs="Arial"/>
-          <w:color w:val="000000"/>
-          <w:sz w:val="22"/>
-          <w:szCs w:val="22"/>
-        </w:rPr>
-        <w:t>tatistical analysis and visualization of nuclear chemistry data in ROOT data analysis framework.</w:t>
-      </w:r>
-    </w:p>
-    <w:p>
-      <w:pPr>
-        <w:numPr>
-          <w:ilvl w:val="0"/>
-          <w:numId w:val="4"/>
-        </w:numPr>
-        <w:ind w:left="187" w:hanging="187"/>
-        <w:rPr>
-          <w:rFonts w:ascii="Arial" w:hAnsi="Arial" w:cs="Arial"/>
-          <w:sz w:val="22"/>
-          <w:szCs w:val="22"/>
-        </w:rPr>
-      </w:pPr>
-      <w:r>
-        <w:rPr>
-          <w:rFonts w:ascii="Arial" w:hAnsi="Arial" w:cs="Arial"/>
-          <w:color w:val="000000"/>
-          <w:sz w:val="22"/>
-          <w:szCs w:val="22"/>
-        </w:rPr>
-        <w:t>Wr</w:t>
-      </w:r>
-      <w:r>
-        <w:rPr>
-          <w:rFonts w:ascii="Arial" w:hAnsi="Arial" w:cs="Arial"/>
-          <w:color w:val="000000"/>
-          <w:sz w:val="22"/>
-          <w:szCs w:val="22"/>
-        </w:rPr>
-        <w:t>o</w:t>
-      </w:r>
-      <w:r>
-        <w:rPr>
-          <w:rFonts w:ascii="Arial" w:hAnsi="Arial" w:cs="Arial"/>
-          <w:color w:val="000000"/>
-          <w:sz w:val="22"/>
-          <w:szCs w:val="22"/>
-        </w:rPr>
-        <w:t>t</w:t>
-      </w:r>
-      <w:r>
-        <w:rPr>
-          <w:rFonts w:ascii="Arial" w:hAnsi="Arial" w:cs="Arial"/>
-          <w:color w:val="000000"/>
-          <w:sz w:val="22"/>
-          <w:szCs w:val="22"/>
-        </w:rPr>
-        <w:t>e</w:t>
-      </w:r>
-      <w:r>
-        <w:rPr>
-          <w:rFonts w:ascii="Arial" w:hAnsi="Arial" w:cs="Arial"/>
-          <w:color w:val="000000"/>
-          <w:sz w:val="22"/>
-          <w:szCs w:val="22"/>
-        </w:rPr>
-        <w:t xml:space="preserve"> </w:t>
-      </w:r>
-      <w:r>
-        <w:rPr>
-          <w:rFonts w:ascii="Arial" w:hAnsi="Arial" w:cs="Arial"/>
-          <w:color w:val="000000"/>
-          <w:sz w:val="22"/>
-          <w:szCs w:val="22"/>
-        </w:rPr>
-        <w:t>grant proposals</w:t>
-      </w:r>
-      <w:r>
-        <w:rPr>
-          <w:rFonts w:ascii="Arial" w:hAnsi="Arial" w:cs="Arial"/>
-          <w:color w:val="000000"/>
-          <w:sz w:val="22"/>
-          <w:szCs w:val="22"/>
-        </w:rPr>
-        <w:t xml:space="preserve">; </w:t>
-      </w:r>
-      <w:r>
-        <w:rPr>
-          <w:rFonts w:ascii="Arial" w:hAnsi="Arial" w:cs="Arial"/>
-          <w:color w:val="000000"/>
-          <w:sz w:val="22"/>
-          <w:szCs w:val="22"/>
-        </w:rPr>
-        <w:t>provided guidance to</w:t>
-      </w:r>
-      <w:r>
-        <w:rPr>
-          <w:rFonts w:ascii="Arial" w:hAnsi="Arial" w:cs="Arial"/>
-          <w:color w:val="000000"/>
-          <w:sz w:val="22"/>
-          <w:szCs w:val="22"/>
-        </w:rPr>
-        <w:t xml:space="preserve"> </w:t>
-      </w:r>
-      <w:r>
-        <w:rPr>
-          <w:rFonts w:ascii="Arial" w:hAnsi="Arial" w:cs="Arial"/>
-          <w:color w:val="000000"/>
-          <w:sz w:val="22"/>
-          <w:szCs w:val="22"/>
-        </w:rPr>
-        <w:t xml:space="preserve">16 </w:t>
-      </w:r>
-      <w:r>
-        <w:rPr>
-          <w:rFonts w:ascii="Arial" w:hAnsi="Arial" w:cs="Arial"/>
-          <w:color w:val="000000"/>
-          <w:sz w:val="22"/>
-          <w:szCs w:val="22"/>
-        </w:rPr>
-        <w:t>undergraduate and grad</w:t>
-      </w:r>
-      <w:r>
-        <w:rPr>
-          <w:rFonts w:ascii="Arial" w:hAnsi="Arial" w:cs="Arial"/>
-          <w:color w:val="000000"/>
-          <w:sz w:val="22"/>
-          <w:szCs w:val="22"/>
-        </w:rPr>
-        <w:t>uate</w:t>
-      </w:r>
-      <w:r>
-        <w:rPr>
-          <w:rFonts w:ascii="Arial" w:hAnsi="Arial" w:cs="Arial"/>
-          <w:color w:val="000000"/>
-          <w:sz w:val="22"/>
-          <w:szCs w:val="22"/>
-        </w:rPr>
-        <w:t xml:space="preserve"> students</w:t>
-      </w:r>
-      <w:r>
-        <w:rPr>
-          <w:rFonts w:ascii="Arial" w:hAnsi="Arial" w:cs="Arial"/>
-          <w:color w:val="000000"/>
-          <w:sz w:val="22"/>
-          <w:szCs w:val="22"/>
-        </w:rPr>
-        <w:t xml:space="preserve"> during their research</w:t>
-      </w:r>
-      <w:r>
-        <w:rPr>
-          <w:rFonts w:ascii="Arial" w:hAnsi="Arial" w:cs="Arial"/>
-          <w:color w:val="000000"/>
-          <w:sz w:val="22"/>
-          <w:szCs w:val="22"/>
-        </w:rPr>
-        <w:t>.</w:t>
-      </w:r>
-    </w:p>
-    <w:p>
-      <w:pPr>
-        <w:spacing w:before="120"/>
-        <w:rPr>
-          <w:rFonts w:ascii="Arial" w:hAnsi="Arial" w:cs="Arial"/>
-          <w:sz w:val="22"/>
-          <w:szCs w:val="22"/>
-        </w:rPr>
-      </w:pPr>
-      <w:r>
-        <w:rPr>
-          <w:rFonts w:ascii="Arial" w:hAnsi="Arial" w:cs="Arial"/>
-          <w:b/>
-          <w:sz w:val="22"/>
-          <w:szCs w:val="22"/>
-        </w:rPr>
-        <w:t>Tulane University, Dep</w:t>
-      </w:r>
-      <w:r>
-        <w:rPr>
-          <w:rFonts w:ascii="Arial" w:hAnsi="Arial" w:cs="Arial"/>
-          <w:b/>
-          <w:sz w:val="22"/>
-          <w:szCs w:val="22"/>
-        </w:rPr>
-        <w:t>artment</w:t>
-      </w:r>
-      <w:r>
-        <w:rPr>
-          <w:rFonts w:ascii="Arial" w:hAnsi="Arial" w:cs="Arial"/>
-          <w:b/>
-          <w:sz w:val="22"/>
-          <w:szCs w:val="22"/>
-        </w:rPr>
-        <w:t xml:space="preserve"> of Mathematics</w:t>
-      </w:r>
-      <w:r>
-        <w:rPr>
-          <w:rFonts w:ascii="Arial" w:hAnsi="Arial" w:cs="Arial"/>
-          <w:b/>
-          <w:sz w:val="22"/>
-          <w:szCs w:val="22"/>
-        </w:rPr>
-        <w:tab/>
-      </w:r>
-      <w:r>
-        <w:rPr>
-          <w:rFonts w:ascii="Arial" w:hAnsi="Arial" w:cs="Arial"/>
-          <w:b/>
-          <w:sz w:val="22"/>
-          <w:szCs w:val="22"/>
-        </w:rPr>
-        <w:tab/>
-      </w:r>
-      <w:r>
-        <w:rPr>
-          <w:rFonts w:ascii="Arial" w:hAnsi="Arial" w:cs="Arial"/>
-          <w:b/>
-          <w:sz w:val="22"/>
-          <w:szCs w:val="22"/>
-        </w:rPr>
-        <w:tab/>
-      </w:r>
-      <w:r>
-        <w:rPr>
-          <w:rFonts w:ascii="Arial" w:hAnsi="Arial" w:cs="Arial"/>
-          <w:b/>
-          <w:sz w:val="22"/>
-          <w:szCs w:val="22"/>
-        </w:rPr>
-        <w:tab/>
-      </w:r>
-      <w:r>
-        <w:rPr>
-          <w:rFonts w:ascii="Arial" w:hAnsi="Arial" w:cs="Arial"/>
-          <w:b/>
-          <w:sz w:val="22"/>
-          <w:szCs w:val="22"/>
-        </w:rPr>
-        <w:tab/>
-      </w:r>
-      <w:r>
-        <w:rPr>
-          <w:rFonts w:ascii="Arial" w:hAnsi="Arial" w:cs="Arial"/>
-          <w:b/>
-          <w:sz w:val="22"/>
-          <w:szCs w:val="22"/>
-        </w:rPr>
-        <w:tab/>
-        <w:t xml:space="preserve">        </w:t>
-      </w:r>
-      <w:r>
-        <w:rPr>
-          <w:rFonts w:ascii="Arial" w:hAnsi="Arial" w:cs="Arial"/>
-          <w:sz w:val="22"/>
-          <w:szCs w:val="22"/>
-        </w:rPr>
-        <w:t>New Orleans, LA</w:t>
-      </w:r>
-      <w:r>
-        <w:rPr>
-          <w:rFonts w:ascii="Arial" w:hAnsi="Arial" w:cs="Arial"/>
-          <w:sz w:val="22"/>
-          <w:szCs w:val="22"/>
-        </w:rPr>
-        <w:br/>
-      </w:r>
-      <w:r>
-        <w:rPr>
-          <w:rFonts w:ascii="Arial" w:hAnsi="Arial" w:cs="Arial"/>
-          <w:color w:val="008000"/>
-          <w:sz w:val="22"/>
-          <w:szCs w:val="22"/>
-        </w:rPr>
-        <w:t>Postdoctoral Fellow</w:t>
-      </w:r>
-      <w:r>
-        <w:rPr>
-          <w:rFonts w:ascii="Arial" w:hAnsi="Arial" w:cs="Arial"/>
-          <w:sz w:val="22"/>
-          <w:szCs w:val="22"/>
-        </w:rPr>
-        <w:t xml:space="preserve">, </w:t>
-      </w:r>
-      <w:r>
-        <w:rPr>
-          <w:rFonts w:ascii="Arial" w:hAnsi="Arial" w:cs="Arial"/>
-          <w:b/>
-          <w:sz w:val="22"/>
-          <w:szCs w:val="22"/>
-        </w:rPr>
-        <w:t>Center for Computational Science</w:t>
-      </w:r>
-      <w:r>
-        <w:rPr>
-          <w:rFonts w:ascii="Arial" w:hAnsi="Arial" w:cs="Arial"/>
-          <w:sz w:val="22"/>
-          <w:szCs w:val="22"/>
-        </w:rPr>
-        <w:tab/>
-      </w:r>
-      <w:r>
-        <w:rPr>
-          <w:rFonts w:ascii="Arial" w:hAnsi="Arial" w:cs="Arial"/>
-          <w:sz w:val="22"/>
-          <w:szCs w:val="22"/>
-        </w:rPr>
-        <w:tab/>
-      </w:r>
-      <w:r>
-        <w:rPr>
-          <w:rFonts w:ascii="Arial" w:hAnsi="Arial" w:cs="Arial"/>
-          <w:sz w:val="22"/>
-          <w:szCs w:val="22"/>
-        </w:rPr>
-        <w:tab/>
-      </w:r>
-      <w:r>
-        <w:rPr>
-          <w:rFonts w:ascii="Arial" w:hAnsi="Arial" w:cs="Arial"/>
-          <w:sz w:val="22"/>
-          <w:szCs w:val="22"/>
-        </w:rPr>
-        <w:tab/>
-      </w:r>
-      <w:r>
-        <w:rPr>
-          <w:rFonts w:ascii="Arial" w:hAnsi="Arial" w:cs="Arial"/>
-          <w:sz w:val="22"/>
-          <w:szCs w:val="22"/>
-        </w:rPr>
-        <w:tab/>
-      </w:r>
-      <w:r>
-        <w:rPr>
-          <w:rFonts w:ascii="Arial" w:hAnsi="Arial" w:cs="Arial"/>
-          <w:sz w:val="22"/>
-          <w:szCs w:val="22"/>
-        </w:rPr>
-        <w:tab/>
-        <w:t xml:space="preserve">      </w:t>
-      </w:r>
-      <w:r>
-        <w:rPr>
-          <w:rFonts w:ascii="Arial" w:hAnsi="Arial" w:cs="Arial"/>
-          <w:sz w:val="22"/>
-          <w:szCs w:val="22"/>
-        </w:rPr>
-        <w:t>2007-2009</w:t>
-      </w:r>
-    </w:p>
-    <w:p>
-      <w:pPr>
-        <w:numPr>
-          <w:ilvl w:val="0"/>
-          <w:numId w:val="4"/>
-        </w:numPr>
-        <w:ind w:left="187" w:hanging="187"/>
-        <w:rPr>
-          <w:rFonts w:ascii="Arial" w:hAnsi="Arial" w:cs="Arial"/>
-          <w:color w:val="000000"/>
-          <w:sz w:val="22"/>
-          <w:szCs w:val="22"/>
-        </w:rPr>
-      </w:pPr>
-      <w:r>
-        <w:rPr>
-          <w:rFonts w:ascii="Arial" w:hAnsi="Arial" w:cs="Arial"/>
-          <w:color w:val="000000"/>
-          <w:sz w:val="22"/>
-          <w:szCs w:val="22"/>
-        </w:rPr>
-        <w:t>Co-developed a multiscale model of DNA, nucleosomes and chromatin based on the theory of elastic rods</w:t>
-      </w:r>
-      <w:r>
-        <w:rPr>
-          <w:rFonts w:ascii="Arial" w:hAnsi="Arial" w:cs="Arial"/>
-          <w:color w:val="000000"/>
-          <w:sz w:val="22"/>
-          <w:szCs w:val="22"/>
-        </w:rPr>
-        <w:t xml:space="preserve"> and </w:t>
-      </w:r>
-      <w:r>
-        <w:rPr>
-          <w:rFonts w:ascii="Arial" w:hAnsi="Arial" w:cs="Arial"/>
-          <w:color w:val="000000"/>
-          <w:sz w:val="22"/>
-          <w:szCs w:val="22"/>
-        </w:rPr>
-        <w:t>statistical analysis</w:t>
-      </w:r>
-      <w:r>
-        <w:rPr>
-          <w:rFonts w:ascii="Arial" w:hAnsi="Arial" w:cs="Arial"/>
-          <w:color w:val="000000"/>
-          <w:sz w:val="22"/>
-          <w:szCs w:val="22"/>
-        </w:rPr>
-        <w:t xml:space="preserve"> of large-scale datasets (&gt; 500 TB) of simulated atomic coordinates and</w:t>
-      </w:r>
-      <w:r>
-        <w:rPr>
-          <w:rFonts w:ascii="Arial" w:hAnsi="Arial" w:cs="Arial"/>
-          <w:color w:val="000000"/>
-          <w:sz w:val="22"/>
-          <w:szCs w:val="22"/>
-        </w:rPr>
-        <w:t xml:space="preserve"> energy</w:t>
-      </w:r>
-      <w:r>
-        <w:rPr>
-          <w:rFonts w:ascii="Arial" w:hAnsi="Arial" w:cs="Arial"/>
-          <w:color w:val="000000"/>
-          <w:sz w:val="22"/>
-          <w:szCs w:val="22"/>
-        </w:rPr>
-        <w:t>.</w:t>
-      </w:r>
-    </w:p>
-    <w:p>
-      <w:pPr>
-        <w:numPr>
-          <w:ilvl w:val="0"/>
-          <w:numId w:val="4"/>
-        </w:numPr>
-        <w:ind w:left="187" w:hanging="187"/>
-        <w:rPr>
-          <w:rFonts w:ascii="Arial" w:hAnsi="Arial" w:cs="Arial"/>
-          <w:color w:val="000000"/>
-          <w:sz w:val="22"/>
-          <w:szCs w:val="22"/>
-        </w:rPr>
-      </w:pPr>
-      <w:r>
-        <w:rPr>
-          <w:rFonts w:ascii="Arial" w:hAnsi="Arial" w:cs="Arial"/>
-          <w:color w:val="000000"/>
-          <w:sz w:val="22"/>
-          <w:szCs w:val="22"/>
-        </w:rPr>
-        <w:t>Performed a comprehensive assessment of the available elastic models of DNA</w:t>
-      </w:r>
-      <w:r>
-        <w:rPr>
-          <w:rFonts w:ascii="Arial" w:hAnsi="Arial" w:cs="Arial"/>
-          <w:color w:val="000000"/>
-          <w:sz w:val="22"/>
-          <w:szCs w:val="22"/>
-        </w:rPr>
-        <w:t>, optimized model parameters</w:t>
-      </w:r>
-      <w:r>
-        <w:rPr>
-          <w:rFonts w:ascii="Arial" w:hAnsi="Arial" w:cs="Arial"/>
-          <w:color w:val="000000"/>
-          <w:sz w:val="22"/>
-          <w:szCs w:val="22"/>
-        </w:rPr>
-        <w:t>,</w:t>
-      </w:r>
-      <w:r>
-        <w:rPr>
-          <w:rFonts w:ascii="Arial" w:hAnsi="Arial" w:cs="Arial"/>
-          <w:color w:val="000000"/>
-          <w:sz w:val="22"/>
-          <w:szCs w:val="22"/>
-        </w:rPr>
-        <w:t xml:space="preserve"> and generalized the </w:t>
-      </w:r>
-      <w:r>
-        <w:rPr>
-          <w:rFonts w:ascii="Arial" w:hAnsi="Arial" w:cs="Arial"/>
-          <w:color w:val="000000"/>
-          <w:sz w:val="22"/>
-          <w:szCs w:val="22"/>
-        </w:rPr>
-        <w:t xml:space="preserve">elastic-rod </w:t>
-      </w:r>
-      <w:r>
-        <w:rPr>
-          <w:rFonts w:ascii="Arial" w:hAnsi="Arial" w:cs="Arial"/>
-          <w:color w:val="000000"/>
-          <w:sz w:val="22"/>
-          <w:szCs w:val="22"/>
-        </w:rPr>
-        <w:t>model by inclusion of electrostatic interactions</w:t>
-      </w:r>
-      <w:r>
-        <w:rPr>
-          <w:rFonts w:ascii="Arial" w:hAnsi="Arial" w:cs="Arial"/>
-          <w:color w:val="000000"/>
-          <w:sz w:val="22"/>
-          <w:szCs w:val="22"/>
-        </w:rPr>
-        <w:t>.</w:t>
-      </w:r>
-    </w:p>
-    <w:p>
-      <w:pPr>
-        <w:numPr>
-          <w:ilvl w:val="0"/>
-          <w:numId w:val="4"/>
-        </w:numPr>
-        <w:ind w:left="187" w:hanging="187"/>
-        <w:rPr>
-          <w:rFonts w:ascii="Arial" w:hAnsi="Arial" w:cs="Arial"/>
-          <w:color w:val="000000"/>
-          <w:sz w:val="22"/>
-          <w:szCs w:val="22"/>
-        </w:rPr>
-      </w:pPr>
-      <w:r>
-        <w:rPr>
-          <w:rFonts w:ascii="Arial" w:hAnsi="Arial" w:cs="Arial"/>
-          <w:color w:val="000000"/>
-          <w:sz w:val="22"/>
-          <w:szCs w:val="22"/>
-        </w:rPr>
-        <w:t>D</w:t>
-      </w:r>
-      <w:r>
-        <w:rPr>
-          <w:rFonts w:ascii="Arial" w:hAnsi="Arial" w:cs="Arial"/>
-          <w:color w:val="000000"/>
-          <w:sz w:val="22"/>
-          <w:szCs w:val="22"/>
-        </w:rPr>
-        <w:t>esign</w:t>
-      </w:r>
-      <w:r>
-        <w:rPr>
-          <w:rFonts w:ascii="Arial" w:hAnsi="Arial" w:cs="Arial"/>
-          <w:color w:val="000000"/>
-          <w:sz w:val="22"/>
-          <w:szCs w:val="22"/>
-        </w:rPr>
-        <w:t>ed</w:t>
-      </w:r>
-      <w:r>
-        <w:rPr>
-          <w:rFonts w:ascii="Arial" w:hAnsi="Arial" w:cs="Arial"/>
-          <w:color w:val="000000"/>
-          <w:sz w:val="22"/>
-          <w:szCs w:val="22"/>
-        </w:rPr>
-        <w:t xml:space="preserve"> and implement</w:t>
-      </w:r>
-      <w:r>
-        <w:rPr>
-          <w:rFonts w:ascii="Arial" w:hAnsi="Arial" w:cs="Arial"/>
-          <w:color w:val="000000"/>
-          <w:sz w:val="22"/>
-          <w:szCs w:val="22"/>
-        </w:rPr>
-        <w:t>ed</w:t>
-      </w:r>
-      <w:r>
-        <w:rPr>
-          <w:rFonts w:ascii="Arial" w:hAnsi="Arial" w:cs="Arial"/>
-          <w:color w:val="000000"/>
-          <w:sz w:val="22"/>
-          <w:szCs w:val="22"/>
-        </w:rPr>
-        <w:t xml:space="preserve"> </w:t>
-      </w:r>
-      <w:r>
-        <w:rPr>
-          <w:rFonts w:ascii="Arial" w:hAnsi="Arial" w:cs="Arial"/>
-          <w:color w:val="000000"/>
-          <w:sz w:val="22"/>
-          <w:szCs w:val="22"/>
-        </w:rPr>
-        <w:t xml:space="preserve">the </w:t>
-      </w:r>
-      <w:r>
-        <w:rPr>
-          <w:rFonts w:ascii="Arial" w:hAnsi="Arial" w:cs="Arial"/>
-          <w:color w:val="000000"/>
-          <w:sz w:val="22"/>
-          <w:szCs w:val="22"/>
-        </w:rPr>
-        <w:t>Virtual DNA plugin in VMD</w:t>
-      </w:r>
-      <w:r>
-        <w:rPr>
-          <w:rFonts w:ascii="Arial" w:hAnsi="Arial" w:cs="Arial"/>
-          <w:color w:val="000000"/>
-          <w:sz w:val="22"/>
-          <w:szCs w:val="22"/>
-        </w:rPr>
-        <w:t xml:space="preserve"> software to</w:t>
-      </w:r>
-      <w:r>
-        <w:rPr>
-          <w:rFonts w:ascii="Arial" w:hAnsi="Arial" w:cs="Arial"/>
-          <w:color w:val="000000"/>
-          <w:sz w:val="22"/>
-          <w:szCs w:val="22"/>
-        </w:rPr>
-        <w:t xml:space="preserve"> visualiz</w:t>
-      </w:r>
-      <w:r>
-        <w:rPr>
-          <w:rFonts w:ascii="Arial" w:hAnsi="Arial" w:cs="Arial"/>
-          <w:color w:val="000000"/>
-          <w:sz w:val="22"/>
-          <w:szCs w:val="22"/>
-        </w:rPr>
-        <w:t>e</w:t>
-      </w:r>
-      <w:r>
-        <w:rPr>
-          <w:rFonts w:ascii="Arial" w:hAnsi="Arial" w:cs="Arial"/>
-          <w:color w:val="000000"/>
-          <w:sz w:val="22"/>
-          <w:szCs w:val="22"/>
-        </w:rPr>
-        <w:t xml:space="preserve"> DNA.</w:t>
-      </w:r>
-    </w:p>
-    <w:p>
-      <w:pPr>
-        <w:numPr>
-          <w:ilvl w:val="0"/>
-          <w:numId w:val="4"/>
-        </w:numPr>
-        <w:ind w:left="187" w:hanging="187"/>
-        <w:rPr>
-          <w:rStyle w:val="Strong"/>
-          <w:rFonts w:ascii="Arial" w:hAnsi="Arial" w:cs="Arial"/>
-          <w:b w:val="0"/>
-          <w:bCs w:val="0"/>
-          <w:color w:val="000000"/>
-          <w:sz w:val="22"/>
-          <w:szCs w:val="22"/>
-        </w:rPr>
-      </w:pPr>
-      <w:r>
-        <w:rPr>
-          <w:rFonts w:ascii="Arial" w:hAnsi="Arial" w:cs="Arial"/>
-          <w:color w:val="000000"/>
-          <w:sz w:val="22"/>
-          <w:szCs w:val="22"/>
-        </w:rPr>
-        <w:t>Developed an ultra-fast global energy optimization algorithm to optimize nucleosome positioning in various DNA base pair sequences and then</w:t>
-      </w:r>
-      <w:r>
-        <w:rPr>
-          <w:rFonts w:ascii="Arial" w:hAnsi="Arial" w:cs="Arial"/>
-          <w:color w:val="000000"/>
-          <w:sz w:val="22"/>
-          <w:szCs w:val="22"/>
-        </w:rPr>
-        <w:t xml:space="preserve"> </w:t>
-      </w:r>
-      <w:r>
-        <w:rPr>
-          <w:rFonts w:ascii="Arial" w:hAnsi="Arial" w:cs="Arial"/>
-          <w:color w:val="000000"/>
-          <w:sz w:val="22"/>
-          <w:szCs w:val="22"/>
-        </w:rPr>
-        <w:t>construct</w:t>
-      </w:r>
-      <w:r>
-        <w:rPr>
-          <w:rFonts w:ascii="Arial" w:hAnsi="Arial" w:cs="Arial"/>
-          <w:color w:val="000000"/>
-          <w:sz w:val="22"/>
-          <w:szCs w:val="22"/>
-        </w:rPr>
-        <w:t xml:space="preserve"> </w:t>
-      </w:r>
-      <w:r>
-        <w:rPr>
-          <w:rFonts w:ascii="Arial" w:hAnsi="Arial" w:cs="Arial"/>
-          <w:color w:val="000000"/>
-          <w:sz w:val="22"/>
-          <w:szCs w:val="22"/>
-        </w:rPr>
-        <w:t xml:space="preserve">and visualize </w:t>
-      </w:r>
-      <w:r>
-        <w:rPr>
-          <w:rFonts w:ascii="Arial" w:hAnsi="Arial" w:cs="Arial"/>
-          <w:color w:val="000000"/>
-          <w:sz w:val="22"/>
-          <w:szCs w:val="22"/>
-        </w:rPr>
-        <w:t>the</w:t>
-      </w:r>
-      <w:r>
-        <w:rPr>
-          <w:rFonts w:ascii="Arial" w:hAnsi="Arial" w:cs="Arial"/>
-          <w:color w:val="000000"/>
-          <w:sz w:val="22"/>
-          <w:szCs w:val="22"/>
-        </w:rPr>
-        <w:t xml:space="preserve"> spatial model of chromosomal DNA</w:t>
-      </w:r>
-      <w:r>
-        <w:rPr>
-          <w:rFonts w:ascii="Arial" w:hAnsi="Arial" w:cs="Arial"/>
-          <w:color w:val="000000"/>
-          <w:sz w:val="22"/>
-          <w:szCs w:val="22"/>
-        </w:rPr>
-        <w:t>.</w:t>
-      </w:r>
-    </w:p>
-    <w:p>
-      <w:pPr>
-        <w:spacing w:before="120"/>
-        <w:rPr>
-          <w:rFonts w:ascii="Arial" w:hAnsi="Arial" w:cs="Arial"/>
-          <w:sz w:val="22"/>
-          <w:szCs w:val="22"/>
-        </w:rPr>
-      </w:pPr>
-      <w:r>
-        <w:rPr>
-          <w:rFonts w:ascii="Arial" w:hAnsi="Arial" w:cs="Arial"/>
-          <w:b/>
-          <w:sz w:val="22"/>
-          <w:szCs w:val="22"/>
-        </w:rPr>
-        <w:lastRenderedPageBreak/>
-        <w:t>Tulane University</w:t>
-      </w:r>
-      <w:r>
-        <w:rPr>
-          <w:rFonts w:ascii="Arial" w:hAnsi="Arial" w:cs="Arial"/>
-          <w:sz w:val="22"/>
-          <w:szCs w:val="22"/>
-        </w:rPr>
-        <w:t>,</w:t>
-      </w:r>
-      <w:r>
-        <w:rPr>
-          <w:rFonts w:ascii="Arial" w:hAnsi="Arial" w:cs="Arial"/>
-          <w:b/>
-          <w:sz w:val="22"/>
-          <w:szCs w:val="22"/>
-        </w:rPr>
-        <w:t xml:space="preserve"> Department of Chemistry</w:t>
-      </w:r>
-      <w:r>
-        <w:rPr>
-          <w:rFonts w:ascii="Arial" w:hAnsi="Arial" w:cs="Arial"/>
-          <w:b/>
-          <w:sz w:val="22"/>
-          <w:szCs w:val="22"/>
-        </w:rPr>
-        <w:br/>
-      </w:r>
-      <w:r>
-        <w:rPr>
-          <w:rFonts w:ascii="Arial" w:hAnsi="Arial" w:cs="Arial"/>
-          <w:color w:val="008000"/>
-          <w:sz w:val="22"/>
-          <w:szCs w:val="22"/>
-        </w:rPr>
-        <w:t>Research Assistant, Teaching Assistant</w:t>
-      </w:r>
-      <w:r>
-        <w:rPr>
-          <w:rFonts w:ascii="Arial" w:hAnsi="Arial" w:cs="Arial"/>
-          <w:sz w:val="22"/>
-          <w:szCs w:val="22"/>
-        </w:rPr>
-        <w:tab/>
-      </w:r>
-      <w:r>
-        <w:rPr>
-          <w:rFonts w:ascii="Arial" w:hAnsi="Arial" w:cs="Arial"/>
-          <w:sz w:val="22"/>
-          <w:szCs w:val="22"/>
-        </w:rPr>
-        <w:tab/>
-      </w:r>
-      <w:r>
-        <w:rPr>
-          <w:rFonts w:ascii="Arial" w:hAnsi="Arial" w:cs="Arial"/>
-          <w:sz w:val="22"/>
-          <w:szCs w:val="22"/>
-        </w:rPr>
-        <w:tab/>
-      </w:r>
-      <w:r>
-        <w:rPr>
-          <w:rFonts w:ascii="Arial" w:hAnsi="Arial" w:cs="Arial"/>
-          <w:sz w:val="22"/>
-          <w:szCs w:val="22"/>
-        </w:rPr>
-        <w:tab/>
-      </w:r>
-      <w:r>
-        <w:rPr>
-          <w:rFonts w:ascii="Arial" w:hAnsi="Arial" w:cs="Arial"/>
-          <w:sz w:val="22"/>
-          <w:szCs w:val="22"/>
-        </w:rPr>
-        <w:tab/>
-      </w:r>
-      <w:r>
-        <w:rPr>
-          <w:rFonts w:ascii="Arial" w:hAnsi="Arial" w:cs="Arial"/>
-          <w:sz w:val="22"/>
-          <w:szCs w:val="22"/>
-        </w:rPr>
-        <w:tab/>
-      </w:r>
-      <w:r>
-        <w:rPr>
-          <w:rFonts w:ascii="Arial" w:hAnsi="Arial" w:cs="Arial"/>
-          <w:sz w:val="22"/>
-          <w:szCs w:val="22"/>
-        </w:rPr>
-        <w:tab/>
-      </w:r>
-      <w:r>
-        <w:rPr>
-          <w:rFonts w:ascii="Arial" w:hAnsi="Arial" w:cs="Arial"/>
-          <w:sz w:val="22"/>
-          <w:szCs w:val="22"/>
-        </w:rPr>
-        <w:tab/>
-        <w:t xml:space="preserve">    2004-2007</w:t>
-      </w:r>
-    </w:p>
-    <w:p>
-      <w:pPr>
-        <w:numPr>
-          <w:ilvl w:val="0"/>
-          <w:numId w:val="4"/>
-        </w:numPr>
-        <w:ind w:left="187" w:hanging="187"/>
-        <w:rPr>
-          <w:rFonts w:ascii="Arial" w:hAnsi="Arial" w:cs="Arial"/>
-          <w:color w:val="000000"/>
-          <w:sz w:val="22"/>
-          <w:szCs w:val="22"/>
-        </w:rPr>
-      </w:pPr>
-      <w:r>
-        <w:rPr>
-          <w:rFonts w:ascii="Arial" w:hAnsi="Arial" w:cs="Arial"/>
-          <w:color w:val="000000"/>
-          <w:sz w:val="22"/>
-          <w:szCs w:val="22"/>
-        </w:rPr>
-        <w:t>Analyz</w:t>
-      </w:r>
-      <w:r>
-        <w:rPr>
-          <w:rFonts w:ascii="Arial" w:hAnsi="Arial" w:cs="Arial"/>
-          <w:color w:val="000000"/>
-          <w:sz w:val="22"/>
-          <w:szCs w:val="22"/>
-        </w:rPr>
-        <w:t xml:space="preserve">ed extensive experimental data on </w:t>
-      </w:r>
-      <w:r>
-        <w:rPr>
-          <w:rFonts w:ascii="Arial" w:hAnsi="Arial" w:cs="Arial"/>
-          <w:color w:val="000000"/>
-          <w:sz w:val="22"/>
-          <w:szCs w:val="22"/>
-        </w:rPr>
-        <w:t>quantum tunneling in amorphous solids at ultra-low temperat</w:t>
-      </w:r>
-      <w:r>
-        <w:rPr>
-          <w:rFonts w:ascii="Arial" w:hAnsi="Arial" w:cs="Arial"/>
-          <w:color w:val="000000"/>
-          <w:sz w:val="22"/>
-          <w:szCs w:val="22"/>
-        </w:rPr>
-        <w:t>ures</w:t>
-      </w:r>
-      <w:r>
-        <w:rPr>
-          <w:rFonts w:ascii="Arial" w:hAnsi="Arial" w:cs="Arial"/>
-          <w:color w:val="000000"/>
-          <w:sz w:val="22"/>
-          <w:szCs w:val="22"/>
-        </w:rPr>
-        <w:t xml:space="preserve"> and </w:t>
-      </w:r>
-      <w:r>
-        <w:rPr>
-          <w:rFonts w:ascii="Arial" w:hAnsi="Arial" w:cs="Arial"/>
-          <w:color w:val="000000"/>
-          <w:sz w:val="22"/>
-          <w:szCs w:val="22"/>
-        </w:rPr>
-        <w:t>converted into</w:t>
-      </w:r>
-      <w:r>
-        <w:rPr>
-          <w:rFonts w:ascii="Arial" w:hAnsi="Arial" w:cs="Arial"/>
-          <w:color w:val="000000"/>
-          <w:sz w:val="22"/>
-          <w:szCs w:val="22"/>
-        </w:rPr>
-        <w:t xml:space="preserve"> a theoretical model whose predictions </w:t>
-      </w:r>
-      <w:r>
-        <w:rPr>
-          <w:rFonts w:ascii="Arial" w:hAnsi="Arial" w:cs="Arial"/>
-          <w:color w:val="000000"/>
-          <w:sz w:val="22"/>
-          <w:szCs w:val="22"/>
-        </w:rPr>
-        <w:t>enable</w:t>
-      </w:r>
-      <w:r>
-        <w:rPr>
-          <w:rFonts w:ascii="Arial" w:hAnsi="Arial" w:cs="Arial"/>
-          <w:color w:val="000000"/>
-          <w:sz w:val="22"/>
-          <w:szCs w:val="22"/>
-        </w:rPr>
-        <w:t>d calibrat</w:t>
-      </w:r>
-      <w:r>
-        <w:rPr>
-          <w:rFonts w:ascii="Arial" w:hAnsi="Arial" w:cs="Arial"/>
-          <w:color w:val="000000"/>
-          <w:sz w:val="22"/>
-          <w:szCs w:val="22"/>
-        </w:rPr>
-        <w:t>ion of</w:t>
-      </w:r>
-      <w:r>
-        <w:rPr>
-          <w:rFonts w:ascii="Arial" w:hAnsi="Arial" w:cs="Arial"/>
-          <w:color w:val="000000"/>
-          <w:sz w:val="22"/>
-          <w:szCs w:val="22"/>
-        </w:rPr>
-        <w:t xml:space="preserve"> </w:t>
-      </w:r>
-      <w:proofErr w:type="spellStart"/>
-      <w:r>
-        <w:rPr>
-          <w:rFonts w:ascii="Arial" w:hAnsi="Arial" w:cs="Arial"/>
-          <w:color w:val="000000"/>
-          <w:sz w:val="22"/>
-          <w:szCs w:val="22"/>
-        </w:rPr>
-        <w:t>milli</w:t>
-      </w:r>
-      <w:r>
-        <w:rPr>
-          <w:rFonts w:ascii="Arial" w:hAnsi="Arial" w:cs="Arial"/>
-          <w:color w:val="000000"/>
-          <w:sz w:val="22"/>
-          <w:szCs w:val="22"/>
-        </w:rPr>
-        <w:t>k</w:t>
-      </w:r>
-      <w:r>
-        <w:rPr>
-          <w:rFonts w:ascii="Arial" w:hAnsi="Arial" w:cs="Arial"/>
-          <w:color w:val="000000"/>
-          <w:sz w:val="22"/>
-          <w:szCs w:val="22"/>
-        </w:rPr>
-        <w:t>elvin</w:t>
-      </w:r>
-      <w:proofErr w:type="spellEnd"/>
-      <w:r>
-        <w:rPr>
-          <w:rFonts w:ascii="Arial" w:hAnsi="Arial" w:cs="Arial"/>
-          <w:color w:val="000000"/>
-          <w:sz w:val="22"/>
-          <w:szCs w:val="22"/>
-        </w:rPr>
-        <w:t xml:space="preserve"> thermometers</w:t>
-      </w:r>
-      <w:r>
-        <w:rPr>
-          <w:rFonts w:ascii="Arial" w:hAnsi="Arial" w:cs="Arial"/>
-          <w:color w:val="000000"/>
-          <w:sz w:val="22"/>
-          <w:szCs w:val="22"/>
-        </w:rPr>
-        <w:t>.</w:t>
-      </w:r>
-    </w:p>
-    <w:p>
-      <w:pPr>
-        <w:numPr>
-          <w:ilvl w:val="0"/>
-          <w:numId w:val="4"/>
-        </w:numPr>
-        <w:ind w:left="187" w:hanging="187"/>
-        <w:rPr>
-          <w:rFonts w:ascii="Arial" w:hAnsi="Arial" w:cs="Arial"/>
-          <w:color w:val="000000"/>
-          <w:sz w:val="22"/>
-          <w:szCs w:val="22"/>
-        </w:rPr>
-      </w:pPr>
-      <w:r>
-        <w:rPr>
-          <w:rFonts w:ascii="Arial" w:hAnsi="Arial" w:cs="Arial"/>
-          <w:color w:val="000000"/>
-          <w:sz w:val="22"/>
-          <w:szCs w:val="22"/>
-        </w:rPr>
-        <w:t>Performed s</w:t>
-      </w:r>
-      <w:r>
-        <w:rPr>
-          <w:rFonts w:ascii="Arial" w:hAnsi="Arial" w:cs="Arial"/>
-          <w:color w:val="000000"/>
-          <w:sz w:val="22"/>
-          <w:szCs w:val="22"/>
-        </w:rPr>
-        <w:t>cientific programming in C and Assembl</w:t>
-      </w:r>
-      <w:r>
-        <w:rPr>
-          <w:rFonts w:ascii="Arial" w:hAnsi="Arial" w:cs="Arial"/>
-          <w:color w:val="000000"/>
-          <w:sz w:val="22"/>
-          <w:szCs w:val="22"/>
-        </w:rPr>
-        <w:t>y</w:t>
-      </w:r>
-      <w:r>
-        <w:rPr>
-          <w:rFonts w:ascii="Arial" w:hAnsi="Arial" w:cs="Arial"/>
-          <w:color w:val="000000"/>
-          <w:sz w:val="22"/>
-          <w:szCs w:val="22"/>
-        </w:rPr>
-        <w:t xml:space="preserve">, and symbolic calculations </w:t>
-      </w:r>
-      <w:r>
-        <w:rPr>
-          <w:rFonts w:ascii="Arial" w:hAnsi="Arial" w:cs="Arial"/>
-          <w:color w:val="000000"/>
-          <w:sz w:val="22"/>
-          <w:szCs w:val="22"/>
-        </w:rPr>
-        <w:t xml:space="preserve">in Maple </w:t>
-      </w:r>
-      <w:r>
-        <w:rPr>
-          <w:rFonts w:ascii="Arial" w:hAnsi="Arial" w:cs="Arial"/>
-          <w:color w:val="000000"/>
-          <w:sz w:val="22"/>
-          <w:szCs w:val="22"/>
-        </w:rPr>
-        <w:t>of nonstandard integrals describing the response of quantum tunneling systems to magnetic fields through Zeeman splitting.</w:t>
-      </w:r>
-    </w:p>
-    <w:p>
-      <w:pPr>
-        <w:numPr>
-          <w:ilvl w:val="0"/>
-          <w:numId w:val="4"/>
-        </w:numPr>
-        <w:ind w:left="187" w:hanging="187"/>
-        <w:rPr>
-          <w:rFonts w:ascii="Arial" w:hAnsi="Arial" w:cs="Arial"/>
-          <w:color w:val="000000"/>
-          <w:sz w:val="22"/>
-          <w:szCs w:val="22"/>
-        </w:rPr>
-      </w:pPr>
-      <w:r>
-        <w:rPr>
-          <w:rFonts w:ascii="Arial" w:hAnsi="Arial" w:cs="Arial"/>
-          <w:color w:val="000000"/>
-          <w:sz w:val="22"/>
-          <w:szCs w:val="22"/>
-        </w:rPr>
-        <w:t xml:space="preserve">Contributed to the research of DNA </w:t>
-      </w:r>
-      <w:r>
-        <w:rPr>
-          <w:rFonts w:ascii="Arial" w:hAnsi="Arial" w:cs="Arial"/>
-          <w:color w:val="000000"/>
-          <w:sz w:val="22"/>
-          <w:szCs w:val="22"/>
-        </w:rPr>
-        <w:t xml:space="preserve">as a molecular wire </w:t>
-      </w:r>
-      <w:r>
-        <w:rPr>
-          <w:rFonts w:ascii="Arial" w:hAnsi="Arial" w:cs="Arial"/>
-          <w:color w:val="000000"/>
-          <w:sz w:val="22"/>
-          <w:szCs w:val="22"/>
-        </w:rPr>
-        <w:t xml:space="preserve">by developing an iterative solver </w:t>
-      </w:r>
-      <w:r>
-        <w:rPr>
-          <w:rFonts w:ascii="Arial" w:hAnsi="Arial" w:cs="Arial"/>
-          <w:color w:val="000000"/>
-          <w:sz w:val="22"/>
-          <w:szCs w:val="22"/>
-        </w:rPr>
-        <w:t xml:space="preserve">that allowed finding all ground and excited states of a charge </w:t>
-      </w:r>
-      <w:r>
-        <w:rPr>
-          <w:rFonts w:ascii="Arial" w:hAnsi="Arial" w:cs="Arial"/>
-          <w:sz w:val="22"/>
-          <w:szCs w:val="22"/>
-        </w:rPr>
-        <w:t>for a tight-binding Hamiltonian describing DNA-solvent interaction.</w:t>
-      </w:r>
-    </w:p>
-    <w:p>
-      <w:pPr>
-        <w:spacing w:before="120"/>
-        <w:rPr>
-          <w:rFonts w:ascii="Arial" w:hAnsi="Arial" w:cs="Arial"/>
-          <w:sz w:val="22"/>
-          <w:szCs w:val="22"/>
-        </w:rPr>
-      </w:pPr>
-      <w:r>
-        <w:rPr>
-          <w:rFonts w:ascii="Arial" w:hAnsi="Arial" w:cs="Arial"/>
-          <w:b/>
-          <w:sz w:val="22"/>
-          <w:szCs w:val="22"/>
-        </w:rPr>
-        <w:t>Institute of Electrophysics and Radiation Technologies</w:t>
-      </w:r>
-      <w:r>
-        <w:rPr>
-          <w:rFonts w:ascii="Arial" w:hAnsi="Arial" w:cs="Arial"/>
-          <w:b/>
-          <w:sz w:val="22"/>
-          <w:szCs w:val="22"/>
-        </w:rPr>
-        <w:tab/>
-      </w:r>
-      <w:r>
-        <w:rPr>
-          <w:rFonts w:ascii="Arial" w:hAnsi="Arial" w:cs="Arial"/>
-          <w:b/>
-          <w:sz w:val="22"/>
-          <w:szCs w:val="22"/>
-        </w:rPr>
-        <w:tab/>
-      </w:r>
-      <w:r>
-        <w:rPr>
-          <w:rFonts w:ascii="Arial" w:hAnsi="Arial" w:cs="Arial"/>
-          <w:b/>
-          <w:sz w:val="22"/>
-          <w:szCs w:val="22"/>
-        </w:rPr>
-        <w:tab/>
-      </w:r>
-      <w:r>
-        <w:rPr>
-          <w:rFonts w:ascii="Arial" w:hAnsi="Arial" w:cs="Arial"/>
-          <w:b/>
-          <w:sz w:val="22"/>
-          <w:szCs w:val="22"/>
-        </w:rPr>
-        <w:tab/>
-        <w:t xml:space="preserve">    </w:t>
-      </w:r>
-      <w:r>
-        <w:rPr>
-          <w:rFonts w:ascii="Arial" w:hAnsi="Arial" w:cs="Arial"/>
-          <w:b/>
-          <w:sz w:val="22"/>
-          <w:szCs w:val="22"/>
-        </w:rPr>
-        <w:tab/>
-        <w:t xml:space="preserve">       </w:t>
-      </w:r>
-      <w:r>
-        <w:rPr>
-          <w:rFonts w:ascii="Arial" w:hAnsi="Arial" w:cs="Arial"/>
-          <w:b/>
-          <w:sz w:val="22"/>
-          <w:szCs w:val="22"/>
-        </w:rPr>
-        <w:t xml:space="preserve"> </w:t>
-      </w:r>
-      <w:r>
-        <w:rPr>
-          <w:rFonts w:ascii="Arial" w:hAnsi="Arial" w:cs="Arial"/>
-          <w:sz w:val="22"/>
-          <w:szCs w:val="22"/>
-        </w:rPr>
-        <w:t>Kharkiv, Ukraine</w:t>
-      </w:r>
-      <w:r>
-        <w:rPr>
-          <w:rFonts w:ascii="Arial" w:hAnsi="Arial" w:cs="Arial"/>
-          <w:sz w:val="22"/>
-          <w:szCs w:val="22"/>
-        </w:rPr>
-        <w:br/>
-      </w:r>
-      <w:r>
-        <w:rPr>
-          <w:rFonts w:ascii="Arial" w:hAnsi="Arial" w:cs="Arial"/>
-          <w:color w:val="008000"/>
-          <w:sz w:val="22"/>
-          <w:szCs w:val="22"/>
-        </w:rPr>
-        <w:t xml:space="preserve">Post-Doctoral Research Associate </w:t>
-      </w:r>
-      <w:r>
-        <w:rPr>
-          <w:rFonts w:ascii="Arial" w:hAnsi="Arial" w:cs="Arial"/>
-          <w:sz w:val="22"/>
-          <w:szCs w:val="22"/>
-        </w:rPr>
-        <w:tab/>
-      </w:r>
-      <w:r>
-        <w:rPr>
-          <w:rFonts w:ascii="Arial" w:hAnsi="Arial" w:cs="Arial"/>
-          <w:sz w:val="22"/>
-          <w:szCs w:val="22"/>
-        </w:rPr>
-        <w:tab/>
-      </w:r>
-      <w:r>
-        <w:rPr>
-          <w:rFonts w:ascii="Arial" w:hAnsi="Arial" w:cs="Arial"/>
-          <w:sz w:val="22"/>
-          <w:szCs w:val="22"/>
-        </w:rPr>
-        <w:tab/>
-      </w:r>
-      <w:r>
-        <w:rPr>
-          <w:rFonts w:ascii="Arial" w:hAnsi="Arial" w:cs="Arial"/>
-          <w:sz w:val="22"/>
-          <w:szCs w:val="22"/>
-        </w:rPr>
-        <w:tab/>
-      </w:r>
-      <w:r>
-        <w:rPr>
-          <w:rFonts w:ascii="Arial" w:hAnsi="Arial" w:cs="Arial"/>
-          <w:sz w:val="22"/>
-          <w:szCs w:val="22"/>
-        </w:rPr>
-        <w:tab/>
-      </w:r>
-      <w:r>
-        <w:rPr>
-          <w:rFonts w:ascii="Arial" w:hAnsi="Arial" w:cs="Arial"/>
-          <w:sz w:val="22"/>
-          <w:szCs w:val="22"/>
-        </w:rPr>
-        <w:tab/>
-      </w:r>
-      <w:r>
-        <w:rPr>
-          <w:rFonts w:ascii="Arial" w:hAnsi="Arial" w:cs="Arial"/>
-          <w:sz w:val="22"/>
-          <w:szCs w:val="22"/>
-        </w:rPr>
-        <w:tab/>
-      </w:r>
-      <w:r>
-        <w:rPr>
-          <w:rFonts w:ascii="Arial" w:hAnsi="Arial" w:cs="Arial"/>
-          <w:sz w:val="22"/>
-          <w:szCs w:val="22"/>
-        </w:rPr>
-        <w:tab/>
-        <w:t xml:space="preserve">    </w:t>
-      </w:r>
-      <w:r>
-        <w:rPr>
-          <w:rFonts w:ascii="Arial" w:hAnsi="Arial" w:cs="Arial"/>
-          <w:sz w:val="22"/>
-          <w:szCs w:val="22"/>
-        </w:rPr>
-        <w:tab/>
-        <w:t xml:space="preserve">      </w:t>
-      </w:r>
-      <w:r>
-        <w:rPr>
-          <w:rFonts w:ascii="Arial" w:hAnsi="Arial" w:cs="Arial"/>
-          <w:sz w:val="22"/>
-          <w:szCs w:val="22"/>
-        </w:rPr>
-        <w:t>2001-</w:t>
-      </w:r>
-      <w:r>
-        <w:rPr>
-          <w:rFonts w:ascii="Arial" w:hAnsi="Arial" w:cs="Arial"/>
-          <w:sz w:val="22"/>
-          <w:szCs w:val="22"/>
-        </w:rPr>
-        <w:t>20</w:t>
-      </w:r>
-      <w:r>
-        <w:rPr>
-          <w:rFonts w:ascii="Arial" w:hAnsi="Arial" w:cs="Arial"/>
-          <w:sz w:val="22"/>
-          <w:szCs w:val="22"/>
-        </w:rPr>
-        <w:t>04</w:t>
-      </w:r>
-      <w:r>
-        <w:rPr>
-          <w:rFonts w:ascii="Arial" w:hAnsi="Arial" w:cs="Arial"/>
-          <w:sz w:val="22"/>
-          <w:szCs w:val="22"/>
-        </w:rPr>
-        <w:br/>
-      </w:r>
-      <w:r>
-        <w:rPr>
-          <w:rFonts w:ascii="Arial" w:hAnsi="Arial" w:cs="Arial"/>
-          <w:color w:val="008000"/>
-          <w:sz w:val="22"/>
-          <w:szCs w:val="22"/>
-        </w:rPr>
-        <w:t>Engineer, Research Assistant</w:t>
-      </w:r>
-      <w:r>
-        <w:rPr>
-          <w:rFonts w:ascii="Arial" w:hAnsi="Arial" w:cs="Arial"/>
-          <w:sz w:val="22"/>
-          <w:szCs w:val="22"/>
-        </w:rPr>
-        <w:tab/>
-      </w:r>
-      <w:r>
-        <w:rPr>
-          <w:rFonts w:ascii="Arial" w:hAnsi="Arial" w:cs="Arial"/>
-          <w:sz w:val="22"/>
-          <w:szCs w:val="22"/>
-        </w:rPr>
-        <w:tab/>
-      </w:r>
-      <w:r>
-        <w:rPr>
-          <w:rFonts w:ascii="Arial" w:hAnsi="Arial" w:cs="Arial"/>
-          <w:sz w:val="22"/>
-          <w:szCs w:val="22"/>
-        </w:rPr>
-        <w:tab/>
-      </w:r>
-      <w:r>
-        <w:rPr>
-          <w:rFonts w:ascii="Arial" w:hAnsi="Arial" w:cs="Arial"/>
-          <w:sz w:val="22"/>
-          <w:szCs w:val="22"/>
-        </w:rPr>
-        <w:tab/>
-      </w:r>
-      <w:r>
-        <w:rPr>
-          <w:rFonts w:ascii="Arial" w:hAnsi="Arial" w:cs="Arial"/>
-          <w:sz w:val="22"/>
-          <w:szCs w:val="22"/>
-        </w:rPr>
-        <w:tab/>
-      </w:r>
-      <w:r>
-        <w:rPr>
-          <w:rFonts w:ascii="Arial" w:hAnsi="Arial" w:cs="Arial"/>
-          <w:sz w:val="22"/>
-          <w:szCs w:val="22"/>
-        </w:rPr>
-        <w:tab/>
-      </w:r>
-      <w:r>
-        <w:rPr>
-          <w:rFonts w:ascii="Arial" w:hAnsi="Arial" w:cs="Arial"/>
-          <w:sz w:val="22"/>
-          <w:szCs w:val="22"/>
-        </w:rPr>
-        <w:tab/>
-      </w:r>
-      <w:r>
-        <w:rPr>
-          <w:rFonts w:ascii="Arial" w:hAnsi="Arial" w:cs="Arial"/>
-          <w:sz w:val="22"/>
-          <w:szCs w:val="22"/>
-        </w:rPr>
-        <w:tab/>
-      </w:r>
-      <w:r>
-        <w:rPr>
-          <w:rFonts w:ascii="Arial" w:hAnsi="Arial" w:cs="Arial"/>
-          <w:sz w:val="22"/>
-          <w:szCs w:val="22"/>
-        </w:rPr>
-        <w:tab/>
-        <w:t xml:space="preserve">    </w:t>
-      </w:r>
-      <w:r>
-        <w:rPr>
-          <w:rFonts w:ascii="Arial" w:hAnsi="Arial" w:cs="Arial"/>
-          <w:sz w:val="22"/>
-          <w:szCs w:val="22"/>
-        </w:rPr>
-        <w:t xml:space="preserve">  </w:t>
-      </w:r>
-      <w:r>
-        <w:rPr>
-          <w:rFonts w:ascii="Arial" w:hAnsi="Arial" w:cs="Arial"/>
-          <w:sz w:val="22"/>
-          <w:szCs w:val="22"/>
-        </w:rPr>
-        <w:t>1997-2001</w:t>
-      </w:r>
-    </w:p>
-    <w:p>
-      <w:pPr>
-        <w:numPr>
-          <w:ilvl w:val="0"/>
-          <w:numId w:val="4"/>
-        </w:numPr>
-        <w:ind w:left="187" w:hanging="187"/>
-        <w:rPr>
-          <w:rFonts w:ascii="Arial" w:hAnsi="Arial" w:cs="Arial"/>
-          <w:color w:val="000000"/>
-          <w:sz w:val="22"/>
-          <w:szCs w:val="22"/>
-        </w:rPr>
-      </w:pPr>
-      <w:r>
-        <w:rPr>
-          <w:rFonts w:ascii="Arial" w:hAnsi="Arial" w:cs="Arial"/>
-          <w:color w:val="000000"/>
-          <w:sz w:val="22"/>
-          <w:szCs w:val="22"/>
-        </w:rPr>
-        <w:t xml:space="preserve">Developed a novel analytical method for </w:t>
-      </w:r>
-      <w:r>
-        <w:rPr>
-          <w:rFonts w:ascii="Arial" w:hAnsi="Arial" w:cs="Arial"/>
-          <w:color w:val="000000"/>
-          <w:sz w:val="22"/>
-          <w:szCs w:val="22"/>
-        </w:rPr>
-        <w:t xml:space="preserve">finding </w:t>
-      </w:r>
-      <w:r>
-        <w:rPr>
-          <w:rFonts w:ascii="Arial" w:hAnsi="Arial" w:cs="Arial"/>
-          <w:color w:val="000000"/>
-          <w:sz w:val="22"/>
-          <w:szCs w:val="22"/>
-        </w:rPr>
-        <w:t>unknown</w:t>
-      </w:r>
-      <w:r>
-        <w:rPr>
-          <w:rFonts w:ascii="Arial" w:hAnsi="Arial" w:cs="Arial"/>
-          <w:color w:val="000000"/>
-          <w:sz w:val="22"/>
-          <w:szCs w:val="22"/>
-        </w:rPr>
-        <w:t xml:space="preserve"> and more general</w:t>
-      </w:r>
-      <w:r>
-        <w:rPr>
-          <w:rFonts w:ascii="Arial" w:hAnsi="Arial" w:cs="Arial"/>
-          <w:color w:val="000000"/>
-          <w:sz w:val="22"/>
-          <w:szCs w:val="22"/>
-        </w:rPr>
-        <w:t xml:space="preserve"> </w:t>
-      </w:r>
-      <w:r>
-        <w:rPr>
-          <w:rFonts w:ascii="Arial" w:hAnsi="Arial" w:cs="Arial"/>
-          <w:color w:val="000000"/>
-          <w:sz w:val="22"/>
-          <w:szCs w:val="22"/>
-        </w:rPr>
-        <w:t>exact and approximate sol</w:t>
-      </w:r>
-      <w:r>
-        <w:rPr>
-          <w:rFonts w:ascii="Arial" w:hAnsi="Arial" w:cs="Arial"/>
-          <w:color w:val="000000"/>
-          <w:sz w:val="22"/>
-          <w:szCs w:val="22"/>
-        </w:rPr>
-        <w:t>utions</w:t>
-      </w:r>
-      <w:r>
-        <w:rPr>
-          <w:rFonts w:ascii="Arial" w:hAnsi="Arial" w:cs="Arial"/>
-          <w:color w:val="000000"/>
-          <w:sz w:val="22"/>
-          <w:szCs w:val="22"/>
-        </w:rPr>
-        <w:t xml:space="preserve"> of ordinary differential equations with high-order gradient and power nonlinearities</w:t>
-      </w:r>
-      <w:r>
-        <w:rPr>
-          <w:rFonts w:ascii="Arial" w:hAnsi="Arial" w:cs="Arial"/>
-          <w:color w:val="000000"/>
-          <w:sz w:val="22"/>
-          <w:szCs w:val="22"/>
-        </w:rPr>
-        <w:t xml:space="preserve">, </w:t>
-      </w:r>
-      <w:r>
-        <w:rPr>
-          <w:rFonts w:ascii="Arial" w:hAnsi="Arial" w:cs="Arial"/>
-          <w:color w:val="000000"/>
-          <w:sz w:val="22"/>
-          <w:szCs w:val="22"/>
-        </w:rPr>
-        <w:t xml:space="preserve">based on the expansion of the squared gradient </w:t>
-      </w:r>
-      <w:r>
-        <w:rPr>
-          <w:rFonts w:ascii="Arial" w:hAnsi="Arial" w:cs="Arial"/>
-          <w:color w:val="000000"/>
-          <w:sz w:val="22"/>
-          <w:szCs w:val="22"/>
-        </w:rPr>
-        <w:t>in</w:t>
-      </w:r>
-      <w:r>
-        <w:rPr>
-          <w:rFonts w:ascii="Arial" w:hAnsi="Arial" w:cs="Arial"/>
-          <w:color w:val="000000"/>
-          <w:sz w:val="22"/>
-          <w:szCs w:val="22"/>
-        </w:rPr>
-        <w:t xml:space="preserve"> powers of the solution</w:t>
-      </w:r>
-      <w:r>
-        <w:rPr>
-          <w:rFonts w:ascii="Arial" w:hAnsi="Arial" w:cs="Arial"/>
-          <w:color w:val="000000"/>
-          <w:sz w:val="22"/>
-          <w:szCs w:val="22"/>
-        </w:rPr>
-        <w:t xml:space="preserve"> and</w:t>
-      </w:r>
-      <w:r>
-        <w:rPr>
-          <w:rFonts w:ascii="Arial" w:hAnsi="Arial" w:cs="Arial"/>
-          <w:color w:val="000000"/>
-          <w:sz w:val="22"/>
-          <w:szCs w:val="22"/>
-        </w:rPr>
-        <w:t xml:space="preserve"> lead</w:t>
-      </w:r>
-      <w:r>
-        <w:rPr>
-          <w:rFonts w:ascii="Arial" w:hAnsi="Arial" w:cs="Arial"/>
-          <w:color w:val="000000"/>
-          <w:sz w:val="22"/>
-          <w:szCs w:val="22"/>
-        </w:rPr>
-        <w:t>ing</w:t>
-      </w:r>
-      <w:r>
-        <w:rPr>
-          <w:rFonts w:ascii="Arial" w:hAnsi="Arial" w:cs="Arial"/>
-          <w:color w:val="000000"/>
-          <w:sz w:val="22"/>
-          <w:szCs w:val="22"/>
-        </w:rPr>
-        <w:t xml:space="preserve"> to </w:t>
-      </w:r>
-      <w:r>
-        <w:rPr>
-          <w:rFonts w:ascii="Arial" w:hAnsi="Arial" w:cs="Arial"/>
-          <w:color w:val="000000"/>
-          <w:sz w:val="22"/>
-          <w:szCs w:val="22"/>
-        </w:rPr>
-        <w:t xml:space="preserve">various combinations of </w:t>
-      </w:r>
-      <w:r>
-        <w:rPr>
-          <w:rFonts w:ascii="Arial" w:hAnsi="Arial" w:cs="Arial"/>
-          <w:color w:val="000000"/>
-          <w:sz w:val="22"/>
-          <w:szCs w:val="22"/>
-        </w:rPr>
-        <w:t>elliptic functions.</w:t>
-      </w:r>
-    </w:p>
-    <w:p>
-      <w:pPr>
-        <w:numPr>
-          <w:ilvl w:val="0"/>
-          <w:numId w:val="4"/>
-        </w:numPr>
-        <w:ind w:left="187" w:hanging="187"/>
-        <w:rPr>
-          <w:rFonts w:ascii="Arial" w:hAnsi="Arial" w:cs="Arial"/>
-          <w:color w:val="000000"/>
-          <w:sz w:val="22"/>
-          <w:szCs w:val="22"/>
-        </w:rPr>
-      </w:pPr>
-      <w:r>
-        <w:rPr>
-          <w:rFonts w:ascii="Arial" w:hAnsi="Arial" w:cs="Arial"/>
-          <w:color w:val="000000"/>
-          <w:sz w:val="22"/>
-          <w:szCs w:val="22"/>
-        </w:rPr>
-        <w:t xml:space="preserve">Co-implemented </w:t>
-      </w:r>
-      <w:bookmarkStart w:id="0" w:name="_GoBack"/>
-      <w:bookmarkEnd w:id="0"/>
-      <w:r>
-        <w:rPr>
-          <w:rFonts w:ascii="Arial" w:hAnsi="Arial" w:cs="Arial"/>
-          <w:color w:val="000000"/>
-          <w:sz w:val="22"/>
-          <w:szCs w:val="22"/>
-        </w:rPr>
-        <w:t xml:space="preserve">a </w:t>
-      </w:r>
-      <w:r>
-        <w:rPr>
-          <w:rFonts w:ascii="Arial" w:hAnsi="Arial" w:cs="Arial"/>
-          <w:color w:val="000000"/>
-          <w:sz w:val="22"/>
-          <w:szCs w:val="22"/>
-        </w:rPr>
-        <w:t xml:space="preserve">two-level genetic optimization algorithm to optimize </w:t>
-      </w:r>
-      <w:r>
-        <w:rPr>
-          <w:rFonts w:ascii="Arial" w:hAnsi="Arial" w:cs="Arial"/>
-          <w:color w:val="000000"/>
-          <w:sz w:val="22"/>
-          <w:szCs w:val="22"/>
-        </w:rPr>
-        <w:t>both pa</w:t>
-      </w:r>
-      <w:r>
-        <w:rPr>
-          <w:rFonts w:ascii="Arial" w:hAnsi="Arial" w:cs="Arial"/>
-          <w:color w:val="000000"/>
-          <w:sz w:val="22"/>
-          <w:szCs w:val="22"/>
-        </w:rPr>
-        <w:t>rameters and hyperparameters of</w:t>
-      </w:r>
-      <w:r>
-        <w:rPr>
-          <w:rFonts w:ascii="Arial" w:hAnsi="Arial" w:cs="Arial"/>
-          <w:color w:val="000000"/>
-          <w:sz w:val="22"/>
-          <w:szCs w:val="22"/>
-        </w:rPr>
-        <w:t xml:space="preserve"> </w:t>
-      </w:r>
-      <w:r>
-        <w:rPr>
-          <w:rFonts w:ascii="Arial" w:hAnsi="Arial" w:cs="Arial"/>
-          <w:color w:val="000000"/>
-          <w:sz w:val="22"/>
-          <w:szCs w:val="22"/>
-        </w:rPr>
-        <w:t xml:space="preserve">non-linear </w:t>
-      </w:r>
-      <w:r>
-        <w:rPr>
-          <w:rFonts w:ascii="Arial" w:hAnsi="Arial" w:cs="Arial"/>
-          <w:color w:val="000000"/>
-          <w:sz w:val="22"/>
-          <w:szCs w:val="22"/>
-        </w:rPr>
-        <w:t xml:space="preserve">polarization </w:t>
-      </w:r>
-      <w:r>
-        <w:rPr>
-          <w:rFonts w:ascii="Arial" w:hAnsi="Arial" w:cs="Arial"/>
-          <w:color w:val="000000"/>
-          <w:sz w:val="22"/>
-          <w:szCs w:val="22"/>
-        </w:rPr>
-        <w:t>models</w:t>
-      </w:r>
-      <w:r>
-        <w:rPr>
-          <w:rFonts w:ascii="Arial" w:hAnsi="Arial" w:cs="Arial"/>
-          <w:color w:val="000000"/>
-          <w:sz w:val="22"/>
-          <w:szCs w:val="22"/>
-        </w:rPr>
-        <w:t xml:space="preserve"> in the theory of phase transitions</w:t>
-      </w:r>
-      <w:r>
-        <w:rPr>
-          <w:rFonts w:ascii="Arial" w:hAnsi="Arial" w:cs="Arial"/>
-          <w:color w:val="000000"/>
-          <w:sz w:val="22"/>
-          <w:szCs w:val="22"/>
-        </w:rPr>
-        <w:t>.</w:t>
-      </w:r>
-    </w:p>
-    <w:p>
-      <w:pPr>
-        <w:shd w:val="clear" w:color="auto" w:fill="C6D9F1" w:themeFill="text2" w:themeFillTint="33"/>
-        <w:spacing w:before="80"/>
-        <w:rPr>
-          <w:rStyle w:val="Strong"/>
-          <w:rFonts w:ascii="Arial" w:hAnsi="Arial" w:cs="Arial"/>
-          <w:sz w:val="27"/>
-          <w:szCs w:val="27"/>
-        </w:rPr>
-      </w:pPr>
+        <w:t xml:space="preserve">Data Science </w:t>
+      </w:r>
       <w:r>
         <w:rPr>
           <w:rStyle w:val="Strong"/>
@@ -4925,93 +2784,287 @@
           <w:sz w:val="22"/>
           <w:szCs w:val="22"/>
         </w:rPr>
-        <w:t xml:space="preserve">PREDICT CUSTOMER CHURN </w:t>
-      </w:r>
-      <w:r>
-        <w:rPr>
-          <w:rFonts w:ascii="Arial" w:hAnsi="Arial" w:cs="Arial"/>
-          <w:b/>
-          <w:color w:val="000000"/>
-          <w:sz w:val="22"/>
-          <w:szCs w:val="22"/>
-        </w:rPr>
-        <w:t>USING MACHINE LEARNING</w:t>
-      </w:r>
-      <w:r>
-        <w:rPr>
-          <w:rFonts w:ascii="Arial" w:hAnsi="Arial" w:cs="Arial"/>
-          <w:color w:val="000000"/>
-          <w:sz w:val="22"/>
-          <w:szCs w:val="22"/>
-        </w:rPr>
-        <w:tab/>
-      </w:r>
-      <w:r>
-        <w:rPr>
-          <w:rFonts w:ascii="Arial" w:hAnsi="Arial" w:cs="Arial"/>
-          <w:color w:val="000000"/>
-          <w:sz w:val="22"/>
-          <w:szCs w:val="22"/>
-        </w:rPr>
-        <w:tab/>
-      </w:r>
-      <w:r>
-        <w:rPr>
-          <w:rFonts w:ascii="Arial" w:hAnsi="Arial" w:cs="Arial"/>
-          <w:color w:val="000000"/>
-          <w:sz w:val="22"/>
-          <w:szCs w:val="22"/>
-        </w:rPr>
-        <w:tab/>
-      </w:r>
-      <w:r>
-        <w:rPr>
-          <w:rFonts w:ascii="Arial" w:hAnsi="Arial" w:cs="Arial"/>
-          <w:color w:val="000000"/>
-          <w:sz w:val="22"/>
-          <w:szCs w:val="22"/>
-        </w:rPr>
-        <w:tab/>
-      </w:r>
-      <w:r>
-        <w:rPr>
-          <w:rFonts w:ascii="Arial" w:hAnsi="Arial" w:cs="Arial"/>
-          <w:color w:val="000000"/>
-          <w:sz w:val="22"/>
-          <w:szCs w:val="22"/>
-        </w:rPr>
-        <w:t xml:space="preserve"> </w:t>
-      </w:r>
-      <w:r>
-        <w:rPr>
-          <w:rFonts w:ascii="Arial" w:hAnsi="Arial" w:cs="Arial"/>
-          <w:color w:val="000000"/>
-          <w:sz w:val="22"/>
-          <w:szCs w:val="22"/>
-        </w:rPr>
-        <w:t xml:space="preserve">Nov 2021 </w:t>
-      </w:r>
-      <w:r>
-        <w:rPr>
-          <w:rFonts w:ascii="Arial" w:hAnsi="Arial" w:cs="Arial"/>
-          <w:color w:val="000000"/>
-          <w:sz w:val="22"/>
-          <w:szCs w:val="22"/>
-        </w:rPr>
-        <w:t>-</w:t>
-      </w:r>
-      <w:r>
-        <w:rPr>
-          <w:rFonts w:ascii="Arial" w:hAnsi="Arial" w:cs="Arial"/>
-          <w:color w:val="000000"/>
-          <w:sz w:val="22"/>
-          <w:szCs w:val="22"/>
-        </w:rPr>
-        <w:t xml:space="preserve"> Feb 2022</w:t>
+        <w:t>IMAGE RECOGNITION USING NEURAL NETWORKS</w:t>
+      </w:r>
+      <w:r>
+        <w:rPr>
+          <w:rFonts w:ascii="Arial" w:hAnsi="Arial" w:cs="Arial"/>
+          <w:color w:val="000000"/>
+          <w:sz w:val="22"/>
+          <w:szCs w:val="22"/>
+        </w:rPr>
+        <w:tab/>
+      </w:r>
+      <w:r>
+        <w:rPr>
+          <w:rFonts w:ascii="Arial" w:hAnsi="Arial" w:cs="Arial"/>
+          <w:color w:val="000000"/>
+          <w:sz w:val="22"/>
+          <w:szCs w:val="22"/>
+        </w:rPr>
+        <w:tab/>
+      </w:r>
+      <w:r>
+        <w:rPr>
+          <w:rFonts w:ascii="Arial" w:hAnsi="Arial" w:cs="Arial"/>
+          <w:color w:val="000000"/>
+          <w:sz w:val="22"/>
+          <w:szCs w:val="22"/>
+        </w:rPr>
+        <w:tab/>
+      </w:r>
+      <w:r>
+        <w:rPr>
+          <w:rFonts w:ascii="Arial" w:hAnsi="Arial" w:cs="Arial"/>
+          <w:color w:val="000000"/>
+          <w:sz w:val="22"/>
+          <w:szCs w:val="22"/>
+        </w:rPr>
+        <w:tab/>
+      </w:r>
+      <w:r>
+        <w:rPr>
+          <w:rFonts w:ascii="Arial" w:hAnsi="Arial" w:cs="Arial"/>
+          <w:color w:val="000000"/>
+          <w:sz w:val="22"/>
+          <w:szCs w:val="22"/>
+        </w:rPr>
+        <w:tab/>
+      </w:r>
+      <w:r>
+        <w:rPr>
+          <w:rFonts w:ascii="Arial" w:hAnsi="Arial" w:cs="Arial"/>
+          <w:color w:val="000000"/>
+          <w:sz w:val="22"/>
+          <w:szCs w:val="22"/>
+        </w:rPr>
+        <w:tab/>
+        <w:t xml:space="preserve">        </w:t>
+      </w:r>
+      <w:r>
+        <w:rPr>
+          <w:rFonts w:ascii="Arial" w:hAnsi="Arial" w:cs="Arial"/>
+          <w:color w:val="000000"/>
+          <w:sz w:val="22"/>
+          <w:szCs w:val="22"/>
+        </w:rPr>
+        <w:t>Feb 2022</w:t>
       </w:r>
     </w:p>
     <w:p>
       <w:pPr>
+        <w:ind w:left="187"/>
+        <w:rPr>
+          <w:rFonts w:ascii="Arial" w:hAnsi="Arial" w:cs="Arial"/>
+          <w:color w:val="000000"/>
+          <w:sz w:val="22"/>
+          <w:szCs w:val="22"/>
+        </w:rPr>
+      </w:pPr>
+      <w:r>
+        <w:rPr>
+          <w:rFonts w:ascii="Arial" w:hAnsi="Arial" w:cs="Arial"/>
+          <w:color w:val="000000"/>
+          <w:sz w:val="22"/>
+          <w:szCs w:val="22"/>
+        </w:rPr>
+        <w:t xml:space="preserve">Trained </w:t>
+      </w:r>
+      <w:r>
+        <w:rPr>
+          <w:rFonts w:ascii="Arial" w:hAnsi="Arial" w:cs="Arial"/>
+          <w:color w:val="000000"/>
+          <w:sz w:val="22"/>
+          <w:szCs w:val="22"/>
+        </w:rPr>
+        <w:t xml:space="preserve">convolutional neural networks (CNNs) for recognizing handwritten images and enhanced </w:t>
+      </w:r>
+      <w:r>
+        <w:rPr>
+          <w:rFonts w:ascii="Arial" w:hAnsi="Arial" w:cs="Arial"/>
+          <w:color w:val="000000"/>
+          <w:sz w:val="22"/>
+          <w:szCs w:val="22"/>
+        </w:rPr>
+        <w:t xml:space="preserve">the </w:t>
+      </w:r>
+      <w:r>
+        <w:rPr>
+          <w:rFonts w:ascii="Arial" w:hAnsi="Arial" w:cs="Arial"/>
+          <w:color w:val="000000"/>
+          <w:sz w:val="22"/>
+          <w:szCs w:val="22"/>
+        </w:rPr>
+        <w:t xml:space="preserve">performance of NN models by creating a graphical interface in Tkinter. This GUI allows user to draw an image, </w:t>
+      </w:r>
+      <w:r>
+        <w:rPr>
+          <w:rFonts w:ascii="Arial" w:hAnsi="Arial" w:cs="Arial"/>
+          <w:color w:val="000000"/>
+          <w:sz w:val="22"/>
+          <w:szCs w:val="22"/>
+        </w:rPr>
+        <w:t xml:space="preserve">see its </w:t>
+      </w:r>
+      <w:r>
+        <w:rPr>
+          <w:rFonts w:ascii="Arial" w:hAnsi="Arial" w:cs="Arial"/>
+          <w:color w:val="000000"/>
+          <w:sz w:val="22"/>
+          <w:szCs w:val="22"/>
+        </w:rPr>
+        <w:t>classifi</w:t>
+      </w:r>
+      <w:r>
+        <w:rPr>
+          <w:rFonts w:ascii="Arial" w:hAnsi="Arial" w:cs="Arial"/>
+          <w:color w:val="000000"/>
+          <w:sz w:val="22"/>
+          <w:szCs w:val="22"/>
+        </w:rPr>
+        <w:t>cation</w:t>
+      </w:r>
+      <w:r>
+        <w:rPr>
+          <w:rFonts w:ascii="Arial" w:hAnsi="Arial" w:cs="Arial"/>
+          <w:color w:val="000000"/>
+          <w:sz w:val="22"/>
+          <w:szCs w:val="22"/>
+        </w:rPr>
+        <w:t xml:space="preserve"> as one of the digits, allows </w:t>
+      </w:r>
+      <w:r>
+        <w:rPr>
+          <w:rFonts w:ascii="Arial" w:hAnsi="Arial" w:cs="Arial"/>
+          <w:color w:val="000000"/>
+          <w:sz w:val="22"/>
+          <w:szCs w:val="22"/>
+        </w:rPr>
+        <w:t>specifying</w:t>
+      </w:r>
+      <w:r>
+        <w:rPr>
+          <w:rFonts w:ascii="Arial" w:hAnsi="Arial" w:cs="Arial"/>
+          <w:color w:val="000000"/>
+          <w:sz w:val="22"/>
+          <w:szCs w:val="22"/>
+        </w:rPr>
+        <w:t xml:space="preserve"> a correct label in case it is misclassified, saves the misclassified image and its label</w:t>
+      </w:r>
+      <w:r>
+        <w:rPr>
+          <w:rFonts w:ascii="Arial" w:hAnsi="Arial" w:cs="Arial"/>
+          <w:color w:val="000000"/>
+          <w:sz w:val="22"/>
+          <w:szCs w:val="22"/>
+        </w:rPr>
+        <w:t xml:space="preserve"> </w:t>
+      </w:r>
+      <w:r>
+        <w:rPr>
+          <w:rFonts w:ascii="Arial" w:hAnsi="Arial" w:cs="Arial"/>
+          <w:color w:val="000000"/>
+          <w:sz w:val="22"/>
+          <w:szCs w:val="22"/>
+        </w:rPr>
+        <w:t>for model re-training, and keeps track of prediction accuracy.</w:t>
+      </w:r>
+    </w:p>
+    <w:p>
+      <w:pPr>
+        <w:pStyle w:val="ListParagraph"/>
+        <w:numPr>
+          <w:ilvl w:val="0"/>
+          <w:numId w:val="6"/>
+        </w:numPr>
+        <w:spacing w:before="60"/>
+        <w:ind w:left="187" w:hanging="187"/>
+        <w:rPr>
+          <w:rFonts w:ascii="Arial" w:hAnsi="Arial" w:cs="Arial"/>
+          <w:color w:val="000000"/>
+          <w:sz w:val="22"/>
+          <w:szCs w:val="22"/>
+        </w:rPr>
+      </w:pPr>
+      <w:hyperlink r:id="rId17" w:history="1">
+        <w:r>
+          <w:rPr>
+            <w:rFonts w:ascii="Arial" w:hAnsi="Arial" w:cs="Arial"/>
+            <w:b/>
+            <w:color w:val="000000"/>
+            <w:sz w:val="22"/>
+            <w:szCs w:val="22"/>
+          </w:rPr>
+          <w:t>PREDICT CUSTOMER CHURN USING MACHINE LEARNING</w:t>
+        </w:r>
+      </w:hyperlink>
+      <w:r>
+        <w:rPr>
+          <w:rFonts w:ascii="Arial" w:hAnsi="Arial" w:cs="Arial"/>
+          <w:color w:val="000000"/>
+          <w:sz w:val="22"/>
+          <w:szCs w:val="22"/>
+        </w:rPr>
+        <w:tab/>
+      </w:r>
+      <w:r>
+        <w:rPr>
+          <w:rFonts w:ascii="Arial" w:hAnsi="Arial" w:cs="Arial"/>
+          <w:color w:val="000000"/>
+          <w:sz w:val="22"/>
+          <w:szCs w:val="22"/>
+        </w:rPr>
+        <w:tab/>
+      </w:r>
+      <w:r>
+        <w:rPr>
+          <w:rFonts w:ascii="Arial" w:hAnsi="Arial" w:cs="Arial"/>
+          <w:color w:val="000000"/>
+          <w:sz w:val="22"/>
+          <w:szCs w:val="22"/>
+        </w:rPr>
+        <w:tab/>
+      </w:r>
+      <w:r>
+        <w:rPr>
+          <w:rFonts w:ascii="Arial" w:hAnsi="Arial" w:cs="Arial"/>
+          <w:color w:val="000000"/>
+          <w:sz w:val="22"/>
+          <w:szCs w:val="22"/>
+        </w:rPr>
+        <w:tab/>
+        <w:t xml:space="preserve"> </w:t>
+      </w:r>
+      <w:r>
+        <w:rPr>
+          <w:rFonts w:ascii="Arial" w:hAnsi="Arial" w:cs="Arial"/>
+          <w:color w:val="000000"/>
+          <w:sz w:val="22"/>
+          <w:szCs w:val="22"/>
+        </w:rPr>
+        <w:t xml:space="preserve">Nov 2021 </w:t>
+      </w:r>
+      <w:r>
+        <w:rPr>
+          <w:rFonts w:ascii="Arial" w:hAnsi="Arial" w:cs="Arial"/>
+          <w:color w:val="000000"/>
+          <w:sz w:val="22"/>
+          <w:szCs w:val="22"/>
+        </w:rPr>
+        <w:t>-</w:t>
+      </w:r>
+      <w:r>
+        <w:rPr>
+          <w:rFonts w:ascii="Arial" w:hAnsi="Arial" w:cs="Arial"/>
+          <w:color w:val="000000"/>
+          <w:sz w:val="22"/>
+          <w:szCs w:val="22"/>
+        </w:rPr>
+        <w:t xml:space="preserve"> Feb 2022</w:t>
+      </w:r>
+    </w:p>
+    <w:p>
+      <w:pPr>
         <w:pStyle w:val="ListParagraph"/>
         <w:ind w:left="180"/>
         <w:rPr>
@@ -5049,27 +3102,7 @@
           <w:sz w:val="22"/>
           <w:szCs w:val="22"/>
         </w:rPr>
-        <w:t xml:space="preserve">Applied machine learning classification methods (Logistic Regression, Decision Tree, Random Forest, and </w:t>
-      </w:r>
-      <w:proofErr w:type="spellStart"/>
-      <w:r>
-        <w:rPr>
-          <w:rFonts w:ascii="Arial" w:hAnsi="Arial" w:cs="Arial"/>
-          <w:color w:val="000000"/>
-          <w:sz w:val="22"/>
-          <w:szCs w:val="22"/>
-        </w:rPr>
-        <w:t>XGBoost</w:t>
-      </w:r>
-      <w:proofErr w:type="spellEnd"/>
-      <w:r>
-        <w:rPr>
-          <w:rFonts w:ascii="Arial" w:hAnsi="Arial" w:cs="Arial"/>
-          <w:color w:val="000000"/>
-          <w:sz w:val="22"/>
-          <w:szCs w:val="22"/>
-        </w:rPr>
-        <w:t>) to develop a model for predicting if a customer will continue subscription.</w:t>
+        <w:t>Applied machine learning classification methods (Logistic Regression, Decision Tree, Random Forest, and XGBoost) to develop a model for predicting if a customer will continue subscription.</w:t>
       </w:r>
       <w:proofErr w:type="gramEnd"/>
       <w:r>
@@ -5098,25 +3131,7 @@
           <w:sz w:val="22"/>
           <w:szCs w:val="22"/>
         </w:rPr>
-        <w:t xml:space="preserve">, which is 6.5% better than typical </w:t>
-      </w:r>
-      <w:r>
-        <w:rPr>
-          <w:rFonts w:ascii="Arial" w:hAnsi="Arial" w:cs="Arial"/>
-          <w:color w:val="000000"/>
-          <w:sz w:val="22"/>
-          <w:szCs w:val="22"/>
-        </w:rPr>
-        <w:t>approaches</w:t>
-      </w:r>
-      <w:r>
-        <w:rPr>
-          <w:rFonts w:ascii="Arial" w:hAnsi="Arial" w:cs="Arial"/>
-          <w:color w:val="000000"/>
-          <w:sz w:val="22"/>
-          <w:szCs w:val="22"/>
-        </w:rPr>
-        <w:t>.</w:t>
+        <w:t>, which is 6.5% better than typical approaches.</w:t>
       </w:r>
     </w:p>
     <w:p>
@@ -5126,8 +3141,8 @@
         <w:rPr>
           <w:rFonts w:ascii="Arial" w:hAnsi="Arial" w:cs="Arial"/>
           <w:color w:val="000000"/>
-          <w:sz w:val="8"/>
-          <w:szCs w:val="8"/>
+          <w:sz w:val="6"/>
+          <w:szCs w:val="6"/>
         </w:rPr>
       </w:pPr>
     </w:p>
@@ -5146,94 +3161,27 @@
           <w:szCs w:val="22"/>
         </w:rPr>
       </w:pPr>
-      <w:r>
-        <w:rPr>
-          <w:rFonts w:ascii="Arial" w:hAnsi="Arial" w:cs="Arial"/>
-          <w:b/>
-          <w:color w:val="000000"/>
-          <w:sz w:val="22"/>
-          <w:szCs w:val="22"/>
-        </w:rPr>
-        <w:t>SHORTENING</w:t>
-      </w:r>
-      <w:r>
-        <w:rPr>
-          <w:rFonts w:ascii="Arial" w:hAnsi="Arial" w:cs="Arial"/>
-          <w:b/>
-          <w:color w:val="000000"/>
-          <w:sz w:val="22"/>
-          <w:szCs w:val="22"/>
-        </w:rPr>
-        <w:t xml:space="preserve"> THE LONGEST SUPERPERMUTATION </w:t>
-      </w:r>
-      <w:r>
-        <w:rPr>
-          <w:rFonts w:ascii="Arial" w:hAnsi="Arial" w:cs="Arial"/>
-          <w:b/>
-          <w:color w:val="000000"/>
-          <w:sz w:val="22"/>
-          <w:szCs w:val="22"/>
-        </w:rPr>
-        <w:t xml:space="preserve">USING </w:t>
-      </w:r>
-      <w:r>
-        <w:rPr>
-          <w:rFonts w:ascii="Arial" w:hAnsi="Arial" w:cs="Arial"/>
-          <w:b/>
-          <w:color w:val="000000"/>
-          <w:sz w:val="22"/>
-          <w:szCs w:val="22"/>
-        </w:rPr>
-        <w:t>T</w:t>
-      </w:r>
-      <w:r>
-        <w:rPr>
-          <w:rFonts w:ascii="Arial" w:hAnsi="Arial" w:cs="Arial"/>
-          <w:b/>
-          <w:color w:val="000000"/>
-          <w:sz w:val="22"/>
-          <w:szCs w:val="22"/>
-        </w:rPr>
-        <w:t>SP</w:t>
-      </w:r>
-      <w:r>
-        <w:rPr>
-          <w:rFonts w:ascii="Arial" w:hAnsi="Arial" w:cs="Arial"/>
-          <w:b/>
-          <w:color w:val="000000"/>
-          <w:sz w:val="22"/>
-          <w:szCs w:val="22"/>
-        </w:rPr>
-        <w:t xml:space="preserve"> </w:t>
-      </w:r>
-      <w:r>
-        <w:rPr>
-          <w:rFonts w:ascii="Arial" w:hAnsi="Arial" w:cs="Arial"/>
-          <w:b/>
-          <w:color w:val="000000"/>
-          <w:sz w:val="22"/>
-          <w:szCs w:val="22"/>
-        </w:rPr>
-        <w:t>FORMULATION</w:t>
-      </w:r>
-      <w:r>
-        <w:rPr>
-          <w:rFonts w:ascii="Arial" w:hAnsi="Arial" w:cs="Arial"/>
-          <w:color w:val="000000"/>
-          <w:sz w:val="22"/>
-          <w:szCs w:val="22"/>
-        </w:rPr>
-        <w:tab/>
-        <w:t xml:space="preserve"> </w:t>
-      </w:r>
-      <w:r>
-        <w:rPr>
-          <w:rFonts w:ascii="Arial" w:hAnsi="Arial" w:cs="Arial"/>
-          <w:color w:val="000000"/>
-          <w:sz w:val="22"/>
-          <w:szCs w:val="22"/>
-        </w:rPr>
-        <w:t>Dec 2021 - Jan 2022</w:t>
+      <w:hyperlink r:id="rId18" w:history="1">
+        <w:r>
+          <w:rPr>
+            <w:rFonts w:ascii="Arial" w:hAnsi="Arial" w:cs="Arial"/>
+            <w:b/>
+            <w:color w:val="000000"/>
+            <w:sz w:val="22"/>
+            <w:szCs w:val="22"/>
+          </w:rPr>
+          <w:t>SHORTENING THE LONGEST SUPERPERMUTATION USING TSP FORMULATION</w:t>
+        </w:r>
+      </w:hyperlink>
+      <w:r>
+        <w:rPr>
+          <w:rFonts w:ascii="Arial" w:hAnsi="Arial" w:cs="Arial"/>
+          <w:color w:val="000000"/>
+          <w:sz w:val="22"/>
+          <w:szCs w:val="22"/>
+        </w:rPr>
+        <w:tab/>
+        <w:t xml:space="preserve"> Dec 2021 - Jan 2022</w:t>
       </w:r>
     </w:p>
     <w:p>
@@ -5255,27 +3203,7 @@
           <w:sz w:val="22"/>
           <w:szCs w:val="22"/>
         </w:rPr>
-        <w:t xml:space="preserve">Participated in </w:t>
-      </w:r>
-      <w:proofErr w:type="spellStart"/>
-      <w:r>
-        <w:rPr>
-          <w:rFonts w:ascii="Arial" w:hAnsi="Arial" w:cs="Arial"/>
-          <w:color w:val="000000"/>
-          <w:sz w:val="22"/>
-          <w:szCs w:val="22"/>
-        </w:rPr>
-        <w:t>Kaggle</w:t>
-      </w:r>
-      <w:proofErr w:type="spellEnd"/>
-      <w:r>
-        <w:rPr>
-          <w:rFonts w:ascii="Arial" w:hAnsi="Arial" w:cs="Arial"/>
-          <w:color w:val="000000"/>
-          <w:sz w:val="22"/>
-          <w:szCs w:val="22"/>
-        </w:rPr>
-        <w:t xml:space="preserve"> Santa-2021 machine learning competition, aimed at minimizing the longest of three strings collectively containing all permutations of 7 symbols, </w:t>
+        <w:t xml:space="preserve">Participated in Kaggle Santa-2021 machine learning competition, aimed at minimizing the longest of three strings collectively containing all permutations of 7 symbols, </w:t>
       </w:r>
       <w:r>
         <w:rPr>
@@ -5321,16 +3249,7 @@
           <w:sz w:val="22"/>
           <w:szCs w:val="22"/>
         </w:rPr>
-        <w:t xml:space="preserve"> to Traveling Salesman </w:t>
-      </w:r>
-      <w:r>
-        <w:rPr>
-          <w:rFonts w:ascii="Arial" w:hAnsi="Arial" w:cs="Arial"/>
-          <w:color w:val="000000"/>
-          <w:sz w:val="22"/>
-          <w:szCs w:val="22"/>
-        </w:rPr>
-        <w:t>routing</w:t>
+        <w:t xml:space="preserve"> to Traveling Salesman routing</w:t>
       </w:r>
       <w:r>
         <w:rPr>
@@ -5348,16 +3267,7 @@
           <w:sz w:val="22"/>
           <w:szCs w:val="22"/>
         </w:rPr>
-        <w:t>problem</w:t>
-      </w:r>
-      <w:r>
-        <w:rPr>
-          <w:rFonts w:ascii="Arial" w:hAnsi="Arial" w:cs="Arial"/>
-          <w:color w:val="000000"/>
-          <w:sz w:val="22"/>
-          <w:szCs w:val="22"/>
-        </w:rPr>
-        <w:t>, used optimization OR-Tools and Lin-Kernighan heuristics (LKH) for asymmetric multi</w:t>
+        <w:t>problem, used optimization OR-Tools and Lin-Kernighan heuristics (LKH) for asymmetric multi</w:t>
       </w:r>
       <w:r>
         <w:rPr>
@@ -5679,8 +3589,8 @@
         <w:rPr>
           <w:rFonts w:ascii="Arial" w:hAnsi="Arial" w:cs="Arial"/>
           <w:color w:val="000000"/>
-          <w:sz w:val="8"/>
-          <w:szCs w:val="8"/>
+          <w:sz w:val="22"/>
+          <w:szCs w:val="22"/>
         </w:rPr>
       </w:pPr>
     </w:p>
@@ -5699,26 +3609,28 @@
           <w:szCs w:val="22"/>
         </w:rPr>
       </w:pPr>
-      <w:r>
-        <w:rPr>
-          <w:rFonts w:ascii="Arial" w:hAnsi="Arial" w:cs="Arial"/>
-          <w:b/>
-          <w:color w:val="000000"/>
-          <w:sz w:val="22"/>
-          <w:szCs w:val="22"/>
-        </w:rPr>
-        <w:t xml:space="preserve">FORECAST TIME SERIES </w:t>
-      </w:r>
-      <w:r>
-        <w:rPr>
-          <w:rFonts w:ascii="Arial" w:hAnsi="Arial" w:cs="Arial"/>
-          <w:b/>
-          <w:color w:val="000000"/>
-          <w:sz w:val="22"/>
-          <w:szCs w:val="22"/>
-        </w:rPr>
-        <w:t>USING SYMBOLIC COMPUTING</w:t>
-      </w:r>
+      <w:hyperlink r:id="rId19" w:history="1">
+        <w:r>
+          <w:rPr>
+            <w:rFonts w:ascii="Arial" w:hAnsi="Arial" w:cs="Arial"/>
+            <w:b/>
+            <w:color w:val="000000"/>
+            <w:sz w:val="22"/>
+            <w:szCs w:val="22"/>
+          </w:rPr>
+          <w:t>FORECAST</w:t>
+        </w:r>
+        <w:r>
+          <w:rPr>
+            <w:rFonts w:ascii="Arial" w:hAnsi="Arial" w:cs="Arial"/>
+            <w:b/>
+            <w:color w:val="000000"/>
+            <w:sz w:val="22"/>
+            <w:szCs w:val="22"/>
+          </w:rPr>
+          <w:t xml:space="preserve"> TIME SERIES USING SYMBOLIC COMPUTING</w:t>
+        </w:r>
+      </w:hyperlink>
       <w:r>
         <w:rPr>
           <w:rFonts w:ascii="Arial" w:hAnsi="Arial" w:cs="Arial"/>
@@ -5774,7 +3686,10 @@
         <w:pStyle w:val="ListParagraph"/>
         <w:ind w:left="180"/>
         <w:rPr>
-          <w:rFonts w:ascii="Arial" w:hAnsi="Arial" w:cs="Arial"/>
+          <w:rStyle w:val="Strong"/>
+          <w:rFonts w:ascii="Arial" w:hAnsi="Arial" w:cs="Arial"/>
+          <w:b w:val="0"/>
+          <w:bCs w:val="0"/>
           <w:color w:val="000000"/>
           <w:sz w:val="22"/>
           <w:szCs w:val="22"/>
@@ -5799,6 +3714,2805 @@
           <w:szCs w:val="22"/>
         </w:rPr>
         <w:t xml:space="preserve"> Three of the four parameters in this non-linear model were optimized analytically, and one parameter numerically. The advantage of this perfectly parallelizable approach over the spatial coarse-graining was demonstrated by forecasting nearly 3 million atomic coordinates in a virus over hundreds of millions of time steps. This is the first practical approach to accelerating the modeling of nanosystems that avoids the introduction of phenomenological equations for coarse-grained descriptors, while providing the exchange of information between space-time scales.</w:t>
+      </w:r>
+    </w:p>
+    <w:p>
+      <w:pPr>
+        <w:shd w:val="clear" w:color="auto" w:fill="C6D9F1" w:themeFill="text2" w:themeFillTint="33"/>
+        <w:spacing w:before="120"/>
+        <w:rPr>
+          <w:rStyle w:val="Strong"/>
+          <w:rFonts w:ascii="Arial" w:hAnsi="Arial" w:cs="Arial"/>
+          <w:color w:val="0070C0"/>
+          <w:sz w:val="27"/>
+          <w:szCs w:val="27"/>
+        </w:rPr>
+      </w:pPr>
+      <w:r>
+        <w:rPr>
+          <w:rStyle w:val="Strong"/>
+          <w:rFonts w:ascii="Arial" w:hAnsi="Arial" w:cs="Arial"/>
+          <w:color w:val="0070C0"/>
+          <w:sz w:val="27"/>
+          <w:szCs w:val="27"/>
+        </w:rPr>
+        <w:t>Employment</w:t>
+      </w:r>
+    </w:p>
+    <w:p>
+      <w:pPr>
+        <w:spacing w:before="120"/>
+        <w:rPr>
+          <w:rFonts w:ascii="Arial" w:hAnsi="Arial" w:cs="Arial"/>
+          <w:sz w:val="22"/>
+          <w:szCs w:val="22"/>
+        </w:rPr>
+      </w:pPr>
+      <w:r>
+        <w:rPr>
+          <w:rFonts w:ascii="Arial" w:hAnsi="Arial" w:cs="Arial"/>
+          <w:b/>
+          <w:sz w:val="22"/>
+          <w:szCs w:val="22"/>
+        </w:rPr>
+        <w:t>Indiana University, Dep</w:t>
+      </w:r>
+      <w:r>
+        <w:rPr>
+          <w:rFonts w:ascii="Arial" w:hAnsi="Arial" w:cs="Arial"/>
+          <w:b/>
+          <w:sz w:val="22"/>
+          <w:szCs w:val="22"/>
+        </w:rPr>
+        <w:t>artmen</w:t>
+      </w:r>
+      <w:r>
+        <w:rPr>
+          <w:rFonts w:ascii="Arial" w:hAnsi="Arial" w:cs="Arial"/>
+          <w:b/>
+          <w:sz w:val="22"/>
+          <w:szCs w:val="22"/>
+        </w:rPr>
+        <w:t>t of Chemistry</w:t>
+      </w:r>
+      <w:r>
+        <w:rPr>
+          <w:rFonts w:ascii="Arial" w:hAnsi="Arial" w:cs="Arial"/>
+          <w:b/>
+          <w:sz w:val="22"/>
+          <w:szCs w:val="22"/>
+        </w:rPr>
+        <w:tab/>
+      </w:r>
+      <w:r>
+        <w:rPr>
+          <w:rFonts w:ascii="Arial" w:hAnsi="Arial" w:cs="Arial"/>
+          <w:b/>
+          <w:sz w:val="22"/>
+          <w:szCs w:val="22"/>
+        </w:rPr>
+        <w:tab/>
+      </w:r>
+      <w:r>
+        <w:rPr>
+          <w:rFonts w:ascii="Arial" w:hAnsi="Arial" w:cs="Arial"/>
+          <w:b/>
+          <w:sz w:val="22"/>
+          <w:szCs w:val="22"/>
+        </w:rPr>
+        <w:tab/>
+      </w:r>
+      <w:r>
+        <w:rPr>
+          <w:rFonts w:ascii="Arial" w:hAnsi="Arial" w:cs="Arial"/>
+          <w:b/>
+          <w:sz w:val="22"/>
+          <w:szCs w:val="22"/>
+        </w:rPr>
+        <w:tab/>
+      </w:r>
+      <w:r>
+        <w:rPr>
+          <w:rFonts w:ascii="Arial" w:hAnsi="Arial" w:cs="Arial"/>
+          <w:b/>
+          <w:sz w:val="22"/>
+          <w:szCs w:val="22"/>
+        </w:rPr>
+        <w:tab/>
+        <w:t xml:space="preserve">      </w:t>
+      </w:r>
+      <w:r>
+        <w:rPr>
+          <w:rFonts w:ascii="Arial" w:hAnsi="Arial" w:cs="Arial"/>
+          <w:b/>
+          <w:sz w:val="22"/>
+          <w:szCs w:val="22"/>
+        </w:rPr>
+        <w:tab/>
+        <w:t xml:space="preserve">         </w:t>
+      </w:r>
+      <w:r>
+        <w:rPr>
+          <w:rFonts w:ascii="Arial" w:hAnsi="Arial" w:cs="Arial"/>
+          <w:sz w:val="22"/>
+          <w:szCs w:val="22"/>
+        </w:rPr>
+        <w:t>Bloomington, IN</w:t>
+      </w:r>
+      <w:r>
+        <w:rPr>
+          <w:rFonts w:ascii="Arial" w:hAnsi="Arial" w:cs="Arial"/>
+          <w:sz w:val="22"/>
+          <w:szCs w:val="22"/>
+        </w:rPr>
+        <w:br/>
+      </w:r>
+      <w:r>
+        <w:rPr>
+          <w:rFonts w:ascii="Arial" w:hAnsi="Arial" w:cs="Arial"/>
+          <w:color w:val="008000"/>
+          <w:sz w:val="22"/>
+          <w:szCs w:val="22"/>
+        </w:rPr>
+        <w:t>Visiting Scientist</w:t>
+      </w:r>
+      <w:r>
+        <w:rPr>
+          <w:rFonts w:ascii="Arial" w:hAnsi="Arial" w:cs="Arial"/>
+          <w:sz w:val="22"/>
+          <w:szCs w:val="22"/>
+        </w:rPr>
+        <w:t xml:space="preserve">, </w:t>
+      </w:r>
+      <w:r>
+        <w:rPr>
+          <w:rFonts w:ascii="Arial" w:hAnsi="Arial" w:cs="Arial"/>
+          <w:b/>
+          <w:sz w:val="22"/>
+          <w:szCs w:val="22"/>
+        </w:rPr>
+        <w:t>Center for Theoretical &amp; Computational Nanoscience</w:t>
+      </w:r>
+      <w:r>
+        <w:rPr>
+          <w:rFonts w:ascii="Arial" w:hAnsi="Arial" w:cs="Arial"/>
+          <w:sz w:val="22"/>
+          <w:szCs w:val="22"/>
+        </w:rPr>
+        <w:tab/>
+      </w:r>
+      <w:r>
+        <w:rPr>
+          <w:rFonts w:ascii="Arial" w:hAnsi="Arial" w:cs="Arial"/>
+          <w:sz w:val="22"/>
+          <w:szCs w:val="22"/>
+        </w:rPr>
+        <w:tab/>
+        <w:t xml:space="preserve">         </w:t>
+      </w:r>
+      <w:r>
+        <w:rPr>
+          <w:rFonts w:ascii="Arial" w:hAnsi="Arial" w:cs="Arial"/>
+          <w:sz w:val="22"/>
+          <w:szCs w:val="22"/>
+        </w:rPr>
+        <w:tab/>
+      </w:r>
+      <w:r>
+        <w:rPr>
+          <w:rFonts w:ascii="Arial" w:hAnsi="Arial" w:cs="Arial"/>
+          <w:sz w:val="22"/>
+          <w:szCs w:val="22"/>
+        </w:rPr>
+        <w:tab/>
+        <w:t xml:space="preserve">  </w:t>
+      </w:r>
+      <w:r>
+        <w:rPr>
+          <w:rFonts w:ascii="Arial" w:hAnsi="Arial" w:cs="Arial"/>
+          <w:sz w:val="22"/>
+          <w:szCs w:val="22"/>
+        </w:rPr>
+        <w:t xml:space="preserve"> </w:t>
+      </w:r>
+      <w:r>
+        <w:rPr>
+          <w:rFonts w:ascii="Arial" w:hAnsi="Arial" w:cs="Arial"/>
+          <w:sz w:val="22"/>
+          <w:szCs w:val="22"/>
+        </w:rPr>
+        <w:t>2019</w:t>
+      </w:r>
+      <w:r>
+        <w:rPr>
+          <w:rFonts w:ascii="Arial" w:hAnsi="Arial" w:cs="Arial"/>
+          <w:sz w:val="22"/>
+          <w:szCs w:val="22"/>
+        </w:rPr>
+        <w:br/>
+      </w:r>
+      <w:r>
+        <w:rPr>
+          <w:rFonts w:ascii="Arial" w:hAnsi="Arial" w:cs="Arial"/>
+          <w:color w:val="008000"/>
+          <w:sz w:val="22"/>
+          <w:szCs w:val="22"/>
+        </w:rPr>
+        <w:t>Visiting Assistant Professor</w:t>
+      </w:r>
+      <w:r>
+        <w:rPr>
+          <w:rFonts w:ascii="Arial" w:hAnsi="Arial" w:cs="Arial"/>
+          <w:sz w:val="22"/>
+          <w:szCs w:val="22"/>
+        </w:rPr>
+        <w:t xml:space="preserve">, </w:t>
+      </w:r>
+      <w:r>
+        <w:rPr>
+          <w:rFonts w:ascii="Arial" w:hAnsi="Arial" w:cs="Arial"/>
+          <w:b/>
+          <w:sz w:val="22"/>
+          <w:szCs w:val="22"/>
+        </w:rPr>
+        <w:t xml:space="preserve">Nuclear Chemistry </w:t>
+      </w:r>
+      <w:r>
+        <w:rPr>
+          <w:rFonts w:ascii="Arial" w:hAnsi="Arial" w:cs="Arial"/>
+          <w:b/>
+          <w:sz w:val="22"/>
+          <w:szCs w:val="22"/>
+        </w:rPr>
+        <w:t>G</w:t>
+      </w:r>
+      <w:r>
+        <w:rPr>
+          <w:rFonts w:ascii="Arial" w:hAnsi="Arial" w:cs="Arial"/>
+          <w:b/>
+          <w:sz w:val="22"/>
+          <w:szCs w:val="22"/>
+        </w:rPr>
+        <w:t>roup</w:t>
+      </w:r>
+      <w:r>
+        <w:rPr>
+          <w:rFonts w:ascii="Arial" w:hAnsi="Arial" w:cs="Arial"/>
+          <w:sz w:val="22"/>
+          <w:szCs w:val="22"/>
+        </w:rPr>
+        <w:tab/>
+      </w:r>
+      <w:r>
+        <w:rPr>
+          <w:rFonts w:ascii="Arial" w:hAnsi="Arial" w:cs="Arial"/>
+          <w:sz w:val="22"/>
+          <w:szCs w:val="22"/>
+        </w:rPr>
+        <w:tab/>
+      </w:r>
+      <w:r>
+        <w:rPr>
+          <w:rFonts w:ascii="Arial" w:hAnsi="Arial" w:cs="Arial"/>
+          <w:sz w:val="22"/>
+          <w:szCs w:val="22"/>
+        </w:rPr>
+        <w:tab/>
+      </w:r>
+      <w:r>
+        <w:rPr>
+          <w:rFonts w:ascii="Arial" w:hAnsi="Arial" w:cs="Arial"/>
+          <w:sz w:val="22"/>
+          <w:szCs w:val="22"/>
+        </w:rPr>
+        <w:tab/>
+      </w:r>
+      <w:r>
+        <w:rPr>
+          <w:rFonts w:ascii="Arial" w:hAnsi="Arial" w:cs="Arial"/>
+          <w:sz w:val="22"/>
+          <w:szCs w:val="22"/>
+        </w:rPr>
+        <w:tab/>
+      </w:r>
+      <w:r>
+        <w:rPr>
+          <w:rFonts w:ascii="Arial" w:hAnsi="Arial" w:cs="Arial"/>
+          <w:sz w:val="22"/>
+          <w:szCs w:val="22"/>
+        </w:rPr>
+        <w:tab/>
+      </w:r>
+      <w:r>
+        <w:rPr>
+          <w:rFonts w:ascii="Arial" w:hAnsi="Arial" w:cs="Arial"/>
+          <w:sz w:val="22"/>
+          <w:szCs w:val="22"/>
+        </w:rPr>
+        <w:tab/>
+        <w:t xml:space="preserve">   </w:t>
+      </w:r>
+      <w:r>
+        <w:rPr>
+          <w:rFonts w:ascii="Arial" w:hAnsi="Arial" w:cs="Arial"/>
+          <w:sz w:val="22"/>
+          <w:szCs w:val="22"/>
+        </w:rPr>
+        <w:t>2018</w:t>
+      </w:r>
+      <w:r>
+        <w:rPr>
+          <w:rFonts w:ascii="Arial" w:hAnsi="Arial" w:cs="Arial"/>
+          <w:sz w:val="22"/>
+          <w:szCs w:val="22"/>
+        </w:rPr>
+        <w:br/>
+      </w:r>
+      <w:r>
+        <w:rPr>
+          <w:rFonts w:ascii="Arial" w:hAnsi="Arial" w:cs="Arial"/>
+          <w:color w:val="008000"/>
+          <w:sz w:val="22"/>
+          <w:szCs w:val="22"/>
+        </w:rPr>
+        <w:t>Postdoctoral Researcher</w:t>
+      </w:r>
+      <w:r>
+        <w:rPr>
+          <w:rFonts w:ascii="Arial" w:hAnsi="Arial" w:cs="Arial"/>
+          <w:sz w:val="22"/>
+          <w:szCs w:val="22"/>
+        </w:rPr>
+        <w:t xml:space="preserve">, </w:t>
+      </w:r>
+      <w:r>
+        <w:rPr>
+          <w:rFonts w:ascii="Arial" w:hAnsi="Arial" w:cs="Arial"/>
+          <w:b/>
+          <w:sz w:val="22"/>
+          <w:szCs w:val="22"/>
+        </w:rPr>
+        <w:t>Center for Cell and Virus Theory</w:t>
+      </w:r>
+      <w:r>
+        <w:rPr>
+          <w:rFonts w:ascii="Arial" w:hAnsi="Arial" w:cs="Arial"/>
+          <w:sz w:val="22"/>
+          <w:szCs w:val="22"/>
+        </w:rPr>
+        <w:tab/>
+      </w:r>
+      <w:r>
+        <w:rPr>
+          <w:rFonts w:ascii="Arial" w:hAnsi="Arial" w:cs="Arial"/>
+          <w:sz w:val="22"/>
+          <w:szCs w:val="22"/>
+        </w:rPr>
+        <w:tab/>
+      </w:r>
+      <w:r>
+        <w:rPr>
+          <w:rFonts w:ascii="Arial" w:hAnsi="Arial" w:cs="Arial"/>
+          <w:sz w:val="22"/>
+          <w:szCs w:val="22"/>
+        </w:rPr>
+        <w:tab/>
+      </w:r>
+      <w:r>
+        <w:rPr>
+          <w:rFonts w:ascii="Arial" w:hAnsi="Arial" w:cs="Arial"/>
+          <w:sz w:val="22"/>
+          <w:szCs w:val="22"/>
+        </w:rPr>
+        <w:tab/>
+      </w:r>
+      <w:r>
+        <w:rPr>
+          <w:rFonts w:ascii="Arial" w:hAnsi="Arial" w:cs="Arial"/>
+          <w:sz w:val="22"/>
+          <w:szCs w:val="22"/>
+        </w:rPr>
+        <w:tab/>
+        <w:t xml:space="preserve">    </w:t>
+      </w:r>
+      <w:r>
+        <w:rPr>
+          <w:rFonts w:ascii="Arial" w:hAnsi="Arial" w:cs="Arial"/>
+          <w:sz w:val="22"/>
+          <w:szCs w:val="22"/>
+        </w:rPr>
+        <w:t xml:space="preserve">  </w:t>
+      </w:r>
+      <w:r>
+        <w:rPr>
+          <w:rFonts w:ascii="Arial" w:hAnsi="Arial" w:cs="Arial"/>
+          <w:sz w:val="22"/>
+          <w:szCs w:val="22"/>
+        </w:rPr>
+        <w:t>2010</w:t>
+      </w:r>
+      <w:r>
+        <w:rPr>
+          <w:rFonts w:ascii="Arial" w:hAnsi="Arial" w:cs="Arial"/>
+          <w:sz w:val="22"/>
+          <w:szCs w:val="22"/>
+        </w:rPr>
+        <w:t>-</w:t>
+      </w:r>
+      <w:r>
+        <w:rPr>
+          <w:rFonts w:ascii="Arial" w:hAnsi="Arial" w:cs="Arial"/>
+          <w:sz w:val="22"/>
+          <w:szCs w:val="22"/>
+        </w:rPr>
+        <w:t>2018</w:t>
+      </w:r>
+    </w:p>
+    <w:p>
+      <w:pPr>
+        <w:numPr>
+          <w:ilvl w:val="0"/>
+          <w:numId w:val="4"/>
+        </w:numPr>
+        <w:ind w:left="180" w:hanging="180"/>
+        <w:rPr>
+          <w:rFonts w:ascii="Arial" w:hAnsi="Arial" w:cs="Arial"/>
+          <w:sz w:val="22"/>
+          <w:szCs w:val="22"/>
+        </w:rPr>
+      </w:pPr>
+      <w:r>
+        <w:rPr>
+          <w:rFonts w:ascii="Arial" w:hAnsi="Arial" w:cs="Arial"/>
+          <w:color w:val="000000"/>
+          <w:sz w:val="22"/>
+          <w:szCs w:val="22"/>
+        </w:rPr>
+        <w:t>Developed sev</w:t>
+      </w:r>
+      <w:bookmarkStart w:id="0" w:name="_GoBack"/>
+      <w:bookmarkEnd w:id="0"/>
+      <w:r>
+        <w:rPr>
+          <w:rFonts w:ascii="Arial" w:hAnsi="Arial" w:cs="Arial"/>
+          <w:color w:val="000000"/>
+          <w:sz w:val="22"/>
+          <w:szCs w:val="22"/>
+        </w:rPr>
+        <w:t xml:space="preserve">eral multi-scale </w:t>
+      </w:r>
+      <w:r>
+        <w:rPr>
+          <w:rFonts w:ascii="Arial" w:hAnsi="Arial" w:cs="Arial"/>
+          <w:color w:val="000000"/>
+          <w:sz w:val="22"/>
+          <w:szCs w:val="22"/>
+        </w:rPr>
+        <w:t xml:space="preserve">simulation methods that allow </w:t>
+      </w:r>
+      <w:r>
+        <w:rPr>
+          <w:rFonts w:ascii="Arial" w:hAnsi="Arial" w:cs="Arial"/>
+          <w:color w:val="000000"/>
+          <w:sz w:val="22"/>
+          <w:szCs w:val="22"/>
+        </w:rPr>
+        <w:t>up</w:t>
+      </w:r>
+      <w:r>
+        <w:rPr>
+          <w:rFonts w:ascii="Arial" w:hAnsi="Arial" w:cs="Arial"/>
+          <w:color w:val="000000"/>
+          <w:sz w:val="22"/>
+          <w:szCs w:val="22"/>
+        </w:rPr>
+        <w:t xml:space="preserve"> </w:t>
+      </w:r>
+      <w:r>
+        <w:rPr>
+          <w:rFonts w:ascii="Arial" w:hAnsi="Arial" w:cs="Arial"/>
+          <w:color w:val="000000"/>
+          <w:sz w:val="22"/>
+          <w:szCs w:val="22"/>
+        </w:rPr>
+        <w:t xml:space="preserve">to 20-fold speedup </w:t>
+      </w:r>
+      <w:r>
+        <w:rPr>
+          <w:rFonts w:ascii="Arial" w:hAnsi="Arial" w:cs="Arial"/>
+          <w:color w:val="000000"/>
+          <w:sz w:val="22"/>
+          <w:szCs w:val="22"/>
+        </w:rPr>
+        <w:t xml:space="preserve">over </w:t>
+      </w:r>
+      <w:r>
+        <w:rPr>
+          <w:rFonts w:ascii="Arial" w:hAnsi="Arial" w:cs="Arial"/>
+          <w:color w:val="000000"/>
+          <w:sz w:val="22"/>
+          <w:szCs w:val="22"/>
+        </w:rPr>
+        <w:t xml:space="preserve">the </w:t>
+      </w:r>
+      <w:r>
+        <w:rPr>
+          <w:rFonts w:ascii="Arial" w:hAnsi="Arial" w:cs="Arial"/>
+          <w:color w:val="000000"/>
+          <w:sz w:val="22"/>
+          <w:szCs w:val="22"/>
+        </w:rPr>
+        <w:t xml:space="preserve">traditional </w:t>
+      </w:r>
+      <w:r>
+        <w:rPr>
+          <w:rFonts w:ascii="Arial" w:hAnsi="Arial" w:cs="Arial"/>
+          <w:color w:val="000000"/>
+          <w:sz w:val="22"/>
+          <w:szCs w:val="22"/>
+        </w:rPr>
+        <w:t xml:space="preserve">molecular dynamics approach </w:t>
+      </w:r>
+      <w:r>
+        <w:rPr>
+          <w:rFonts w:ascii="Arial" w:hAnsi="Arial" w:cs="Arial"/>
+          <w:color w:val="000000"/>
+          <w:sz w:val="22"/>
+          <w:szCs w:val="22"/>
+        </w:rPr>
+        <w:t>to</w:t>
+      </w:r>
+      <w:r>
+        <w:rPr>
+          <w:rFonts w:ascii="Arial" w:hAnsi="Arial" w:cs="Arial"/>
+          <w:color w:val="000000"/>
+          <w:sz w:val="22"/>
+          <w:szCs w:val="22"/>
+        </w:rPr>
+        <w:t xml:space="preserve"> </w:t>
+      </w:r>
+      <w:r>
+        <w:rPr>
+          <w:rFonts w:ascii="Arial" w:hAnsi="Arial" w:cs="Arial"/>
+          <w:color w:val="000000"/>
+          <w:sz w:val="22"/>
+          <w:szCs w:val="22"/>
+        </w:rPr>
+        <w:t>computer-aided design of therapeutic strategies and nanomaterials.</w:t>
+      </w:r>
+    </w:p>
+    <w:p>
+      <w:pPr>
+        <w:numPr>
+          <w:ilvl w:val="0"/>
+          <w:numId w:val="4"/>
+        </w:numPr>
+        <w:ind w:left="180" w:hanging="180"/>
+        <w:rPr>
+          <w:rFonts w:ascii="Arial" w:hAnsi="Arial" w:cs="Arial"/>
+          <w:sz w:val="22"/>
+          <w:szCs w:val="22"/>
+        </w:rPr>
+      </w:pPr>
+      <w:r>
+        <w:rPr>
+          <w:rFonts w:ascii="Arial" w:hAnsi="Arial" w:cs="Arial"/>
+          <w:color w:val="000000"/>
+          <w:sz w:val="22"/>
+          <w:szCs w:val="22"/>
+        </w:rPr>
+        <w:t xml:space="preserve">Developed </w:t>
+      </w:r>
+      <w:r>
+        <w:rPr>
+          <w:rFonts w:ascii="Arial" w:hAnsi="Arial" w:cs="Arial"/>
+          <w:color w:val="000000"/>
+          <w:sz w:val="22"/>
+          <w:szCs w:val="22"/>
+        </w:rPr>
+        <w:t xml:space="preserve">the </w:t>
+      </w:r>
+      <w:r>
+        <w:rPr>
+          <w:rFonts w:ascii="Arial" w:hAnsi="Arial" w:cs="Arial"/>
+          <w:color w:val="000000"/>
+          <w:sz w:val="22"/>
+          <w:szCs w:val="22"/>
+        </w:rPr>
+        <w:t>Free Energy Basin method that</w:t>
+      </w:r>
+      <w:r>
+        <w:rPr>
+          <w:rFonts w:ascii="Arial" w:hAnsi="Arial" w:cs="Arial"/>
+          <w:color w:val="000000"/>
+          <w:sz w:val="22"/>
+          <w:szCs w:val="22"/>
+        </w:rPr>
+        <w:t xml:space="preserve"> improve</w:t>
+      </w:r>
+      <w:r>
+        <w:rPr>
+          <w:rFonts w:ascii="Arial" w:hAnsi="Arial" w:cs="Arial"/>
+          <w:color w:val="000000"/>
+          <w:sz w:val="22"/>
+          <w:szCs w:val="22"/>
+        </w:rPr>
+        <w:t>s</w:t>
+      </w:r>
+      <w:r>
+        <w:rPr>
+          <w:rFonts w:ascii="Arial" w:hAnsi="Arial" w:cs="Arial"/>
+          <w:color w:val="000000"/>
+          <w:sz w:val="22"/>
+          <w:szCs w:val="22"/>
+        </w:rPr>
+        <w:t xml:space="preserve"> </w:t>
+      </w:r>
+      <w:r>
+        <w:rPr>
+          <w:rFonts w:ascii="Arial" w:hAnsi="Arial" w:cs="Arial"/>
+          <w:color w:val="000000"/>
+          <w:sz w:val="22"/>
+          <w:szCs w:val="22"/>
+        </w:rPr>
+        <w:t>the sampling capability</w:t>
+      </w:r>
+      <w:r>
+        <w:rPr>
+          <w:rFonts w:ascii="Arial" w:hAnsi="Arial" w:cs="Arial"/>
+          <w:color w:val="000000"/>
+          <w:sz w:val="22"/>
+          <w:szCs w:val="22"/>
+        </w:rPr>
+        <w:t xml:space="preserve"> of </w:t>
+      </w:r>
+      <w:r>
+        <w:rPr>
+          <w:rFonts w:ascii="Arial" w:hAnsi="Arial" w:cs="Arial"/>
+          <w:color w:val="000000"/>
+          <w:sz w:val="22"/>
+          <w:szCs w:val="22"/>
+        </w:rPr>
+        <w:t>dynamics</w:t>
+      </w:r>
+      <w:r>
+        <w:rPr>
+          <w:rFonts w:ascii="Arial" w:hAnsi="Arial" w:cs="Arial"/>
+          <w:color w:val="000000"/>
+          <w:sz w:val="22"/>
+          <w:szCs w:val="22"/>
+        </w:rPr>
+        <w:t xml:space="preserve"> simulat</w:t>
+      </w:r>
+      <w:r>
+        <w:rPr>
+          <w:rFonts w:ascii="Arial" w:hAnsi="Arial" w:cs="Arial"/>
+          <w:color w:val="000000"/>
+          <w:sz w:val="22"/>
+          <w:szCs w:val="22"/>
+        </w:rPr>
+        <w:t>ors</w:t>
+      </w:r>
+      <w:r>
+        <w:rPr>
+          <w:rFonts w:ascii="Arial" w:hAnsi="Arial" w:cs="Arial"/>
+          <w:color w:val="000000"/>
+          <w:sz w:val="22"/>
+          <w:szCs w:val="22"/>
+        </w:rPr>
+        <w:t xml:space="preserve"> </w:t>
+      </w:r>
+      <w:r>
+        <w:rPr>
+          <w:rFonts w:ascii="Arial" w:hAnsi="Arial" w:cs="Arial"/>
+          <w:color w:val="000000"/>
+          <w:sz w:val="22"/>
+          <w:szCs w:val="22"/>
+        </w:rPr>
+        <w:t xml:space="preserve">and </w:t>
+      </w:r>
+      <w:r>
+        <w:rPr>
+          <w:rFonts w:ascii="Arial" w:hAnsi="Arial" w:cs="Arial"/>
+          <w:color w:val="000000"/>
+          <w:sz w:val="22"/>
+          <w:szCs w:val="22"/>
+        </w:rPr>
+        <w:t>th</w:t>
+      </w:r>
+      <w:r>
+        <w:rPr>
+          <w:rFonts w:ascii="Arial" w:hAnsi="Arial" w:cs="Arial"/>
+          <w:color w:val="000000"/>
+          <w:sz w:val="22"/>
+          <w:szCs w:val="22"/>
+        </w:rPr>
+        <w:t>us</w:t>
+      </w:r>
+      <w:r>
+        <w:rPr>
+          <w:rFonts w:ascii="Arial" w:hAnsi="Arial" w:cs="Arial"/>
+          <w:color w:val="000000"/>
+          <w:sz w:val="22"/>
+          <w:szCs w:val="22"/>
+        </w:rPr>
+        <w:t xml:space="preserve"> </w:t>
+      </w:r>
+      <w:r>
+        <w:rPr>
+          <w:rFonts w:ascii="Arial" w:hAnsi="Arial" w:cs="Arial"/>
+          <w:color w:val="000000"/>
+          <w:sz w:val="22"/>
+          <w:szCs w:val="22"/>
+        </w:rPr>
+        <w:t>enable</w:t>
+      </w:r>
+      <w:r>
+        <w:rPr>
+          <w:rFonts w:ascii="Arial" w:hAnsi="Arial" w:cs="Arial"/>
+          <w:color w:val="000000"/>
+          <w:sz w:val="22"/>
+          <w:szCs w:val="22"/>
+        </w:rPr>
+        <w:t>s</w:t>
+      </w:r>
+      <w:r>
+        <w:rPr>
+          <w:rFonts w:ascii="Arial" w:hAnsi="Arial" w:cs="Arial"/>
+          <w:color w:val="000000"/>
+          <w:sz w:val="22"/>
+          <w:szCs w:val="22"/>
+        </w:rPr>
+        <w:t xml:space="preserve"> discovery of n</w:t>
+      </w:r>
+      <w:r>
+        <w:rPr>
+          <w:rFonts w:ascii="Arial" w:hAnsi="Arial" w:cs="Arial"/>
+          <w:color w:val="000000"/>
+          <w:sz w:val="22"/>
+          <w:szCs w:val="22"/>
+        </w:rPr>
+        <w:t>ew</w:t>
+      </w:r>
+      <w:r>
+        <w:rPr>
+          <w:rFonts w:ascii="Arial" w:hAnsi="Arial" w:cs="Arial"/>
+          <w:color w:val="000000"/>
+          <w:sz w:val="22"/>
+          <w:szCs w:val="22"/>
+        </w:rPr>
+        <w:t xml:space="preserve"> states of nanostructures</w:t>
+      </w:r>
+      <w:r>
+        <w:rPr>
+          <w:rFonts w:ascii="Arial" w:hAnsi="Arial" w:cs="Arial"/>
+          <w:color w:val="000000"/>
+          <w:sz w:val="22"/>
+          <w:szCs w:val="22"/>
+        </w:rPr>
+        <w:t xml:space="preserve">, and </w:t>
+      </w:r>
+      <w:r>
+        <w:rPr>
+          <w:rFonts w:ascii="Arial" w:hAnsi="Arial" w:cs="Arial"/>
+          <w:color w:val="000000"/>
+          <w:sz w:val="22"/>
+          <w:szCs w:val="22"/>
+        </w:rPr>
+        <w:t>deployed</w:t>
+      </w:r>
+      <w:r>
+        <w:rPr>
+          <w:rFonts w:ascii="Arial" w:hAnsi="Arial" w:cs="Arial"/>
+          <w:color w:val="000000"/>
+          <w:sz w:val="22"/>
+          <w:szCs w:val="22"/>
+        </w:rPr>
+        <w:t xml:space="preserve"> </w:t>
+      </w:r>
+      <w:r>
+        <w:rPr>
+          <w:rFonts w:ascii="Arial" w:hAnsi="Arial" w:cs="Arial"/>
+          <w:color w:val="000000"/>
+          <w:sz w:val="22"/>
+          <w:szCs w:val="22"/>
+        </w:rPr>
+        <w:t>it via</w:t>
+      </w:r>
+      <w:r>
+        <w:rPr>
+          <w:rFonts w:ascii="Arial" w:hAnsi="Arial" w:cs="Arial"/>
+          <w:color w:val="000000"/>
+          <w:sz w:val="22"/>
+          <w:szCs w:val="22"/>
+        </w:rPr>
+        <w:t xml:space="preserve"> Deductive </w:t>
+      </w:r>
+      <w:r>
+        <w:rPr>
+          <w:rFonts w:ascii="Arial" w:hAnsi="Arial" w:cs="Arial"/>
+          <w:color w:val="000000"/>
+          <w:sz w:val="22"/>
+          <w:szCs w:val="22"/>
+        </w:rPr>
+        <w:t>Multiscale Simulator.</w:t>
+      </w:r>
+    </w:p>
+    <w:p>
+      <w:pPr>
+        <w:numPr>
+          <w:ilvl w:val="0"/>
+          <w:numId w:val="4"/>
+        </w:numPr>
+        <w:ind w:left="187" w:hanging="187"/>
+        <w:rPr>
+          <w:rFonts w:ascii="Arial" w:hAnsi="Arial" w:cs="Arial"/>
+          <w:color w:val="000000"/>
+          <w:sz w:val="22"/>
+          <w:szCs w:val="22"/>
+        </w:rPr>
+      </w:pPr>
+      <w:r>
+        <w:rPr>
+          <w:rFonts w:ascii="Arial" w:hAnsi="Arial" w:cs="Arial"/>
+          <w:color w:val="000000"/>
+          <w:sz w:val="22"/>
+          <w:szCs w:val="22"/>
+        </w:rPr>
+        <w:t>Performed s</w:t>
+      </w:r>
+      <w:r>
+        <w:rPr>
+          <w:rFonts w:ascii="Arial" w:hAnsi="Arial" w:cs="Arial"/>
+          <w:color w:val="000000"/>
+          <w:sz w:val="22"/>
+          <w:szCs w:val="22"/>
+        </w:rPr>
+        <w:t>tatistical analysis and visualization of nuclear chemistry data in ROOT data analysis framework.</w:t>
+      </w:r>
+    </w:p>
+    <w:p>
+      <w:pPr>
+        <w:numPr>
+          <w:ilvl w:val="0"/>
+          <w:numId w:val="4"/>
+        </w:numPr>
+        <w:ind w:left="187" w:hanging="187"/>
+        <w:rPr>
+          <w:rFonts w:ascii="Arial" w:hAnsi="Arial" w:cs="Arial"/>
+          <w:sz w:val="22"/>
+          <w:szCs w:val="22"/>
+        </w:rPr>
+      </w:pPr>
+      <w:r>
+        <w:rPr>
+          <w:rFonts w:ascii="Arial" w:hAnsi="Arial" w:cs="Arial"/>
+          <w:color w:val="000000"/>
+          <w:sz w:val="22"/>
+          <w:szCs w:val="22"/>
+        </w:rPr>
+        <w:t>Wr</w:t>
+      </w:r>
+      <w:r>
+        <w:rPr>
+          <w:rFonts w:ascii="Arial" w:hAnsi="Arial" w:cs="Arial"/>
+          <w:color w:val="000000"/>
+          <w:sz w:val="22"/>
+          <w:szCs w:val="22"/>
+        </w:rPr>
+        <w:t>o</w:t>
+      </w:r>
+      <w:r>
+        <w:rPr>
+          <w:rFonts w:ascii="Arial" w:hAnsi="Arial" w:cs="Arial"/>
+          <w:color w:val="000000"/>
+          <w:sz w:val="22"/>
+          <w:szCs w:val="22"/>
+        </w:rPr>
+        <w:t>t</w:t>
+      </w:r>
+      <w:r>
+        <w:rPr>
+          <w:rFonts w:ascii="Arial" w:hAnsi="Arial" w:cs="Arial"/>
+          <w:color w:val="000000"/>
+          <w:sz w:val="22"/>
+          <w:szCs w:val="22"/>
+        </w:rPr>
+        <w:t>e</w:t>
+      </w:r>
+      <w:r>
+        <w:rPr>
+          <w:rFonts w:ascii="Arial" w:hAnsi="Arial" w:cs="Arial"/>
+          <w:color w:val="000000"/>
+          <w:sz w:val="22"/>
+          <w:szCs w:val="22"/>
+        </w:rPr>
+        <w:t xml:space="preserve"> </w:t>
+      </w:r>
+      <w:r>
+        <w:rPr>
+          <w:rFonts w:ascii="Arial" w:hAnsi="Arial" w:cs="Arial"/>
+          <w:color w:val="000000"/>
+          <w:sz w:val="22"/>
+          <w:szCs w:val="22"/>
+        </w:rPr>
+        <w:t>grant proposals</w:t>
+      </w:r>
+      <w:r>
+        <w:rPr>
+          <w:rFonts w:ascii="Arial" w:hAnsi="Arial" w:cs="Arial"/>
+          <w:color w:val="000000"/>
+          <w:sz w:val="22"/>
+          <w:szCs w:val="22"/>
+        </w:rPr>
+        <w:t xml:space="preserve">; </w:t>
+      </w:r>
+      <w:r>
+        <w:rPr>
+          <w:rFonts w:ascii="Arial" w:hAnsi="Arial" w:cs="Arial"/>
+          <w:color w:val="000000"/>
+          <w:sz w:val="22"/>
+          <w:szCs w:val="22"/>
+        </w:rPr>
+        <w:t>provided guidance to</w:t>
+      </w:r>
+      <w:r>
+        <w:rPr>
+          <w:rFonts w:ascii="Arial" w:hAnsi="Arial" w:cs="Arial"/>
+          <w:color w:val="000000"/>
+          <w:sz w:val="22"/>
+          <w:szCs w:val="22"/>
+        </w:rPr>
+        <w:t xml:space="preserve"> </w:t>
+      </w:r>
+      <w:r>
+        <w:rPr>
+          <w:rFonts w:ascii="Arial" w:hAnsi="Arial" w:cs="Arial"/>
+          <w:color w:val="000000"/>
+          <w:sz w:val="22"/>
+          <w:szCs w:val="22"/>
+        </w:rPr>
+        <w:t xml:space="preserve">16 </w:t>
+      </w:r>
+      <w:r>
+        <w:rPr>
+          <w:rFonts w:ascii="Arial" w:hAnsi="Arial" w:cs="Arial"/>
+          <w:color w:val="000000"/>
+          <w:sz w:val="22"/>
+          <w:szCs w:val="22"/>
+        </w:rPr>
+        <w:t>undergraduate and grad</w:t>
+      </w:r>
+      <w:r>
+        <w:rPr>
+          <w:rFonts w:ascii="Arial" w:hAnsi="Arial" w:cs="Arial"/>
+          <w:color w:val="000000"/>
+          <w:sz w:val="22"/>
+          <w:szCs w:val="22"/>
+        </w:rPr>
+        <w:t>uate</w:t>
+      </w:r>
+      <w:r>
+        <w:rPr>
+          <w:rFonts w:ascii="Arial" w:hAnsi="Arial" w:cs="Arial"/>
+          <w:color w:val="000000"/>
+          <w:sz w:val="22"/>
+          <w:szCs w:val="22"/>
+        </w:rPr>
+        <w:t xml:space="preserve"> students</w:t>
+      </w:r>
+      <w:r>
+        <w:rPr>
+          <w:rFonts w:ascii="Arial" w:hAnsi="Arial" w:cs="Arial"/>
+          <w:color w:val="000000"/>
+          <w:sz w:val="22"/>
+          <w:szCs w:val="22"/>
+        </w:rPr>
+        <w:t xml:space="preserve"> during their research</w:t>
+      </w:r>
+      <w:r>
+        <w:rPr>
+          <w:rFonts w:ascii="Arial" w:hAnsi="Arial" w:cs="Arial"/>
+          <w:color w:val="000000"/>
+          <w:sz w:val="22"/>
+          <w:szCs w:val="22"/>
+        </w:rPr>
+        <w:t>.</w:t>
+      </w:r>
+    </w:p>
+    <w:p>
+      <w:pPr>
+        <w:spacing w:before="120"/>
+        <w:rPr>
+          <w:rFonts w:ascii="Arial" w:hAnsi="Arial" w:cs="Arial"/>
+          <w:sz w:val="22"/>
+          <w:szCs w:val="22"/>
+        </w:rPr>
+      </w:pPr>
+      <w:r>
+        <w:rPr>
+          <w:rFonts w:ascii="Arial" w:hAnsi="Arial" w:cs="Arial"/>
+          <w:b/>
+          <w:sz w:val="22"/>
+          <w:szCs w:val="22"/>
+        </w:rPr>
+        <w:t>Tulane University, Dep</w:t>
+      </w:r>
+      <w:r>
+        <w:rPr>
+          <w:rFonts w:ascii="Arial" w:hAnsi="Arial" w:cs="Arial"/>
+          <w:b/>
+          <w:sz w:val="22"/>
+          <w:szCs w:val="22"/>
+        </w:rPr>
+        <w:t>artment</w:t>
+      </w:r>
+      <w:r>
+        <w:rPr>
+          <w:rFonts w:ascii="Arial" w:hAnsi="Arial" w:cs="Arial"/>
+          <w:b/>
+          <w:sz w:val="22"/>
+          <w:szCs w:val="22"/>
+        </w:rPr>
+        <w:t xml:space="preserve"> of Mathematics</w:t>
+      </w:r>
+      <w:r>
+        <w:rPr>
+          <w:rFonts w:ascii="Arial" w:hAnsi="Arial" w:cs="Arial"/>
+          <w:b/>
+          <w:sz w:val="22"/>
+          <w:szCs w:val="22"/>
+        </w:rPr>
+        <w:tab/>
+      </w:r>
+      <w:r>
+        <w:rPr>
+          <w:rFonts w:ascii="Arial" w:hAnsi="Arial" w:cs="Arial"/>
+          <w:b/>
+          <w:sz w:val="22"/>
+          <w:szCs w:val="22"/>
+        </w:rPr>
+        <w:tab/>
+      </w:r>
+      <w:r>
+        <w:rPr>
+          <w:rFonts w:ascii="Arial" w:hAnsi="Arial" w:cs="Arial"/>
+          <w:b/>
+          <w:sz w:val="22"/>
+          <w:szCs w:val="22"/>
+        </w:rPr>
+        <w:tab/>
+      </w:r>
+      <w:r>
+        <w:rPr>
+          <w:rFonts w:ascii="Arial" w:hAnsi="Arial" w:cs="Arial"/>
+          <w:b/>
+          <w:sz w:val="22"/>
+          <w:szCs w:val="22"/>
+        </w:rPr>
+        <w:tab/>
+      </w:r>
+      <w:r>
+        <w:rPr>
+          <w:rFonts w:ascii="Arial" w:hAnsi="Arial" w:cs="Arial"/>
+          <w:b/>
+          <w:sz w:val="22"/>
+          <w:szCs w:val="22"/>
+        </w:rPr>
+        <w:tab/>
+      </w:r>
+      <w:r>
+        <w:rPr>
+          <w:rFonts w:ascii="Arial" w:hAnsi="Arial" w:cs="Arial"/>
+          <w:b/>
+          <w:sz w:val="22"/>
+          <w:szCs w:val="22"/>
+        </w:rPr>
+        <w:tab/>
+        <w:t xml:space="preserve">        </w:t>
+      </w:r>
+      <w:r>
+        <w:rPr>
+          <w:rFonts w:ascii="Arial" w:hAnsi="Arial" w:cs="Arial"/>
+          <w:sz w:val="22"/>
+          <w:szCs w:val="22"/>
+        </w:rPr>
+        <w:t>New Orleans, LA</w:t>
+      </w:r>
+      <w:r>
+        <w:rPr>
+          <w:rFonts w:ascii="Arial" w:hAnsi="Arial" w:cs="Arial"/>
+          <w:sz w:val="22"/>
+          <w:szCs w:val="22"/>
+        </w:rPr>
+        <w:br/>
+      </w:r>
+      <w:r>
+        <w:rPr>
+          <w:rFonts w:ascii="Arial" w:hAnsi="Arial" w:cs="Arial"/>
+          <w:color w:val="008000"/>
+          <w:sz w:val="22"/>
+          <w:szCs w:val="22"/>
+        </w:rPr>
+        <w:t>Postdoctoral Fellow</w:t>
+      </w:r>
+      <w:r>
+        <w:rPr>
+          <w:rFonts w:ascii="Arial" w:hAnsi="Arial" w:cs="Arial"/>
+          <w:sz w:val="22"/>
+          <w:szCs w:val="22"/>
+        </w:rPr>
+        <w:t xml:space="preserve">, </w:t>
+      </w:r>
+      <w:r>
+        <w:rPr>
+          <w:rFonts w:ascii="Arial" w:hAnsi="Arial" w:cs="Arial"/>
+          <w:b/>
+          <w:sz w:val="22"/>
+          <w:szCs w:val="22"/>
+        </w:rPr>
+        <w:t>Center for Computational Science</w:t>
+      </w:r>
+      <w:r>
+        <w:rPr>
+          <w:rFonts w:ascii="Arial" w:hAnsi="Arial" w:cs="Arial"/>
+          <w:sz w:val="22"/>
+          <w:szCs w:val="22"/>
+        </w:rPr>
+        <w:tab/>
+      </w:r>
+      <w:r>
+        <w:rPr>
+          <w:rFonts w:ascii="Arial" w:hAnsi="Arial" w:cs="Arial"/>
+          <w:sz w:val="22"/>
+          <w:szCs w:val="22"/>
+        </w:rPr>
+        <w:tab/>
+      </w:r>
+      <w:r>
+        <w:rPr>
+          <w:rFonts w:ascii="Arial" w:hAnsi="Arial" w:cs="Arial"/>
+          <w:sz w:val="22"/>
+          <w:szCs w:val="22"/>
+        </w:rPr>
+        <w:tab/>
+      </w:r>
+      <w:r>
+        <w:rPr>
+          <w:rFonts w:ascii="Arial" w:hAnsi="Arial" w:cs="Arial"/>
+          <w:sz w:val="22"/>
+          <w:szCs w:val="22"/>
+        </w:rPr>
+        <w:tab/>
+      </w:r>
+      <w:r>
+        <w:rPr>
+          <w:rFonts w:ascii="Arial" w:hAnsi="Arial" w:cs="Arial"/>
+          <w:sz w:val="22"/>
+          <w:szCs w:val="22"/>
+        </w:rPr>
+        <w:tab/>
+      </w:r>
+      <w:r>
+        <w:rPr>
+          <w:rFonts w:ascii="Arial" w:hAnsi="Arial" w:cs="Arial"/>
+          <w:sz w:val="22"/>
+          <w:szCs w:val="22"/>
+        </w:rPr>
+        <w:tab/>
+        <w:t xml:space="preserve">      </w:t>
+      </w:r>
+      <w:r>
+        <w:rPr>
+          <w:rFonts w:ascii="Arial" w:hAnsi="Arial" w:cs="Arial"/>
+          <w:sz w:val="22"/>
+          <w:szCs w:val="22"/>
+        </w:rPr>
+        <w:t>2007-2009</w:t>
+      </w:r>
+    </w:p>
+    <w:p>
+      <w:pPr>
+        <w:numPr>
+          <w:ilvl w:val="0"/>
+          <w:numId w:val="4"/>
+        </w:numPr>
+        <w:ind w:left="187" w:hanging="187"/>
+        <w:rPr>
+          <w:rFonts w:ascii="Arial" w:hAnsi="Arial" w:cs="Arial"/>
+          <w:color w:val="000000"/>
+          <w:sz w:val="22"/>
+          <w:szCs w:val="22"/>
+        </w:rPr>
+      </w:pPr>
+      <w:r>
+        <w:rPr>
+          <w:rFonts w:ascii="Arial" w:hAnsi="Arial" w:cs="Arial"/>
+          <w:color w:val="000000"/>
+          <w:sz w:val="22"/>
+          <w:szCs w:val="22"/>
+        </w:rPr>
+        <w:t>Co-developed a multiscale model of DNA, nucleosomes and chromatin based on the theory of elastic rods</w:t>
+      </w:r>
+      <w:r>
+        <w:rPr>
+          <w:rFonts w:ascii="Arial" w:hAnsi="Arial" w:cs="Arial"/>
+          <w:color w:val="000000"/>
+          <w:sz w:val="22"/>
+          <w:szCs w:val="22"/>
+        </w:rPr>
+        <w:t xml:space="preserve"> and </w:t>
+      </w:r>
+      <w:r>
+        <w:rPr>
+          <w:rFonts w:ascii="Arial" w:hAnsi="Arial" w:cs="Arial"/>
+          <w:color w:val="000000"/>
+          <w:sz w:val="22"/>
+          <w:szCs w:val="22"/>
+        </w:rPr>
+        <w:t>statistical analysis</w:t>
+      </w:r>
+      <w:r>
+        <w:rPr>
+          <w:rFonts w:ascii="Arial" w:hAnsi="Arial" w:cs="Arial"/>
+          <w:color w:val="000000"/>
+          <w:sz w:val="22"/>
+          <w:szCs w:val="22"/>
+        </w:rPr>
+        <w:t xml:space="preserve"> of large-scale datasets (&gt; 500 TB) of simulated atomic coordinates and</w:t>
+      </w:r>
+      <w:r>
+        <w:rPr>
+          <w:rFonts w:ascii="Arial" w:hAnsi="Arial" w:cs="Arial"/>
+          <w:color w:val="000000"/>
+          <w:sz w:val="22"/>
+          <w:szCs w:val="22"/>
+        </w:rPr>
+        <w:t xml:space="preserve"> energy</w:t>
+      </w:r>
+      <w:r>
+        <w:rPr>
+          <w:rFonts w:ascii="Arial" w:hAnsi="Arial" w:cs="Arial"/>
+          <w:color w:val="000000"/>
+          <w:sz w:val="22"/>
+          <w:szCs w:val="22"/>
+        </w:rPr>
+        <w:t>.</w:t>
+      </w:r>
+    </w:p>
+    <w:p>
+      <w:pPr>
+        <w:numPr>
+          <w:ilvl w:val="0"/>
+          <w:numId w:val="4"/>
+        </w:numPr>
+        <w:ind w:left="187" w:hanging="187"/>
+        <w:rPr>
+          <w:rFonts w:ascii="Arial" w:hAnsi="Arial" w:cs="Arial"/>
+          <w:color w:val="000000"/>
+          <w:sz w:val="22"/>
+          <w:szCs w:val="22"/>
+        </w:rPr>
+      </w:pPr>
+      <w:r>
+        <w:rPr>
+          <w:rFonts w:ascii="Arial" w:hAnsi="Arial" w:cs="Arial"/>
+          <w:color w:val="000000"/>
+          <w:sz w:val="22"/>
+          <w:szCs w:val="22"/>
+        </w:rPr>
+        <w:t>Performed a comprehensive assessment of the available elastic models of DNA</w:t>
+      </w:r>
+      <w:r>
+        <w:rPr>
+          <w:rFonts w:ascii="Arial" w:hAnsi="Arial" w:cs="Arial"/>
+          <w:color w:val="000000"/>
+          <w:sz w:val="22"/>
+          <w:szCs w:val="22"/>
+        </w:rPr>
+        <w:t>, optimized model parameters</w:t>
+      </w:r>
+      <w:r>
+        <w:rPr>
+          <w:rFonts w:ascii="Arial" w:hAnsi="Arial" w:cs="Arial"/>
+          <w:color w:val="000000"/>
+          <w:sz w:val="22"/>
+          <w:szCs w:val="22"/>
+        </w:rPr>
+        <w:t>,</w:t>
+      </w:r>
+      <w:r>
+        <w:rPr>
+          <w:rFonts w:ascii="Arial" w:hAnsi="Arial" w:cs="Arial"/>
+          <w:color w:val="000000"/>
+          <w:sz w:val="22"/>
+          <w:szCs w:val="22"/>
+        </w:rPr>
+        <w:t xml:space="preserve"> and generalized the </w:t>
+      </w:r>
+      <w:r>
+        <w:rPr>
+          <w:rFonts w:ascii="Arial" w:hAnsi="Arial" w:cs="Arial"/>
+          <w:color w:val="000000"/>
+          <w:sz w:val="22"/>
+          <w:szCs w:val="22"/>
+        </w:rPr>
+        <w:t xml:space="preserve">elastic-rod </w:t>
+      </w:r>
+      <w:r>
+        <w:rPr>
+          <w:rFonts w:ascii="Arial" w:hAnsi="Arial" w:cs="Arial"/>
+          <w:color w:val="000000"/>
+          <w:sz w:val="22"/>
+          <w:szCs w:val="22"/>
+        </w:rPr>
+        <w:t>model by inclusion of electrostatic interactions</w:t>
+      </w:r>
+      <w:r>
+        <w:rPr>
+          <w:rFonts w:ascii="Arial" w:hAnsi="Arial" w:cs="Arial"/>
+          <w:color w:val="000000"/>
+          <w:sz w:val="22"/>
+          <w:szCs w:val="22"/>
+        </w:rPr>
+        <w:t>.</w:t>
+      </w:r>
+    </w:p>
+    <w:p>
+      <w:pPr>
+        <w:numPr>
+          <w:ilvl w:val="0"/>
+          <w:numId w:val="4"/>
+        </w:numPr>
+        <w:ind w:left="187" w:hanging="187"/>
+        <w:rPr>
+          <w:rFonts w:ascii="Arial" w:hAnsi="Arial" w:cs="Arial"/>
+          <w:color w:val="000000"/>
+          <w:sz w:val="22"/>
+          <w:szCs w:val="22"/>
+        </w:rPr>
+      </w:pPr>
+      <w:r>
+        <w:rPr>
+          <w:rFonts w:ascii="Arial" w:hAnsi="Arial" w:cs="Arial"/>
+          <w:color w:val="000000"/>
+          <w:sz w:val="22"/>
+          <w:szCs w:val="22"/>
+        </w:rPr>
+        <w:t>D</w:t>
+      </w:r>
+      <w:r>
+        <w:rPr>
+          <w:rFonts w:ascii="Arial" w:hAnsi="Arial" w:cs="Arial"/>
+          <w:color w:val="000000"/>
+          <w:sz w:val="22"/>
+          <w:szCs w:val="22"/>
+        </w:rPr>
+        <w:t>esign</w:t>
+      </w:r>
+      <w:r>
+        <w:rPr>
+          <w:rFonts w:ascii="Arial" w:hAnsi="Arial" w:cs="Arial"/>
+          <w:color w:val="000000"/>
+          <w:sz w:val="22"/>
+          <w:szCs w:val="22"/>
+        </w:rPr>
+        <w:t>ed</w:t>
+      </w:r>
+      <w:r>
+        <w:rPr>
+          <w:rFonts w:ascii="Arial" w:hAnsi="Arial" w:cs="Arial"/>
+          <w:color w:val="000000"/>
+          <w:sz w:val="22"/>
+          <w:szCs w:val="22"/>
+        </w:rPr>
+        <w:t xml:space="preserve"> and implement</w:t>
+      </w:r>
+      <w:r>
+        <w:rPr>
+          <w:rFonts w:ascii="Arial" w:hAnsi="Arial" w:cs="Arial"/>
+          <w:color w:val="000000"/>
+          <w:sz w:val="22"/>
+          <w:szCs w:val="22"/>
+        </w:rPr>
+        <w:t>ed</w:t>
+      </w:r>
+      <w:r>
+        <w:rPr>
+          <w:rFonts w:ascii="Arial" w:hAnsi="Arial" w:cs="Arial"/>
+          <w:color w:val="000000"/>
+          <w:sz w:val="22"/>
+          <w:szCs w:val="22"/>
+        </w:rPr>
+        <w:t xml:space="preserve"> </w:t>
+      </w:r>
+      <w:r>
+        <w:rPr>
+          <w:rFonts w:ascii="Arial" w:hAnsi="Arial" w:cs="Arial"/>
+          <w:color w:val="000000"/>
+          <w:sz w:val="22"/>
+          <w:szCs w:val="22"/>
+        </w:rPr>
+        <w:t xml:space="preserve">the </w:t>
+      </w:r>
+      <w:r>
+        <w:rPr>
+          <w:rFonts w:ascii="Arial" w:hAnsi="Arial" w:cs="Arial"/>
+          <w:color w:val="000000"/>
+          <w:sz w:val="22"/>
+          <w:szCs w:val="22"/>
+        </w:rPr>
+        <w:t>Virtual DNA plugin in VMD</w:t>
+      </w:r>
+      <w:r>
+        <w:rPr>
+          <w:rFonts w:ascii="Arial" w:hAnsi="Arial" w:cs="Arial"/>
+          <w:color w:val="000000"/>
+          <w:sz w:val="22"/>
+          <w:szCs w:val="22"/>
+        </w:rPr>
+        <w:t xml:space="preserve"> software to</w:t>
+      </w:r>
+      <w:r>
+        <w:rPr>
+          <w:rFonts w:ascii="Arial" w:hAnsi="Arial" w:cs="Arial"/>
+          <w:color w:val="000000"/>
+          <w:sz w:val="22"/>
+          <w:szCs w:val="22"/>
+        </w:rPr>
+        <w:t xml:space="preserve"> visualiz</w:t>
+      </w:r>
+      <w:r>
+        <w:rPr>
+          <w:rFonts w:ascii="Arial" w:hAnsi="Arial" w:cs="Arial"/>
+          <w:color w:val="000000"/>
+          <w:sz w:val="22"/>
+          <w:szCs w:val="22"/>
+        </w:rPr>
+        <w:t>e</w:t>
+      </w:r>
+      <w:r>
+        <w:rPr>
+          <w:rFonts w:ascii="Arial" w:hAnsi="Arial" w:cs="Arial"/>
+          <w:color w:val="000000"/>
+          <w:sz w:val="22"/>
+          <w:szCs w:val="22"/>
+        </w:rPr>
+        <w:t xml:space="preserve"> DNA.</w:t>
+      </w:r>
+    </w:p>
+    <w:p>
+      <w:pPr>
+        <w:numPr>
+          <w:ilvl w:val="0"/>
+          <w:numId w:val="4"/>
+        </w:numPr>
+        <w:ind w:left="187" w:hanging="187"/>
+        <w:rPr>
+          <w:rStyle w:val="Strong"/>
+          <w:rFonts w:ascii="Arial" w:hAnsi="Arial" w:cs="Arial"/>
+          <w:b w:val="0"/>
+          <w:bCs w:val="0"/>
+          <w:color w:val="000000"/>
+          <w:sz w:val="22"/>
+          <w:szCs w:val="22"/>
+        </w:rPr>
+      </w:pPr>
+      <w:r>
+        <w:rPr>
+          <w:rFonts w:ascii="Arial" w:hAnsi="Arial" w:cs="Arial"/>
+          <w:color w:val="000000"/>
+          <w:sz w:val="22"/>
+          <w:szCs w:val="22"/>
+        </w:rPr>
+        <w:t>Developed an ultra-fast global energy optimization algorithm to optimize nucleosome positioning in various DNA base pair sequences and then</w:t>
+      </w:r>
+      <w:r>
+        <w:rPr>
+          <w:rFonts w:ascii="Arial" w:hAnsi="Arial" w:cs="Arial"/>
+          <w:color w:val="000000"/>
+          <w:sz w:val="22"/>
+          <w:szCs w:val="22"/>
+        </w:rPr>
+        <w:t xml:space="preserve"> </w:t>
+      </w:r>
+      <w:r>
+        <w:rPr>
+          <w:rFonts w:ascii="Arial" w:hAnsi="Arial" w:cs="Arial"/>
+          <w:color w:val="000000"/>
+          <w:sz w:val="22"/>
+          <w:szCs w:val="22"/>
+        </w:rPr>
+        <w:t>construct</w:t>
+      </w:r>
+      <w:r>
+        <w:rPr>
+          <w:rFonts w:ascii="Arial" w:hAnsi="Arial" w:cs="Arial"/>
+          <w:color w:val="000000"/>
+          <w:sz w:val="22"/>
+          <w:szCs w:val="22"/>
+        </w:rPr>
+        <w:t xml:space="preserve"> </w:t>
+      </w:r>
+      <w:r>
+        <w:rPr>
+          <w:rFonts w:ascii="Arial" w:hAnsi="Arial" w:cs="Arial"/>
+          <w:color w:val="000000"/>
+          <w:sz w:val="22"/>
+          <w:szCs w:val="22"/>
+        </w:rPr>
+        <w:t xml:space="preserve">and visualize </w:t>
+      </w:r>
+      <w:r>
+        <w:rPr>
+          <w:rFonts w:ascii="Arial" w:hAnsi="Arial" w:cs="Arial"/>
+          <w:color w:val="000000"/>
+          <w:sz w:val="22"/>
+          <w:szCs w:val="22"/>
+        </w:rPr>
+        <w:t>the</w:t>
+      </w:r>
+      <w:r>
+        <w:rPr>
+          <w:rFonts w:ascii="Arial" w:hAnsi="Arial" w:cs="Arial"/>
+          <w:color w:val="000000"/>
+          <w:sz w:val="22"/>
+          <w:szCs w:val="22"/>
+        </w:rPr>
+        <w:t xml:space="preserve"> spatial model of chromosomal DNA</w:t>
+      </w:r>
+      <w:r>
+        <w:rPr>
+          <w:rFonts w:ascii="Arial" w:hAnsi="Arial" w:cs="Arial"/>
+          <w:color w:val="000000"/>
+          <w:sz w:val="22"/>
+          <w:szCs w:val="22"/>
+        </w:rPr>
+        <w:t>.</w:t>
+      </w:r>
+    </w:p>
+    <w:p>
+      <w:pPr>
+        <w:spacing w:before="120"/>
+        <w:rPr>
+          <w:rFonts w:ascii="Arial" w:hAnsi="Arial" w:cs="Arial"/>
+          <w:sz w:val="22"/>
+          <w:szCs w:val="22"/>
+        </w:rPr>
+      </w:pPr>
+      <w:r>
+        <w:rPr>
+          <w:rFonts w:ascii="Arial" w:hAnsi="Arial" w:cs="Arial"/>
+          <w:b/>
+          <w:sz w:val="22"/>
+          <w:szCs w:val="22"/>
+        </w:rPr>
+        <w:t>Tulane University</w:t>
+      </w:r>
+      <w:r>
+        <w:rPr>
+          <w:rFonts w:ascii="Arial" w:hAnsi="Arial" w:cs="Arial"/>
+          <w:sz w:val="22"/>
+          <w:szCs w:val="22"/>
+        </w:rPr>
+        <w:t>,</w:t>
+      </w:r>
+      <w:r>
+        <w:rPr>
+          <w:rFonts w:ascii="Arial" w:hAnsi="Arial" w:cs="Arial"/>
+          <w:b/>
+          <w:sz w:val="22"/>
+          <w:szCs w:val="22"/>
+        </w:rPr>
+        <w:t xml:space="preserve"> Department of Chemistry</w:t>
+      </w:r>
+      <w:r>
+        <w:rPr>
+          <w:rFonts w:ascii="Arial" w:hAnsi="Arial" w:cs="Arial"/>
+          <w:b/>
+          <w:sz w:val="22"/>
+          <w:szCs w:val="22"/>
+        </w:rPr>
+        <w:br/>
+      </w:r>
+      <w:r>
+        <w:rPr>
+          <w:rFonts w:ascii="Arial" w:hAnsi="Arial" w:cs="Arial"/>
+          <w:color w:val="008000"/>
+          <w:sz w:val="22"/>
+          <w:szCs w:val="22"/>
+        </w:rPr>
+        <w:t>Research Assistant, Teaching Assistant</w:t>
+      </w:r>
+      <w:r>
+        <w:rPr>
+          <w:rFonts w:ascii="Arial" w:hAnsi="Arial" w:cs="Arial"/>
+          <w:sz w:val="22"/>
+          <w:szCs w:val="22"/>
+        </w:rPr>
+        <w:tab/>
+      </w:r>
+      <w:r>
+        <w:rPr>
+          <w:rFonts w:ascii="Arial" w:hAnsi="Arial" w:cs="Arial"/>
+          <w:sz w:val="22"/>
+          <w:szCs w:val="22"/>
+        </w:rPr>
+        <w:tab/>
+      </w:r>
+      <w:r>
+        <w:rPr>
+          <w:rFonts w:ascii="Arial" w:hAnsi="Arial" w:cs="Arial"/>
+          <w:sz w:val="22"/>
+          <w:szCs w:val="22"/>
+        </w:rPr>
+        <w:tab/>
+      </w:r>
+      <w:r>
+        <w:rPr>
+          <w:rFonts w:ascii="Arial" w:hAnsi="Arial" w:cs="Arial"/>
+          <w:sz w:val="22"/>
+          <w:szCs w:val="22"/>
+        </w:rPr>
+        <w:tab/>
+      </w:r>
+      <w:r>
+        <w:rPr>
+          <w:rFonts w:ascii="Arial" w:hAnsi="Arial" w:cs="Arial"/>
+          <w:sz w:val="22"/>
+          <w:szCs w:val="22"/>
+        </w:rPr>
+        <w:tab/>
+      </w:r>
+      <w:r>
+        <w:rPr>
+          <w:rFonts w:ascii="Arial" w:hAnsi="Arial" w:cs="Arial"/>
+          <w:sz w:val="22"/>
+          <w:szCs w:val="22"/>
+        </w:rPr>
+        <w:tab/>
+      </w:r>
+      <w:r>
+        <w:rPr>
+          <w:rFonts w:ascii="Arial" w:hAnsi="Arial" w:cs="Arial"/>
+          <w:sz w:val="22"/>
+          <w:szCs w:val="22"/>
+        </w:rPr>
+        <w:tab/>
+      </w:r>
+      <w:r>
+        <w:rPr>
+          <w:rFonts w:ascii="Arial" w:hAnsi="Arial" w:cs="Arial"/>
+          <w:sz w:val="22"/>
+          <w:szCs w:val="22"/>
+        </w:rPr>
+        <w:tab/>
+        <w:t xml:space="preserve">    2004-2007</w:t>
+      </w:r>
+    </w:p>
+    <w:p>
+      <w:pPr>
+        <w:numPr>
+          <w:ilvl w:val="0"/>
+          <w:numId w:val="4"/>
+        </w:numPr>
+        <w:ind w:left="187" w:hanging="187"/>
+        <w:rPr>
+          <w:rFonts w:ascii="Arial" w:hAnsi="Arial" w:cs="Arial"/>
+          <w:color w:val="000000"/>
+          <w:sz w:val="22"/>
+          <w:szCs w:val="22"/>
+        </w:rPr>
+      </w:pPr>
+      <w:r>
+        <w:rPr>
+          <w:rFonts w:ascii="Arial" w:hAnsi="Arial" w:cs="Arial"/>
+          <w:color w:val="000000"/>
+          <w:sz w:val="22"/>
+          <w:szCs w:val="22"/>
+        </w:rPr>
+        <w:t>Analyz</w:t>
+      </w:r>
+      <w:r>
+        <w:rPr>
+          <w:rFonts w:ascii="Arial" w:hAnsi="Arial" w:cs="Arial"/>
+          <w:color w:val="000000"/>
+          <w:sz w:val="22"/>
+          <w:szCs w:val="22"/>
+        </w:rPr>
+        <w:t xml:space="preserve">ed extensive experimental data on </w:t>
+      </w:r>
+      <w:r>
+        <w:rPr>
+          <w:rFonts w:ascii="Arial" w:hAnsi="Arial" w:cs="Arial"/>
+          <w:color w:val="000000"/>
+          <w:sz w:val="22"/>
+          <w:szCs w:val="22"/>
+        </w:rPr>
+        <w:t>quantum tunneling in amorphous solids at ultra-low temperat</w:t>
+      </w:r>
+      <w:r>
+        <w:rPr>
+          <w:rFonts w:ascii="Arial" w:hAnsi="Arial" w:cs="Arial"/>
+          <w:color w:val="000000"/>
+          <w:sz w:val="22"/>
+          <w:szCs w:val="22"/>
+        </w:rPr>
+        <w:t>ures</w:t>
+      </w:r>
+      <w:r>
+        <w:rPr>
+          <w:rFonts w:ascii="Arial" w:hAnsi="Arial" w:cs="Arial"/>
+          <w:color w:val="000000"/>
+          <w:sz w:val="22"/>
+          <w:szCs w:val="22"/>
+        </w:rPr>
+        <w:t xml:space="preserve"> and </w:t>
+      </w:r>
+      <w:r>
+        <w:rPr>
+          <w:rFonts w:ascii="Arial" w:hAnsi="Arial" w:cs="Arial"/>
+          <w:color w:val="000000"/>
+          <w:sz w:val="22"/>
+          <w:szCs w:val="22"/>
+        </w:rPr>
+        <w:t>converted into</w:t>
+      </w:r>
+      <w:r>
+        <w:rPr>
+          <w:rFonts w:ascii="Arial" w:hAnsi="Arial" w:cs="Arial"/>
+          <w:color w:val="000000"/>
+          <w:sz w:val="22"/>
+          <w:szCs w:val="22"/>
+        </w:rPr>
+        <w:t xml:space="preserve"> a theoretical model whose predictions </w:t>
+      </w:r>
+      <w:r>
+        <w:rPr>
+          <w:rFonts w:ascii="Arial" w:hAnsi="Arial" w:cs="Arial"/>
+          <w:color w:val="000000"/>
+          <w:sz w:val="22"/>
+          <w:szCs w:val="22"/>
+        </w:rPr>
+        <w:t>enable</w:t>
+      </w:r>
+      <w:r>
+        <w:rPr>
+          <w:rFonts w:ascii="Arial" w:hAnsi="Arial" w:cs="Arial"/>
+          <w:color w:val="000000"/>
+          <w:sz w:val="22"/>
+          <w:szCs w:val="22"/>
+        </w:rPr>
+        <w:t>d calibrat</w:t>
+      </w:r>
+      <w:r>
+        <w:rPr>
+          <w:rFonts w:ascii="Arial" w:hAnsi="Arial" w:cs="Arial"/>
+          <w:color w:val="000000"/>
+          <w:sz w:val="22"/>
+          <w:szCs w:val="22"/>
+        </w:rPr>
+        <w:t>ion of</w:t>
+      </w:r>
+      <w:r>
+        <w:rPr>
+          <w:rFonts w:ascii="Arial" w:hAnsi="Arial" w:cs="Arial"/>
+          <w:color w:val="000000"/>
+          <w:sz w:val="22"/>
+          <w:szCs w:val="22"/>
+        </w:rPr>
+        <w:t xml:space="preserve"> milli</w:t>
+      </w:r>
+      <w:r>
+        <w:rPr>
+          <w:rFonts w:ascii="Arial" w:hAnsi="Arial" w:cs="Arial"/>
+          <w:color w:val="000000"/>
+          <w:sz w:val="22"/>
+          <w:szCs w:val="22"/>
+        </w:rPr>
+        <w:t>k</w:t>
+      </w:r>
+      <w:r>
+        <w:rPr>
+          <w:rFonts w:ascii="Arial" w:hAnsi="Arial" w:cs="Arial"/>
+          <w:color w:val="000000"/>
+          <w:sz w:val="22"/>
+          <w:szCs w:val="22"/>
+        </w:rPr>
+        <w:t>elvin thermometers</w:t>
+      </w:r>
+      <w:r>
+        <w:rPr>
+          <w:rFonts w:ascii="Arial" w:hAnsi="Arial" w:cs="Arial"/>
+          <w:color w:val="000000"/>
+          <w:sz w:val="22"/>
+          <w:szCs w:val="22"/>
+        </w:rPr>
+        <w:t>.</w:t>
+      </w:r>
+    </w:p>
+    <w:p>
+      <w:pPr>
+        <w:numPr>
+          <w:ilvl w:val="0"/>
+          <w:numId w:val="4"/>
+        </w:numPr>
+        <w:ind w:left="187" w:hanging="187"/>
+        <w:rPr>
+          <w:rFonts w:ascii="Arial" w:hAnsi="Arial" w:cs="Arial"/>
+          <w:color w:val="000000"/>
+          <w:sz w:val="22"/>
+          <w:szCs w:val="22"/>
+        </w:rPr>
+      </w:pPr>
+      <w:r>
+        <w:rPr>
+          <w:rFonts w:ascii="Arial" w:hAnsi="Arial" w:cs="Arial"/>
+          <w:color w:val="000000"/>
+          <w:sz w:val="22"/>
+          <w:szCs w:val="22"/>
+        </w:rPr>
+        <w:t>Performed s</w:t>
+      </w:r>
+      <w:r>
+        <w:rPr>
+          <w:rFonts w:ascii="Arial" w:hAnsi="Arial" w:cs="Arial"/>
+          <w:color w:val="000000"/>
+          <w:sz w:val="22"/>
+          <w:szCs w:val="22"/>
+        </w:rPr>
+        <w:t>cientific programming in C and Assembl</w:t>
+      </w:r>
+      <w:r>
+        <w:rPr>
+          <w:rFonts w:ascii="Arial" w:hAnsi="Arial" w:cs="Arial"/>
+          <w:color w:val="000000"/>
+          <w:sz w:val="22"/>
+          <w:szCs w:val="22"/>
+        </w:rPr>
+        <w:t>y</w:t>
+      </w:r>
+      <w:r>
+        <w:rPr>
+          <w:rFonts w:ascii="Arial" w:hAnsi="Arial" w:cs="Arial"/>
+          <w:color w:val="000000"/>
+          <w:sz w:val="22"/>
+          <w:szCs w:val="22"/>
+        </w:rPr>
+        <w:t xml:space="preserve">, and symbolic calculations </w:t>
+      </w:r>
+      <w:r>
+        <w:rPr>
+          <w:rFonts w:ascii="Arial" w:hAnsi="Arial" w:cs="Arial"/>
+          <w:color w:val="000000"/>
+          <w:sz w:val="22"/>
+          <w:szCs w:val="22"/>
+        </w:rPr>
+        <w:t xml:space="preserve">in Maple </w:t>
+      </w:r>
+      <w:r>
+        <w:rPr>
+          <w:rFonts w:ascii="Arial" w:hAnsi="Arial" w:cs="Arial"/>
+          <w:color w:val="000000"/>
+          <w:sz w:val="22"/>
+          <w:szCs w:val="22"/>
+        </w:rPr>
+        <w:t>of nonstandard integrals describing the response of quantum tunneling systems to magnetic fields through Zeeman splitting.</w:t>
+      </w:r>
+    </w:p>
+    <w:p>
+      <w:pPr>
+        <w:numPr>
+          <w:ilvl w:val="0"/>
+          <w:numId w:val="4"/>
+        </w:numPr>
+        <w:ind w:left="187" w:hanging="187"/>
+        <w:rPr>
+          <w:rFonts w:ascii="Arial" w:hAnsi="Arial" w:cs="Arial"/>
+          <w:color w:val="000000"/>
+          <w:sz w:val="22"/>
+          <w:szCs w:val="22"/>
+        </w:rPr>
+      </w:pPr>
+      <w:r>
+        <w:rPr>
+          <w:rFonts w:ascii="Arial" w:hAnsi="Arial" w:cs="Arial"/>
+          <w:color w:val="000000"/>
+          <w:sz w:val="22"/>
+          <w:szCs w:val="22"/>
+        </w:rPr>
+        <w:t xml:space="preserve">Contributed to the research of DNA </w:t>
+      </w:r>
+      <w:r>
+        <w:rPr>
+          <w:rFonts w:ascii="Arial" w:hAnsi="Arial" w:cs="Arial"/>
+          <w:color w:val="000000"/>
+          <w:sz w:val="22"/>
+          <w:szCs w:val="22"/>
+        </w:rPr>
+        <w:t xml:space="preserve">as a molecular wire </w:t>
+      </w:r>
+      <w:r>
+        <w:rPr>
+          <w:rFonts w:ascii="Arial" w:hAnsi="Arial" w:cs="Arial"/>
+          <w:color w:val="000000"/>
+          <w:sz w:val="22"/>
+          <w:szCs w:val="22"/>
+        </w:rPr>
+        <w:t xml:space="preserve">by developing an iterative solver </w:t>
+      </w:r>
+      <w:r>
+        <w:rPr>
+          <w:rFonts w:ascii="Arial" w:hAnsi="Arial" w:cs="Arial"/>
+          <w:color w:val="000000"/>
+          <w:sz w:val="22"/>
+          <w:szCs w:val="22"/>
+        </w:rPr>
+        <w:t xml:space="preserve">that allowed finding all ground and excited states of a charge </w:t>
+      </w:r>
+      <w:r>
+        <w:rPr>
+          <w:rFonts w:ascii="Arial" w:hAnsi="Arial" w:cs="Arial"/>
+          <w:sz w:val="22"/>
+          <w:szCs w:val="22"/>
+        </w:rPr>
+        <w:t>for a tight-binding Hamiltonian describing DNA-solvent interaction.</w:t>
+      </w:r>
+    </w:p>
+    <w:p>
+      <w:pPr>
+        <w:spacing w:before="120"/>
+        <w:rPr>
+          <w:rFonts w:ascii="Arial" w:hAnsi="Arial" w:cs="Arial"/>
+          <w:sz w:val="22"/>
+          <w:szCs w:val="22"/>
+        </w:rPr>
+      </w:pPr>
+      <w:r>
+        <w:rPr>
+          <w:rFonts w:ascii="Arial" w:hAnsi="Arial" w:cs="Arial"/>
+          <w:b/>
+          <w:sz w:val="22"/>
+          <w:szCs w:val="22"/>
+        </w:rPr>
+        <w:t>Institute of Electrophysics and Radiation Technologies</w:t>
+      </w:r>
+      <w:r>
+        <w:rPr>
+          <w:rFonts w:ascii="Arial" w:hAnsi="Arial" w:cs="Arial"/>
+          <w:b/>
+          <w:sz w:val="22"/>
+          <w:szCs w:val="22"/>
+        </w:rPr>
+        <w:tab/>
+      </w:r>
+      <w:r>
+        <w:rPr>
+          <w:rFonts w:ascii="Arial" w:hAnsi="Arial" w:cs="Arial"/>
+          <w:b/>
+          <w:sz w:val="22"/>
+          <w:szCs w:val="22"/>
+        </w:rPr>
+        <w:tab/>
+      </w:r>
+      <w:r>
+        <w:rPr>
+          <w:rFonts w:ascii="Arial" w:hAnsi="Arial" w:cs="Arial"/>
+          <w:b/>
+          <w:sz w:val="22"/>
+          <w:szCs w:val="22"/>
+        </w:rPr>
+        <w:tab/>
+      </w:r>
+      <w:r>
+        <w:rPr>
+          <w:rFonts w:ascii="Arial" w:hAnsi="Arial" w:cs="Arial"/>
+          <w:b/>
+          <w:sz w:val="22"/>
+          <w:szCs w:val="22"/>
+        </w:rPr>
+        <w:tab/>
+        <w:t xml:space="preserve">    </w:t>
+      </w:r>
+      <w:r>
+        <w:rPr>
+          <w:rFonts w:ascii="Arial" w:hAnsi="Arial" w:cs="Arial"/>
+          <w:b/>
+          <w:sz w:val="22"/>
+          <w:szCs w:val="22"/>
+        </w:rPr>
+        <w:tab/>
+        <w:t xml:space="preserve">       </w:t>
+      </w:r>
+      <w:r>
+        <w:rPr>
+          <w:rFonts w:ascii="Arial" w:hAnsi="Arial" w:cs="Arial"/>
+          <w:b/>
+          <w:sz w:val="22"/>
+          <w:szCs w:val="22"/>
+        </w:rPr>
+        <w:t xml:space="preserve"> </w:t>
+      </w:r>
+      <w:r>
+        <w:rPr>
+          <w:rFonts w:ascii="Arial" w:hAnsi="Arial" w:cs="Arial"/>
+          <w:sz w:val="22"/>
+          <w:szCs w:val="22"/>
+        </w:rPr>
+        <w:t>Kharkiv, Ukraine</w:t>
+      </w:r>
+      <w:r>
+        <w:rPr>
+          <w:rFonts w:ascii="Arial" w:hAnsi="Arial" w:cs="Arial"/>
+          <w:sz w:val="22"/>
+          <w:szCs w:val="22"/>
+        </w:rPr>
+        <w:br/>
+      </w:r>
+      <w:r>
+        <w:rPr>
+          <w:rFonts w:ascii="Arial" w:hAnsi="Arial" w:cs="Arial"/>
+          <w:color w:val="008000"/>
+          <w:sz w:val="22"/>
+          <w:szCs w:val="22"/>
+        </w:rPr>
+        <w:t xml:space="preserve">Post-Doctoral Research Associate </w:t>
+      </w:r>
+      <w:r>
+        <w:rPr>
+          <w:rFonts w:ascii="Arial" w:hAnsi="Arial" w:cs="Arial"/>
+          <w:sz w:val="22"/>
+          <w:szCs w:val="22"/>
+        </w:rPr>
+        <w:tab/>
+      </w:r>
+      <w:r>
+        <w:rPr>
+          <w:rFonts w:ascii="Arial" w:hAnsi="Arial" w:cs="Arial"/>
+          <w:sz w:val="22"/>
+          <w:szCs w:val="22"/>
+        </w:rPr>
+        <w:tab/>
+      </w:r>
+      <w:r>
+        <w:rPr>
+          <w:rFonts w:ascii="Arial" w:hAnsi="Arial" w:cs="Arial"/>
+          <w:sz w:val="22"/>
+          <w:szCs w:val="22"/>
+        </w:rPr>
+        <w:tab/>
+      </w:r>
+      <w:r>
+        <w:rPr>
+          <w:rFonts w:ascii="Arial" w:hAnsi="Arial" w:cs="Arial"/>
+          <w:sz w:val="22"/>
+          <w:szCs w:val="22"/>
+        </w:rPr>
+        <w:tab/>
+      </w:r>
+      <w:r>
+        <w:rPr>
+          <w:rFonts w:ascii="Arial" w:hAnsi="Arial" w:cs="Arial"/>
+          <w:sz w:val="22"/>
+          <w:szCs w:val="22"/>
+        </w:rPr>
+        <w:tab/>
+      </w:r>
+      <w:r>
+        <w:rPr>
+          <w:rFonts w:ascii="Arial" w:hAnsi="Arial" w:cs="Arial"/>
+          <w:sz w:val="22"/>
+          <w:szCs w:val="22"/>
+        </w:rPr>
+        <w:tab/>
+      </w:r>
+      <w:r>
+        <w:rPr>
+          <w:rFonts w:ascii="Arial" w:hAnsi="Arial" w:cs="Arial"/>
+          <w:sz w:val="22"/>
+          <w:szCs w:val="22"/>
+        </w:rPr>
+        <w:tab/>
+      </w:r>
+      <w:r>
+        <w:rPr>
+          <w:rFonts w:ascii="Arial" w:hAnsi="Arial" w:cs="Arial"/>
+          <w:sz w:val="22"/>
+          <w:szCs w:val="22"/>
+        </w:rPr>
+        <w:tab/>
+        <w:t xml:space="preserve">    </w:t>
+      </w:r>
+      <w:r>
+        <w:rPr>
+          <w:rFonts w:ascii="Arial" w:hAnsi="Arial" w:cs="Arial"/>
+          <w:sz w:val="22"/>
+          <w:szCs w:val="22"/>
+        </w:rPr>
+        <w:tab/>
+        <w:t xml:space="preserve">      </w:t>
+      </w:r>
+      <w:r>
+        <w:rPr>
+          <w:rFonts w:ascii="Arial" w:hAnsi="Arial" w:cs="Arial"/>
+          <w:sz w:val="22"/>
+          <w:szCs w:val="22"/>
+        </w:rPr>
+        <w:t>2001-</w:t>
+      </w:r>
+      <w:r>
+        <w:rPr>
+          <w:rFonts w:ascii="Arial" w:hAnsi="Arial" w:cs="Arial"/>
+          <w:sz w:val="22"/>
+          <w:szCs w:val="22"/>
+        </w:rPr>
+        <w:t>20</w:t>
+      </w:r>
+      <w:r>
+        <w:rPr>
+          <w:rFonts w:ascii="Arial" w:hAnsi="Arial" w:cs="Arial"/>
+          <w:sz w:val="22"/>
+          <w:szCs w:val="22"/>
+        </w:rPr>
+        <w:t>04</w:t>
+      </w:r>
+      <w:r>
+        <w:rPr>
+          <w:rFonts w:ascii="Arial" w:hAnsi="Arial" w:cs="Arial"/>
+          <w:sz w:val="22"/>
+          <w:szCs w:val="22"/>
+        </w:rPr>
+        <w:br/>
+      </w:r>
+      <w:r>
+        <w:rPr>
+          <w:rFonts w:ascii="Arial" w:hAnsi="Arial" w:cs="Arial"/>
+          <w:color w:val="008000"/>
+          <w:sz w:val="22"/>
+          <w:szCs w:val="22"/>
+        </w:rPr>
+        <w:t>Engineer, Research Assistant</w:t>
+      </w:r>
+      <w:r>
+        <w:rPr>
+          <w:rFonts w:ascii="Arial" w:hAnsi="Arial" w:cs="Arial"/>
+          <w:sz w:val="22"/>
+          <w:szCs w:val="22"/>
+        </w:rPr>
+        <w:tab/>
+      </w:r>
+      <w:r>
+        <w:rPr>
+          <w:rFonts w:ascii="Arial" w:hAnsi="Arial" w:cs="Arial"/>
+          <w:sz w:val="22"/>
+          <w:szCs w:val="22"/>
+        </w:rPr>
+        <w:tab/>
+      </w:r>
+      <w:r>
+        <w:rPr>
+          <w:rFonts w:ascii="Arial" w:hAnsi="Arial" w:cs="Arial"/>
+          <w:sz w:val="22"/>
+          <w:szCs w:val="22"/>
+        </w:rPr>
+        <w:tab/>
+      </w:r>
+      <w:r>
+        <w:rPr>
+          <w:rFonts w:ascii="Arial" w:hAnsi="Arial" w:cs="Arial"/>
+          <w:sz w:val="22"/>
+          <w:szCs w:val="22"/>
+        </w:rPr>
+        <w:tab/>
+      </w:r>
+      <w:r>
+        <w:rPr>
+          <w:rFonts w:ascii="Arial" w:hAnsi="Arial" w:cs="Arial"/>
+          <w:sz w:val="22"/>
+          <w:szCs w:val="22"/>
+        </w:rPr>
+        <w:tab/>
+      </w:r>
+      <w:r>
+        <w:rPr>
+          <w:rFonts w:ascii="Arial" w:hAnsi="Arial" w:cs="Arial"/>
+          <w:sz w:val="22"/>
+          <w:szCs w:val="22"/>
+        </w:rPr>
+        <w:tab/>
+      </w:r>
+      <w:r>
+        <w:rPr>
+          <w:rFonts w:ascii="Arial" w:hAnsi="Arial" w:cs="Arial"/>
+          <w:sz w:val="22"/>
+          <w:szCs w:val="22"/>
+        </w:rPr>
+        <w:tab/>
+      </w:r>
+      <w:r>
+        <w:rPr>
+          <w:rFonts w:ascii="Arial" w:hAnsi="Arial" w:cs="Arial"/>
+          <w:sz w:val="22"/>
+          <w:szCs w:val="22"/>
+        </w:rPr>
+        <w:tab/>
+      </w:r>
+      <w:r>
+        <w:rPr>
+          <w:rFonts w:ascii="Arial" w:hAnsi="Arial" w:cs="Arial"/>
+          <w:sz w:val="22"/>
+          <w:szCs w:val="22"/>
+        </w:rPr>
+        <w:tab/>
+        <w:t xml:space="preserve">    </w:t>
+      </w:r>
+      <w:r>
+        <w:rPr>
+          <w:rFonts w:ascii="Arial" w:hAnsi="Arial" w:cs="Arial"/>
+          <w:sz w:val="22"/>
+          <w:szCs w:val="22"/>
+        </w:rPr>
+        <w:t xml:space="preserve">  </w:t>
+      </w:r>
+      <w:r>
+        <w:rPr>
+          <w:rFonts w:ascii="Arial" w:hAnsi="Arial" w:cs="Arial"/>
+          <w:sz w:val="22"/>
+          <w:szCs w:val="22"/>
+        </w:rPr>
+        <w:t>1997-2001</w:t>
+      </w:r>
+    </w:p>
+    <w:p>
+      <w:pPr>
+        <w:numPr>
+          <w:ilvl w:val="0"/>
+          <w:numId w:val="4"/>
+        </w:numPr>
+        <w:ind w:left="187" w:hanging="187"/>
+        <w:rPr>
+          <w:rFonts w:ascii="Arial" w:hAnsi="Arial" w:cs="Arial"/>
+          <w:color w:val="000000"/>
+          <w:sz w:val="22"/>
+          <w:szCs w:val="22"/>
+        </w:rPr>
+      </w:pPr>
+      <w:r>
+        <w:rPr>
+          <w:rFonts w:ascii="Arial" w:hAnsi="Arial" w:cs="Arial"/>
+          <w:color w:val="000000"/>
+          <w:sz w:val="22"/>
+          <w:szCs w:val="22"/>
+        </w:rPr>
+        <w:t xml:space="preserve">Developed a novel analytical method for </w:t>
+      </w:r>
+      <w:r>
+        <w:rPr>
+          <w:rFonts w:ascii="Arial" w:hAnsi="Arial" w:cs="Arial"/>
+          <w:color w:val="000000"/>
+          <w:sz w:val="22"/>
+          <w:szCs w:val="22"/>
+        </w:rPr>
+        <w:t xml:space="preserve">finding </w:t>
+      </w:r>
+      <w:r>
+        <w:rPr>
+          <w:rFonts w:ascii="Arial" w:hAnsi="Arial" w:cs="Arial"/>
+          <w:color w:val="000000"/>
+          <w:sz w:val="22"/>
+          <w:szCs w:val="22"/>
+        </w:rPr>
+        <w:t>unknown</w:t>
+      </w:r>
+      <w:r>
+        <w:rPr>
+          <w:rFonts w:ascii="Arial" w:hAnsi="Arial" w:cs="Arial"/>
+          <w:color w:val="000000"/>
+          <w:sz w:val="22"/>
+          <w:szCs w:val="22"/>
+        </w:rPr>
+        <w:t xml:space="preserve"> and more general</w:t>
+      </w:r>
+      <w:r>
+        <w:rPr>
+          <w:rFonts w:ascii="Arial" w:hAnsi="Arial" w:cs="Arial"/>
+          <w:color w:val="000000"/>
+          <w:sz w:val="22"/>
+          <w:szCs w:val="22"/>
+        </w:rPr>
+        <w:t xml:space="preserve"> </w:t>
+      </w:r>
+      <w:r>
+        <w:rPr>
+          <w:rFonts w:ascii="Arial" w:hAnsi="Arial" w:cs="Arial"/>
+          <w:color w:val="000000"/>
+          <w:sz w:val="22"/>
+          <w:szCs w:val="22"/>
+        </w:rPr>
+        <w:t>exact and approximate sol</w:t>
+      </w:r>
+      <w:r>
+        <w:rPr>
+          <w:rFonts w:ascii="Arial" w:hAnsi="Arial" w:cs="Arial"/>
+          <w:color w:val="000000"/>
+          <w:sz w:val="22"/>
+          <w:szCs w:val="22"/>
+        </w:rPr>
+        <w:t>utions</w:t>
+      </w:r>
+      <w:r>
+        <w:rPr>
+          <w:rFonts w:ascii="Arial" w:hAnsi="Arial" w:cs="Arial"/>
+          <w:color w:val="000000"/>
+          <w:sz w:val="22"/>
+          <w:szCs w:val="22"/>
+        </w:rPr>
+        <w:t xml:space="preserve"> of ordinary differential equations with high-order gradient and power nonlinearities</w:t>
+      </w:r>
+      <w:r>
+        <w:rPr>
+          <w:rFonts w:ascii="Arial" w:hAnsi="Arial" w:cs="Arial"/>
+          <w:color w:val="000000"/>
+          <w:sz w:val="22"/>
+          <w:szCs w:val="22"/>
+        </w:rPr>
+        <w:t xml:space="preserve">, </w:t>
+      </w:r>
+      <w:r>
+        <w:rPr>
+          <w:rFonts w:ascii="Arial" w:hAnsi="Arial" w:cs="Arial"/>
+          <w:color w:val="000000"/>
+          <w:sz w:val="22"/>
+          <w:szCs w:val="22"/>
+        </w:rPr>
+        <w:t xml:space="preserve">based on the expansion of the squared gradient </w:t>
+      </w:r>
+      <w:r>
+        <w:rPr>
+          <w:rFonts w:ascii="Arial" w:hAnsi="Arial" w:cs="Arial"/>
+          <w:color w:val="000000"/>
+          <w:sz w:val="22"/>
+          <w:szCs w:val="22"/>
+        </w:rPr>
+        <w:t>in</w:t>
+      </w:r>
+      <w:r>
+        <w:rPr>
+          <w:rFonts w:ascii="Arial" w:hAnsi="Arial" w:cs="Arial"/>
+          <w:color w:val="000000"/>
+          <w:sz w:val="22"/>
+          <w:szCs w:val="22"/>
+        </w:rPr>
+        <w:t xml:space="preserve"> powers of the solution</w:t>
+      </w:r>
+      <w:r>
+        <w:rPr>
+          <w:rFonts w:ascii="Arial" w:hAnsi="Arial" w:cs="Arial"/>
+          <w:color w:val="000000"/>
+          <w:sz w:val="22"/>
+          <w:szCs w:val="22"/>
+        </w:rPr>
+        <w:t xml:space="preserve"> and</w:t>
+      </w:r>
+      <w:r>
+        <w:rPr>
+          <w:rFonts w:ascii="Arial" w:hAnsi="Arial" w:cs="Arial"/>
+          <w:color w:val="000000"/>
+          <w:sz w:val="22"/>
+          <w:szCs w:val="22"/>
+        </w:rPr>
+        <w:t xml:space="preserve"> lead</w:t>
+      </w:r>
+      <w:r>
+        <w:rPr>
+          <w:rFonts w:ascii="Arial" w:hAnsi="Arial" w:cs="Arial"/>
+          <w:color w:val="000000"/>
+          <w:sz w:val="22"/>
+          <w:szCs w:val="22"/>
+        </w:rPr>
+        <w:t>ing</w:t>
+      </w:r>
+      <w:r>
+        <w:rPr>
+          <w:rFonts w:ascii="Arial" w:hAnsi="Arial" w:cs="Arial"/>
+          <w:color w:val="000000"/>
+          <w:sz w:val="22"/>
+          <w:szCs w:val="22"/>
+        </w:rPr>
+        <w:t xml:space="preserve"> to </w:t>
+      </w:r>
+      <w:r>
+        <w:rPr>
+          <w:rFonts w:ascii="Arial" w:hAnsi="Arial" w:cs="Arial"/>
+          <w:color w:val="000000"/>
+          <w:sz w:val="22"/>
+          <w:szCs w:val="22"/>
+        </w:rPr>
+        <w:t xml:space="preserve">various combinations of </w:t>
+      </w:r>
+      <w:r>
+        <w:rPr>
+          <w:rFonts w:ascii="Arial" w:hAnsi="Arial" w:cs="Arial"/>
+          <w:color w:val="000000"/>
+          <w:sz w:val="22"/>
+          <w:szCs w:val="22"/>
+        </w:rPr>
+        <w:t>elliptic functions.</w:t>
+      </w:r>
+    </w:p>
+    <w:p>
+      <w:pPr>
+        <w:numPr>
+          <w:ilvl w:val="0"/>
+          <w:numId w:val="4"/>
+        </w:numPr>
+        <w:ind w:left="187" w:hanging="187"/>
+        <w:rPr>
+          <w:rStyle w:val="Strong"/>
+          <w:rFonts w:ascii="Arial" w:hAnsi="Arial" w:cs="Arial"/>
+          <w:b w:val="0"/>
+          <w:bCs w:val="0"/>
+          <w:color w:val="000000"/>
+          <w:sz w:val="22"/>
+          <w:szCs w:val="22"/>
+        </w:rPr>
+      </w:pPr>
+      <w:r>
+        <w:rPr>
+          <w:rFonts w:ascii="Arial" w:hAnsi="Arial" w:cs="Arial"/>
+          <w:color w:val="000000"/>
+          <w:sz w:val="22"/>
+          <w:szCs w:val="22"/>
+        </w:rPr>
+        <w:t xml:space="preserve">Co-implemented </w:t>
+      </w:r>
+      <w:r>
+        <w:rPr>
+          <w:rFonts w:ascii="Arial" w:hAnsi="Arial" w:cs="Arial"/>
+          <w:color w:val="000000"/>
+          <w:sz w:val="22"/>
+          <w:szCs w:val="22"/>
+        </w:rPr>
+        <w:t xml:space="preserve">a </w:t>
+      </w:r>
+      <w:r>
+        <w:rPr>
+          <w:rFonts w:ascii="Arial" w:hAnsi="Arial" w:cs="Arial"/>
+          <w:color w:val="000000"/>
+          <w:sz w:val="22"/>
+          <w:szCs w:val="22"/>
+        </w:rPr>
+        <w:t xml:space="preserve">two-level genetic optimization algorithm to optimize </w:t>
+      </w:r>
+      <w:r>
+        <w:rPr>
+          <w:rFonts w:ascii="Arial" w:hAnsi="Arial" w:cs="Arial"/>
+          <w:color w:val="000000"/>
+          <w:sz w:val="22"/>
+          <w:szCs w:val="22"/>
+        </w:rPr>
+        <w:t>both pa</w:t>
+      </w:r>
+      <w:r>
+        <w:rPr>
+          <w:rFonts w:ascii="Arial" w:hAnsi="Arial" w:cs="Arial"/>
+          <w:color w:val="000000"/>
+          <w:sz w:val="22"/>
+          <w:szCs w:val="22"/>
+        </w:rPr>
+        <w:t>rameters and hyperparameters of</w:t>
+      </w:r>
+      <w:r>
+        <w:rPr>
+          <w:rFonts w:ascii="Arial" w:hAnsi="Arial" w:cs="Arial"/>
+          <w:color w:val="000000"/>
+          <w:sz w:val="22"/>
+          <w:szCs w:val="22"/>
+        </w:rPr>
+        <w:t xml:space="preserve"> </w:t>
+      </w:r>
+      <w:r>
+        <w:rPr>
+          <w:rFonts w:ascii="Arial" w:hAnsi="Arial" w:cs="Arial"/>
+          <w:color w:val="000000"/>
+          <w:sz w:val="22"/>
+          <w:szCs w:val="22"/>
+        </w:rPr>
+        <w:t xml:space="preserve">non-linear </w:t>
+      </w:r>
+      <w:r>
+        <w:rPr>
+          <w:rFonts w:ascii="Arial" w:hAnsi="Arial" w:cs="Arial"/>
+          <w:color w:val="000000"/>
+          <w:sz w:val="22"/>
+          <w:szCs w:val="22"/>
+        </w:rPr>
+        <w:t xml:space="preserve">polarization </w:t>
+      </w:r>
+      <w:r>
+        <w:rPr>
+          <w:rFonts w:ascii="Arial" w:hAnsi="Arial" w:cs="Arial"/>
+          <w:color w:val="000000"/>
+          <w:sz w:val="22"/>
+          <w:szCs w:val="22"/>
+        </w:rPr>
+        <w:t>models</w:t>
+      </w:r>
+      <w:r>
+        <w:rPr>
+          <w:rFonts w:ascii="Arial" w:hAnsi="Arial" w:cs="Arial"/>
+          <w:color w:val="000000"/>
+          <w:sz w:val="22"/>
+          <w:szCs w:val="22"/>
+        </w:rPr>
+        <w:t xml:space="preserve"> in the theory of phase transitions</w:t>
+      </w:r>
+      <w:r>
+        <w:rPr>
+          <w:rFonts w:ascii="Arial" w:hAnsi="Arial" w:cs="Arial"/>
+          <w:color w:val="000000"/>
+          <w:sz w:val="22"/>
+          <w:szCs w:val="22"/>
+        </w:rPr>
+        <w:t>.</w:t>
+      </w:r>
+    </w:p>
+    <w:p>
+      <w:pPr>
+        <w:shd w:val="clear" w:color="auto" w:fill="C6D9F1" w:themeFill="text2" w:themeFillTint="33"/>
+        <w:spacing w:before="120"/>
+        <w:rPr>
+          <w:rStyle w:val="Strong"/>
+          <w:rFonts w:ascii="Arial" w:hAnsi="Arial" w:cs="Arial"/>
+          <w:color w:val="0070C0"/>
+          <w:sz w:val="27"/>
+          <w:szCs w:val="27"/>
+        </w:rPr>
+      </w:pPr>
+      <w:r>
+        <w:rPr>
+          <w:rStyle w:val="Strong"/>
+          <w:rFonts w:ascii="Arial" w:hAnsi="Arial" w:cs="Arial"/>
+          <w:color w:val="0070C0"/>
+          <w:sz w:val="27"/>
+          <w:szCs w:val="27"/>
+        </w:rPr>
+        <w:t xml:space="preserve">Other </w:t>
+      </w:r>
+      <w:r>
+        <w:rPr>
+          <w:rStyle w:val="Strong"/>
+          <w:rFonts w:ascii="Arial" w:hAnsi="Arial" w:cs="Arial"/>
+          <w:color w:val="0070C0"/>
+          <w:sz w:val="27"/>
+          <w:szCs w:val="27"/>
+        </w:rPr>
+        <w:t>E</w:t>
+      </w:r>
+      <w:r>
+        <w:rPr>
+          <w:rStyle w:val="Strong"/>
+          <w:rFonts w:ascii="Arial" w:hAnsi="Arial" w:cs="Arial"/>
+          <w:color w:val="0070C0"/>
+          <w:sz w:val="27"/>
+          <w:szCs w:val="27"/>
+        </w:rPr>
+        <w:t>xperience</w:t>
+      </w:r>
+    </w:p>
+    <w:p>
+      <w:pPr>
+        <w:spacing w:before="60"/>
+        <w:rPr>
+          <w:rFonts w:ascii="Arial" w:hAnsi="Arial" w:cs="Arial"/>
+          <w:sz w:val="22"/>
+          <w:szCs w:val="22"/>
+        </w:rPr>
+      </w:pPr>
+      <w:proofErr w:type="gramStart"/>
+      <w:r>
+        <w:rPr>
+          <w:rFonts w:ascii="Arial" w:hAnsi="Arial" w:cs="Arial"/>
+          <w:b/>
+          <w:sz w:val="22"/>
+          <w:szCs w:val="22"/>
+        </w:rPr>
+        <w:t>varsitytutors.com</w:t>
+      </w:r>
+      <w:proofErr w:type="gramEnd"/>
+      <w:r>
+        <w:rPr>
+          <w:rFonts w:ascii="Arial" w:hAnsi="Arial" w:cs="Arial"/>
+          <w:sz w:val="22"/>
+          <w:szCs w:val="22"/>
+        </w:rPr>
+        <w:t xml:space="preserve"> and </w:t>
+      </w:r>
+      <w:r>
+        <w:rPr>
+          <w:rFonts w:ascii="Arial" w:hAnsi="Arial" w:cs="Arial"/>
+          <w:b/>
+          <w:sz w:val="22"/>
+          <w:szCs w:val="22"/>
+        </w:rPr>
+        <w:t>skooli.com</w:t>
+      </w:r>
+      <w:r>
+        <w:rPr>
+          <w:rFonts w:ascii="Arial" w:hAnsi="Arial" w:cs="Arial"/>
+          <w:b/>
+          <w:sz w:val="22"/>
+          <w:szCs w:val="22"/>
+        </w:rPr>
+        <w:tab/>
+      </w:r>
+      <w:r>
+        <w:rPr>
+          <w:rFonts w:ascii="Arial" w:hAnsi="Arial" w:cs="Arial"/>
+          <w:b/>
+          <w:sz w:val="22"/>
+          <w:szCs w:val="22"/>
+        </w:rPr>
+        <w:tab/>
+      </w:r>
+      <w:r>
+        <w:rPr>
+          <w:rFonts w:ascii="Arial" w:hAnsi="Arial" w:cs="Arial"/>
+          <w:b/>
+          <w:sz w:val="22"/>
+          <w:szCs w:val="22"/>
+        </w:rPr>
+        <w:tab/>
+      </w:r>
+      <w:r>
+        <w:rPr>
+          <w:rFonts w:ascii="Arial" w:hAnsi="Arial" w:cs="Arial"/>
+          <w:b/>
+          <w:sz w:val="22"/>
+          <w:szCs w:val="22"/>
+        </w:rPr>
+        <w:tab/>
+      </w:r>
+      <w:r>
+        <w:rPr>
+          <w:rFonts w:ascii="Arial" w:hAnsi="Arial" w:cs="Arial"/>
+          <w:b/>
+          <w:sz w:val="22"/>
+          <w:szCs w:val="22"/>
+        </w:rPr>
+        <w:tab/>
+      </w:r>
+      <w:r>
+        <w:rPr>
+          <w:rFonts w:ascii="Arial" w:hAnsi="Arial" w:cs="Arial"/>
+          <w:b/>
+          <w:sz w:val="22"/>
+          <w:szCs w:val="22"/>
+        </w:rPr>
+        <w:tab/>
+      </w:r>
+      <w:r>
+        <w:rPr>
+          <w:rFonts w:ascii="Arial" w:hAnsi="Arial" w:cs="Arial"/>
+          <w:b/>
+          <w:sz w:val="22"/>
+          <w:szCs w:val="22"/>
+        </w:rPr>
+        <w:tab/>
+      </w:r>
+      <w:r>
+        <w:rPr>
+          <w:rFonts w:ascii="Arial" w:hAnsi="Arial" w:cs="Arial"/>
+          <w:b/>
+          <w:sz w:val="22"/>
+          <w:szCs w:val="22"/>
+        </w:rPr>
+        <w:tab/>
+      </w:r>
+      <w:r>
+        <w:rPr>
+          <w:rFonts w:ascii="Arial" w:hAnsi="Arial" w:cs="Arial"/>
+          <w:sz w:val="22"/>
+          <w:szCs w:val="22"/>
+        </w:rPr>
+        <w:tab/>
+      </w:r>
+      <w:r>
+        <w:rPr>
+          <w:rFonts w:ascii="Arial" w:hAnsi="Arial" w:cs="Arial"/>
+          <w:sz w:val="22"/>
+          <w:szCs w:val="22"/>
+        </w:rPr>
+        <w:tab/>
+      </w:r>
+      <w:r>
+        <w:rPr>
+          <w:rFonts w:ascii="Arial" w:hAnsi="Arial" w:cs="Arial"/>
+          <w:sz w:val="22"/>
+          <w:szCs w:val="22"/>
+        </w:rPr>
+        <w:t>Online</w:t>
+      </w:r>
+    </w:p>
+    <w:p>
+      <w:pPr>
+        <w:numPr>
+          <w:ilvl w:val="0"/>
+          <w:numId w:val="7"/>
+        </w:numPr>
+        <w:ind w:left="187" w:hanging="187"/>
+        <w:rPr>
+          <w:rFonts w:ascii="Arial" w:hAnsi="Arial" w:cs="Arial"/>
+          <w:sz w:val="22"/>
+          <w:szCs w:val="22"/>
+        </w:rPr>
+      </w:pPr>
+      <w:r>
+        <w:rPr>
+          <w:rFonts w:ascii="Arial" w:hAnsi="Arial" w:cs="Arial"/>
+          <w:color w:val="008000"/>
+          <w:sz w:val="22"/>
+          <w:szCs w:val="22"/>
+        </w:rPr>
+        <w:t>Tutored</w:t>
+      </w:r>
+      <w:r>
+        <w:rPr>
+          <w:rFonts w:ascii="Arial" w:hAnsi="Arial" w:cs="Arial"/>
+          <w:sz w:val="22"/>
+          <w:szCs w:val="22"/>
+        </w:rPr>
+        <w:t xml:space="preserve"> data science, statistics, mathematics, </w:t>
+      </w:r>
+      <w:r>
+        <w:rPr>
+          <w:rFonts w:ascii="Arial" w:hAnsi="Arial" w:cs="Arial"/>
+          <w:color w:val="000000"/>
+          <w:sz w:val="22"/>
+          <w:szCs w:val="22"/>
+        </w:rPr>
+        <w:t>operations research and optimization (linear, mixed integer, and nonlinear programming),</w:t>
+      </w:r>
+      <w:r>
+        <w:rPr>
+          <w:rFonts w:ascii="Arial" w:hAnsi="Arial" w:cs="Arial"/>
+          <w:sz w:val="22"/>
+          <w:szCs w:val="22"/>
+        </w:rPr>
+        <w:t xml:space="preserve"> computer science, numerical methods, physics.</w:t>
+      </w:r>
+      <w:r>
+        <w:rPr>
+          <w:rFonts w:ascii="Arial" w:hAnsi="Arial" w:cs="Arial"/>
+          <w:sz w:val="22"/>
+          <w:szCs w:val="22"/>
+        </w:rPr>
+        <w:tab/>
+      </w:r>
+      <w:r>
+        <w:rPr>
+          <w:rFonts w:ascii="Arial" w:hAnsi="Arial" w:cs="Arial"/>
+          <w:sz w:val="22"/>
+          <w:szCs w:val="22"/>
+        </w:rPr>
+        <w:tab/>
+      </w:r>
+      <w:r>
+        <w:rPr>
+          <w:rFonts w:ascii="Arial" w:hAnsi="Arial" w:cs="Arial"/>
+          <w:sz w:val="22"/>
+          <w:szCs w:val="22"/>
+        </w:rPr>
+        <w:tab/>
+        <w:t xml:space="preserve">  </w:t>
+      </w:r>
+      <w:r>
+        <w:rPr>
+          <w:rFonts w:ascii="Arial" w:hAnsi="Arial" w:cs="Arial"/>
+          <w:sz w:val="22"/>
+          <w:szCs w:val="22"/>
+        </w:rPr>
+        <w:t>2018-present</w:t>
       </w:r>
     </w:p>
     <w:sectPr>
@@ -5834,7 +6548,7 @@
         <v:path o:extrusionok="f" gradientshapeok="t" o:connecttype="rect"/>
         <o:lock v:ext="edit" aspectratio="t"/>
       </v:shapetype>
-      <v:shape id="_x0000_i1051" type="#_x0000_t75" style="width:31.35pt;height:22.4pt" o:bullet="t">
+      <v:shape id="_x0000_i1054" type="#_x0000_t75" style="width:31.35pt;height:22.4pt" o:bullet="t">
         <v:imagedata r:id="rId1" o:title="envelope"/>
       </v:shape>
     </w:pict>
@@ -7571,6 +8285,31 @@
       <w:bCs/>
       <w:sz w:val="27"/>
       <w:szCs w:val="27"/>
+    </w:rPr>
+  </w:style>
+  <w:style w:type="paragraph" w:styleId="Heading4">
+    <w:name w:val="heading 4"/>
+    <w:basedOn w:val="Normal"/>
+    <w:next w:val="Normal"/>
+    <w:link w:val="Heading4Char"/>
+    <w:uiPriority w:val="9"/>
+    <w:semiHidden/>
+    <w:unhideWhenUsed/>
+    <w:qFormat/>
+    <w:rsid w:val="00F21310"/>
+    <w:pPr>
+      <w:keepNext/>
+      <w:keepLines/>
+      <w:spacing w:before="200"/>
+      <w:outlineLvl w:val="3"/>
+    </w:pPr>
+    <w:rPr>
+      <w:rFonts w:asciiTheme="majorHAnsi" w:eastAsiaTheme="majorEastAsia" w:hAnsiTheme="majorHAnsi" w:cstheme="majorBidi"/>
+      <w:b/>
+      <w:bCs/>
+      <w:i/>
+      <w:iCs/>
+      <w:color w:val="4F81BD" w:themeColor="accent1"/>
     </w:rPr>
   </w:style>
   <w:style w:type="character" w:default="1" w:styleId="DefaultParagraphFont">
@@ -7800,6 +8539,25 @@
       </w:tblBorders>
     </w:tblPr>
   </w:style>
+  <w:style w:type="character" w:customStyle="1" w:styleId="Heading4Char">
+    <w:name w:val="Heading 4 Char"/>
+    <w:basedOn w:val="DefaultParagraphFont"/>
+    <w:link w:val="Heading4"/>
+    <w:uiPriority w:val="9"/>
+    <w:semiHidden/>
+    <w:rsid w:val="00F21310"/>
+    <w:rPr>
+      <w:rFonts w:asciiTheme="majorHAnsi" w:eastAsiaTheme="majorEastAsia" w:hAnsiTheme="majorHAnsi" w:cstheme="majorBidi"/>
+      <w:b/>
+      <w:bCs/>
+      <w:i/>
+      <w:iCs/>
+      <w:color w:val="4F81BD" w:themeColor="accent1"/>
+      <w:sz w:val="24"/>
+      <w:szCs w:val="24"/>
+      <w:lang w:val="en-US" w:eastAsia="en-US"/>
+    </w:rPr>
+  </w:style>
 </w:styles>
 </file>
 
@@ -8024,6 +8782,31 @@
       <w:bCs/>
       <w:sz w:val="27"/>
       <w:szCs w:val="27"/>
+    </w:rPr>
+  </w:style>
+  <w:style w:type="paragraph" w:styleId="Heading4">
+    <w:name w:val="heading 4"/>
+    <w:basedOn w:val="Normal"/>
+    <w:next w:val="Normal"/>
+    <w:link w:val="Heading4Char"/>
+    <w:uiPriority w:val="9"/>
+    <w:semiHidden/>
+    <w:unhideWhenUsed/>
+    <w:qFormat/>
+    <w:rsid w:val="00F21310"/>
+    <w:pPr>
+      <w:keepNext/>
+      <w:keepLines/>
+      <w:spacing w:before="200"/>
+      <w:outlineLvl w:val="3"/>
+    </w:pPr>
+    <w:rPr>
+      <w:rFonts w:asciiTheme="majorHAnsi" w:eastAsiaTheme="majorEastAsia" w:hAnsiTheme="majorHAnsi" w:cstheme="majorBidi"/>
+      <w:b/>
+      <w:bCs/>
+      <w:i/>
+      <w:iCs/>
+      <w:color w:val="4F81BD" w:themeColor="accent1"/>
     </w:rPr>
   </w:style>
   <w:style w:type="character" w:default="1" w:styleId="DefaultParagraphFont">
@@ -8252,6 +9035,25 @@
         <w:insideV w:val="single" w:sz="4" w:space="0" w:color="auto"/>
       </w:tblBorders>
     </w:tblPr>
+  </w:style>
+  <w:style w:type="character" w:customStyle="1" w:styleId="Heading4Char">
+    <w:name w:val="Heading 4 Char"/>
+    <w:basedOn w:val="DefaultParagraphFont"/>
+    <w:link w:val="Heading4"/>
+    <w:uiPriority w:val="9"/>
+    <w:semiHidden/>
+    <w:rsid w:val="00F21310"/>
+    <w:rPr>
+      <w:rFonts w:asciiTheme="majorHAnsi" w:eastAsiaTheme="majorEastAsia" w:hAnsiTheme="majorHAnsi" w:cstheme="majorBidi"/>
+      <w:b/>
+      <w:bCs/>
+      <w:i/>
+      <w:iCs/>
+      <w:color w:val="4F81BD" w:themeColor="accent1"/>
+      <w:sz w:val="24"/>
+      <w:szCs w:val="24"/>
+      <w:lang w:val="en-US" w:eastAsia="en-US"/>
+    </w:rPr>
   </w:style>
 </w:styles>
 </file>
@@ -8546,7 +9348,7 @@
 </file>
 
 <file path=customXml/itemProps1.xml><?xml version="1.0" encoding="utf-8"?>
-<ds:datastoreItem xmlns:ds="http://schemas.openxmlformats.org/officeDocument/2006/customXml" ds:itemID="{43C44F39-947A-490D-9554-3D1EEE31EFF4}">
+<ds:datastoreItem xmlns:ds="http://schemas.openxmlformats.org/officeDocument/2006/customXml" ds:itemID="{4D8ABE98-2801-4246-8B94-051706ADC53D}">
   <ds:schemaRefs>
     <ds:schemaRef ds:uri="http://schemas.openxmlformats.org/officeDocument/2006/bibliography"/>
   </ds:schemaRefs>
